--- a/Resume for Website.docx
+++ b/Resume for Website.docx
@@ -1,16 +1,17 @@
 
 <file path=word/document.xml><?xml version="1.0" encoding="utf-8"?>
-<w:document xmlns:wpc="http://schemas.microsoft.com/office/word/2010/wordprocessingCanvas" xmlns:cx="http://schemas.microsoft.com/office/drawing/2014/chartex" xmlns:cx1="http://schemas.microsoft.com/office/drawing/2015/9/8/chartex" xmlns:cx2="http://schemas.microsoft.com/office/drawing/2015/10/21/chartex" xmlns:cx3="http://schemas.microsoft.com/office/drawing/2016/5/9/chartex" xmlns:cx4="http://schemas.microsoft.com/office/drawing/2016/5/10/chartex" xmlns:cx5="http://schemas.microsoft.com/office/drawing/2016/5/11/chartex" xmlns:cx6="http://schemas.microsoft.com/office/drawing/2016/5/12/chartex" xmlns:cx7="http://schemas.microsoft.com/office/drawing/2016/5/13/chartex" xmlns:cx8="http://schemas.microsoft.com/office/drawing/2016/5/14/chartex" xmlns:mc="http://schemas.openxmlformats.org/markup-compatibility/2006" xmlns:aink="http://schemas.microsoft.com/office/drawing/2016/ink" xmlns:am3d="http://schemas.microsoft.com/office/drawing/2017/model3d" xmlns:o="urn:schemas-microsoft-com:office:office" xmlns:r="http://schemas.openxmlformats.org/officeDocument/2006/relationships" xmlns:m="http://schemas.openxmlformats.org/officeDocument/2006/math" xmlns:v="urn:schemas-microsoft-com:vml" xmlns:wp14="http://schemas.microsoft.com/office/word/2010/wordprocessingDrawing" xmlns:wp="http://schemas.openxmlformats.org/drawingml/2006/wordprocessingDrawing" xmlns:w10="urn:schemas-microsoft-com:office:word" xmlns:w="http://schemas.openxmlformats.org/wordprocessingml/2006/main" xmlns:w14="http://schemas.microsoft.com/office/word/2010/wordml" xmlns:w15="http://schemas.microsoft.com/office/word/2012/wordml" xmlns:w16cex="http://schemas.microsoft.com/office/word/2018/wordml/cex" xmlns:w16cid="http://schemas.microsoft.com/office/word/2016/wordml/cid" xmlns:w16="http://schemas.microsoft.com/office/word/2018/wordml" xmlns:w16sdtdh="http://schemas.microsoft.com/office/word/2020/wordml/sdtdatahash" xmlns:w16se="http://schemas.microsoft.com/office/word/2015/wordml/symex" xmlns:wpg="http://schemas.microsoft.com/office/word/2010/wordprocessingGroup" xmlns:wpi="http://schemas.microsoft.com/office/word/2010/wordprocessingInk" xmlns:wne="http://schemas.microsoft.com/office/word/2006/wordml" xmlns:wps="http://schemas.microsoft.com/office/word/2010/wordprocessingShape" mc:Ignorable="w14 w15 w16se w16cid w16 w16cex w16sdtdh wp14">
+<w:document xmlns:wpc="http://schemas.microsoft.com/office/word/2010/wordprocessingCanvas" xmlns:cx="http://schemas.microsoft.com/office/drawing/2014/chartex" xmlns:cx1="http://schemas.microsoft.com/office/drawing/2015/9/8/chartex" xmlns:mc="http://schemas.openxmlformats.org/markup-compatibility/2006" xmlns:o="urn:schemas-microsoft-com:office:office" xmlns:r="http://schemas.openxmlformats.org/officeDocument/2006/relationships" xmlns:m="http://schemas.openxmlformats.org/officeDocument/2006/math" xmlns:v="urn:schemas-microsoft-com:vml" xmlns:wp14="http://schemas.microsoft.com/office/word/2010/wordprocessingDrawing" xmlns:wp="http://schemas.openxmlformats.org/drawingml/2006/wordprocessingDrawing" xmlns:w10="urn:schemas-microsoft-com:office:word" xmlns:w="http://schemas.openxmlformats.org/wordprocessingml/2006/main" xmlns:w14="http://schemas.microsoft.com/office/word/2010/wordml" xmlns:w15="http://schemas.microsoft.com/office/word/2012/wordml" xmlns:w16se="http://schemas.microsoft.com/office/word/2015/wordml/symex" xmlns:wpg="http://schemas.microsoft.com/office/word/2010/wordprocessingGroup" xmlns:wpi="http://schemas.microsoft.com/office/word/2010/wordprocessingInk" xmlns:wne="http://schemas.microsoft.com/office/word/2006/wordml" xmlns:wps="http://schemas.microsoft.com/office/word/2010/wordprocessingShape" mc:Ignorable="w14 w15 w16se wp14">
   <w:body>
     <w:p>
       <w:r>
         <w:rPr>
           <w:noProof/>
+          <w:lang w:val="en-IN" w:eastAsia="en-IN"/>
         </w:rPr>
         <mc:AlternateContent>
           <mc:Choice Requires="wpg">
             <w:drawing>
-              <wp:anchor distT="0" distB="0" distL="114300" distR="114300" simplePos="0" relativeHeight="251667456" behindDoc="0" locked="0" layoutInCell="1" allowOverlap="1" wp14:anchorId="7EA306F3" wp14:editId="4E494CE4">
+              <wp:anchor distT="0" distB="0" distL="114300" distR="114300" simplePos="0" relativeHeight="251667456" behindDoc="0" locked="0" layoutInCell="1" allowOverlap="1" wp14:anchorId="7EA306F3" wp14:editId="36687C92">
                 <wp:simplePos x="0" y="0"/>
                 <wp:positionH relativeFrom="column">
                   <wp:posOffset>4086225</wp:posOffset>
@@ -66,21 +67,14 @@
                                   <w:b/>
                                   <w:bCs/>
                                 </w:rPr>
-                                <w:t>10th</w:t>
+                                <w:t>10th Passed from B</w:t>
                               </w:r>
                               <w:r>
                                 <w:rPr>
                                   <w:b/>
                                   <w:bCs/>
                                 </w:rPr>
-                                <w:t xml:space="preserve"> Passed from Board of Secondary Education 201</w:t>
-                              </w:r>
-                              <w:r>
-                                <w:rPr>
-                                  <w:b/>
-                                  <w:bCs/>
-                                </w:rPr>
-                                <w:t>7</w:t>
+                                <w:t>oard of Secondary Education 2018</w:t>
                               </w:r>
                             </w:p>
                             <w:p>
@@ -124,10 +118,7 @@
                                 <w:jc w:val="both"/>
                               </w:pPr>
                               <w:r>
-                                <w:t>Pratap Public School</w:t>
-                              </w:r>
-                              <w:r>
-                                <w:t>, Sanganer, Jaipur</w:t>
+                                <w:t>Pratap Public School, Sanganer, Jaipur</w:t>
                               </w:r>
                             </w:p>
                             <w:p>
@@ -155,7 +146,7 @@
           </mc:Choice>
           <mc:Fallback>
             <w:pict>
-              <v:group w14:anchorId="7EA306F3" id="Group 19" o:spid="_x0000_s1026" style="position:absolute;margin-left:321.75pt;margin-top:207.75pt;width:276pt;height:33.4pt;z-index:251667456;mso-width-relative:margin" coordsize="35064,4247" o:gfxdata="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">
+              <v:group w14:anchorId="7EA306F3" id="Group 19" o:spid="_x0000_s1026" style="position:absolute;margin-left:321.75pt;margin-top:207.75pt;width:276pt;height:33.4pt;z-index:251667456;mso-width-relative:margin" coordsize="35064,4247" o:gfxdata="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">
                 <v:shapetype id="_x0000_t202" coordsize="21600,21600" o:spt="202" path="m,l,21600r21600,l21600,xe">
                   <v:stroke joinstyle="miter"/>
                   <v:path gradientshapeok="t" o:connecttype="rect"/>
@@ -176,21 +167,14 @@
                             <w:b/>
                             <w:bCs/>
                           </w:rPr>
-                          <w:t>10th</w:t>
+                          <w:t>10th Passed from B</w:t>
                         </w:r>
                         <w:r>
                           <w:rPr>
                             <w:b/>
                             <w:bCs/>
                           </w:rPr>
-                          <w:t xml:space="preserve"> Passed from Board of Secondary Education 201</w:t>
-                        </w:r>
-                        <w:r>
-                          <w:rPr>
-                            <w:b/>
-                            <w:bCs/>
-                          </w:rPr>
-                          <w:t>7</w:t>
+                          <w:t>oard of Secondary Education 2018</w:t>
                         </w:r>
                       </w:p>
                       <w:p>
@@ -213,10 +197,7 @@
                           <w:jc w:val="both"/>
                         </w:pPr>
                         <w:r>
-                          <w:t>Pratap Public School</w:t>
-                        </w:r>
-                        <w:r>
-                          <w:t>, Sanganer, Jaipur</w:t>
+                          <w:t>Pratap Public School, Sanganer, Jaipur</w:t>
                         </w:r>
                       </w:p>
                       <w:p>
@@ -235,11 +216,12 @@
       <w:r>
         <w:rPr>
           <w:noProof/>
+          <w:lang w:val="en-IN" w:eastAsia="en-IN"/>
         </w:rPr>
         <mc:AlternateContent>
           <mc:Choice Requires="wps">
             <w:drawing>
-              <wp:anchor distT="0" distB="0" distL="114300" distR="114300" simplePos="0" relativeHeight="251662336" behindDoc="0" locked="0" layoutInCell="1" allowOverlap="1" wp14:anchorId="2FDA7D58" wp14:editId="63D12083">
+              <wp:anchor distT="0" distB="0" distL="114300" distR="114300" simplePos="0" relativeHeight="251662336" behindDoc="0" locked="0" layoutInCell="1" allowOverlap="1" wp14:anchorId="2FDA7D58" wp14:editId="617FB7BE">
                 <wp:simplePos x="0" y="0"/>
                 <wp:positionH relativeFrom="column">
                   <wp:posOffset>4133850</wp:posOffset>
@@ -273,93 +255,20 @@
                         <w:txbxContent>
                           <w:p>
                             <w:pPr>
-                              <w:spacing w:after="0" w:line="240" w:lineRule="auto"/>
-                              <w:rPr>
-                                <w:sz w:val="24"/>
-                                <w:szCs w:val="24"/>
-                              </w:rPr>
-                            </w:pPr>
-                            <w:r>
-                              <w:rPr>
-                                <w:sz w:val="24"/>
-                                <w:szCs w:val="24"/>
-                              </w:rPr>
-                              <w:t xml:space="preserve">Currently Pursuing </w:t>
-                            </w:r>
-                            <w:proofErr w:type="gramStart"/>
-                            <w:r>
-                              <w:rPr>
-                                <w:sz w:val="24"/>
-                                <w:szCs w:val="24"/>
-                              </w:rPr>
-                              <w:t>BCA(</w:t>
-                            </w:r>
-                            <w:proofErr w:type="spellStart"/>
-                            <w:proofErr w:type="gramEnd"/>
-                            <w:r>
-                              <w:rPr>
-                                <w:sz w:val="24"/>
-                                <w:szCs w:val="24"/>
-                              </w:rPr>
-                              <w:t>Bacholer</w:t>
-                            </w:r>
-                            <w:proofErr w:type="spellEnd"/>
-                            <w:r>
-                              <w:rPr>
-                                <w:sz w:val="24"/>
-                                <w:szCs w:val="24"/>
-                              </w:rPr>
-                              <w:t xml:space="preserve"> of Computer Application).</w:t>
-                            </w:r>
-                          </w:p>
-                          <w:p>
-                            <w:pPr>
-                              <w:spacing w:after="0" w:line="240" w:lineRule="auto"/>
-                              <w:rPr>
-                                <w:color w:val="000000" w:themeColor="text1"/>
-                                <w:sz w:val="24"/>
-                                <w:szCs w:val="24"/>
-                              </w:rPr>
-                            </w:pPr>
-                            <w:r>
-                              <w:rPr>
-                                <w:sz w:val="24"/>
-                                <w:szCs w:val="24"/>
-                              </w:rPr>
-                              <w:t xml:space="preserve">I have good </w:t>
-                            </w:r>
-                            <w:r>
-                              <w:rPr>
-                                <w:color w:val="000000" w:themeColor="text1"/>
-                                <w:sz w:val="24"/>
-                                <w:szCs w:val="24"/>
-                              </w:rPr>
-                              <w:t>knowledge of computer hardware and software along with electrical work.</w:t>
-                            </w:r>
-                            <w:r>
-                              <w:rPr>
-                                <w:sz w:val="16"/>
-                                <w:szCs w:val="16"/>
-                              </w:rPr>
-                              <w:t xml:space="preserve"> </w:t>
-                            </w:r>
-                            <w:r>
-                              <w:rPr>
-                                <w:color w:val="000000" w:themeColor="text1"/>
-                                <w:sz w:val="24"/>
-                                <w:szCs w:val="24"/>
-                              </w:rPr>
-                              <w:t>I have also been working on social media for quite some time including website blog and YouTube videos.</w:t>
-                            </w:r>
-                          </w:p>
-                          <w:p>
-                            <w:pPr>
                               <w:jc w:val="both"/>
                               <w:rPr>
                                 <w:sz w:val="18"/>
                                 <w:szCs w:val="18"/>
                               </w:rPr>
                             </w:pPr>
+                            <w:r>
+                              <w:rPr>
+                                <w:rFonts w:ascii="Helvetica" w:hAnsi="Helvetica"/>
+                                <w:color w:val="000000"/>
+                                <w:shd w:val="clear" w:color="auto" w:fill="FFFFFF"/>
+                              </w:rPr>
+                              <w:t>To secure a challenging position where I can effectively contribute my skills as software professional for growth of organization and myself</w:t>
+                            </w:r>
                           </w:p>
                         </w:txbxContent>
                       </wps:txbx>
@@ -383,90 +292,13 @@
           </mc:Choice>
           <mc:Fallback>
             <w:pict>
-              <v:shape w14:anchorId="2FDA7D58" id="Text Box 16" o:spid="_x0000_s1029" type="#_x0000_t202" style="position:absolute;margin-left:325.5pt;margin-top:61.85pt;width:259.8pt;height:102pt;z-index:251662336;visibility:visible;mso-wrap-style:square;mso-width-percent:0;mso-height-percent:0;mso-wrap-distance-left:9pt;mso-wrap-distance-top:0;mso-wrap-distance-right:9pt;mso-wrap-distance-bottom:0;mso-position-horizontal:absolute;mso-position-horizontal-relative:text;mso-position-vertical:absolute;mso-position-vertical-relative:text;mso-width-percent:0;mso-height-percent:0;mso-width-relative:margin;mso-height-relative:margin;v-text-anchor:top" o:gfxdata="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" filled="f" stroked="f" strokeweight=".5pt">
+              <v:shapetype w14:anchorId="2FDA7D58" id="_x0000_t202" coordsize="21600,21600" o:spt="202" path="m,l,21600r21600,l21600,xe">
+                <v:stroke joinstyle="miter"/>
+                <v:path gradientshapeok="t" o:connecttype="rect"/>
+              </v:shapetype>
+              <v:shape id="Text Box 16" o:spid="_x0000_s1029" type="#_x0000_t202" style="position:absolute;margin-left:325.5pt;margin-top:61.85pt;width:259.8pt;height:102pt;z-index:251662336;visibility:visible;mso-wrap-style:square;mso-width-percent:0;mso-height-percent:0;mso-wrap-distance-left:9pt;mso-wrap-distance-top:0;mso-wrap-distance-right:9pt;mso-wrap-distance-bottom:0;mso-position-horizontal:absolute;mso-position-horizontal-relative:text;mso-position-vertical:absolute;mso-position-vertical-relative:text;mso-width-percent:0;mso-height-percent:0;mso-width-relative:margin;mso-height-relative:margin;v-text-anchor:top" o:gfxdata="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" filled="f" stroked="f" strokeweight=".5pt">
                 <v:textbox>
                   <w:txbxContent>
-                    <w:p>
-                      <w:pPr>
-                        <w:spacing w:after="0" w:line="240" w:lineRule="auto"/>
-                        <w:rPr>
-                          <w:sz w:val="24"/>
-                          <w:szCs w:val="24"/>
-                        </w:rPr>
-                      </w:pPr>
-                      <w:r>
-                        <w:rPr>
-                          <w:sz w:val="24"/>
-                          <w:szCs w:val="24"/>
-                        </w:rPr>
-                        <w:t xml:space="preserve">Currently Pursuing </w:t>
-                      </w:r>
-                      <w:proofErr w:type="gramStart"/>
-                      <w:r>
-                        <w:rPr>
-                          <w:sz w:val="24"/>
-                          <w:szCs w:val="24"/>
-                        </w:rPr>
-                        <w:t>BCA(</w:t>
-                      </w:r>
-                      <w:proofErr w:type="spellStart"/>
-                      <w:proofErr w:type="gramEnd"/>
-                      <w:r>
-                        <w:rPr>
-                          <w:sz w:val="24"/>
-                          <w:szCs w:val="24"/>
-                        </w:rPr>
-                        <w:t>Bacholer</w:t>
-                      </w:r>
-                      <w:proofErr w:type="spellEnd"/>
-                      <w:r>
-                        <w:rPr>
-                          <w:sz w:val="24"/>
-                          <w:szCs w:val="24"/>
-                        </w:rPr>
-                        <w:t xml:space="preserve"> of Computer Application).</w:t>
-                      </w:r>
-                    </w:p>
-                    <w:p>
-                      <w:pPr>
-                        <w:spacing w:after="0" w:line="240" w:lineRule="auto"/>
-                        <w:rPr>
-                          <w:color w:val="000000" w:themeColor="text1"/>
-                          <w:sz w:val="24"/>
-                          <w:szCs w:val="24"/>
-                        </w:rPr>
-                      </w:pPr>
-                      <w:r>
-                        <w:rPr>
-                          <w:sz w:val="24"/>
-                          <w:szCs w:val="24"/>
-                        </w:rPr>
-                        <w:t xml:space="preserve">I have good </w:t>
-                      </w:r>
-                      <w:r>
-                        <w:rPr>
-                          <w:color w:val="000000" w:themeColor="text1"/>
-                          <w:sz w:val="24"/>
-                          <w:szCs w:val="24"/>
-                        </w:rPr>
-                        <w:t>knowledge of computer hardware and software along with electrical work.</w:t>
-                      </w:r>
-                      <w:r>
-                        <w:rPr>
-                          <w:sz w:val="16"/>
-                          <w:szCs w:val="16"/>
-                        </w:rPr>
-                        <w:t xml:space="preserve"> </w:t>
-                      </w:r>
-                      <w:r>
-                        <w:rPr>
-                          <w:color w:val="000000" w:themeColor="text1"/>
-                          <w:sz w:val="24"/>
-                          <w:szCs w:val="24"/>
-                        </w:rPr>
-                        <w:t>I have also been working on social media for quite some time including website blog and YouTube videos.</w:t>
-                      </w:r>
-                    </w:p>
                     <w:p>
                       <w:pPr>
                         <w:jc w:val="both"/>
@@ -475,6 +307,14 @@
                           <w:szCs w:val="18"/>
                         </w:rPr>
                       </w:pPr>
+                      <w:r>
+                        <w:rPr>
+                          <w:rFonts w:ascii="Helvetica" w:hAnsi="Helvetica"/>
+                          <w:color w:val="000000"/>
+                          <w:shd w:val="clear" w:color="auto" w:fill="FFFFFF"/>
+                        </w:rPr>
+                        <w:t>To secure a challenging position where I can effectively contribute my skills as software professional for growth of organization and myself</w:t>
+                      </w:r>
                     </w:p>
                   </w:txbxContent>
                 </v:textbox>
@@ -486,6 +326,7 @@
       <w:r>
         <w:rPr>
           <w:noProof/>
+          <w:lang w:val="en-IN" w:eastAsia="en-IN"/>
         </w:rPr>
         <mc:AlternateContent>
           <mc:Choice Requires="wps">
@@ -558,7 +399,7 @@
               </wp:anchor>
             </w:drawing>
           </mc:Choice>
-          <mc:Fallback>
+          <mc:Fallback xmlns:w16sdtdh="http://schemas.microsoft.com/office/word/2020/wordml/sdtdatahash" xmlns:w16="http://schemas.microsoft.com/office/word/2018/wordml" xmlns:w16cid="http://schemas.microsoft.com/office/word/2016/wordml/cid" xmlns:w16cex="http://schemas.microsoft.com/office/word/2018/wordml/cex" xmlns:am3d="http://schemas.microsoft.com/office/drawing/2017/model3d" xmlns:aink="http://schemas.microsoft.com/office/drawing/2016/ink" xmlns:cx8="http://schemas.microsoft.com/office/drawing/2016/5/14/chartex" xmlns:cx7="http://schemas.microsoft.com/office/drawing/2016/5/13/chartex" xmlns:cx6="http://schemas.microsoft.com/office/drawing/2016/5/12/chartex" xmlns:cx5="http://schemas.microsoft.com/office/drawing/2016/5/11/chartex" xmlns:cx4="http://schemas.microsoft.com/office/drawing/2016/5/10/chartex" xmlns:cx3="http://schemas.microsoft.com/office/drawing/2016/5/9/chartex" xmlns:cx2="http://schemas.microsoft.com/office/drawing/2015/10/21/chartex">
             <w:pict>
               <v:shapetype w14:anchorId="7CE50060" id="_x0000_t5" coordsize="21600,21600" o:spt="5" adj="10800" path="m@0,l,21600r21600,xe">
                 <v:stroke joinstyle="miter"/>
@@ -582,581 +423,12 @@
       <w:r>
         <w:rPr>
           <w:noProof/>
+          <w:lang w:val="en-IN" w:eastAsia="en-IN"/>
         </w:rPr>
         <mc:AlternateContent>
           <mc:Choice Requires="wpg">
             <w:drawing>
-              <wp:anchor distT="0" distB="0" distL="114300" distR="114300" simplePos="0" relativeHeight="251680768" behindDoc="0" locked="0" layoutInCell="1" allowOverlap="1" wp14:anchorId="30ED3C81" wp14:editId="60775EDE">
-                <wp:simplePos x="0" y="0"/>
-                <wp:positionH relativeFrom="column">
-                  <wp:posOffset>4095750</wp:posOffset>
-                </wp:positionH>
-                <wp:positionV relativeFrom="paragraph">
-                  <wp:posOffset>4791075</wp:posOffset>
-                </wp:positionV>
-                <wp:extent cx="3086100" cy="1255395"/>
-                <wp:effectExtent l="0" t="0" r="0" b="1905"/>
-                <wp:wrapNone/>
-                <wp:docPr id="47" name="Group 47"/>
-                <wp:cNvGraphicFramePr/>
-                <a:graphic xmlns:a="http://schemas.openxmlformats.org/drawingml/2006/main">
-                  <a:graphicData uri="http://schemas.microsoft.com/office/word/2010/wordprocessingGroup">
-                    <wpg:wgp>
-                      <wpg:cNvGrpSpPr/>
-                      <wpg:grpSpPr>
-                        <a:xfrm>
-                          <a:off x="0" y="0"/>
-                          <a:ext cx="3086100" cy="1255395"/>
-                          <a:chOff x="0" y="0"/>
-                          <a:chExt cx="3086100" cy="1255877"/>
-                        </a:xfrm>
-                      </wpg:grpSpPr>
-                      <wpg:grpSp>
-                        <wpg:cNvPr id="32" name="Group 32"/>
-                        <wpg:cNvGrpSpPr/>
-                        <wpg:grpSpPr>
-                          <a:xfrm>
-                            <a:off x="0" y="0"/>
-                            <a:ext cx="3086100" cy="593725"/>
-                            <a:chOff x="0" y="0"/>
-                            <a:chExt cx="3087244" cy="594700"/>
-                          </a:xfrm>
-                        </wpg:grpSpPr>
-                        <wps:wsp>
-                          <wps:cNvPr id="33" name="Text Box 33"/>
-                          <wps:cNvSpPr txBox="1"/>
-                          <wps:spPr>
-                            <a:xfrm>
-                              <a:off x="0" y="0"/>
-                              <a:ext cx="3087244" cy="244839"/>
-                            </a:xfrm>
-                            <a:prstGeom prst="rect">
-                              <a:avLst/>
-                            </a:prstGeom>
-                            <a:noFill/>
-                            <a:ln w="6350">
-                              <a:noFill/>
-                            </a:ln>
-                          </wps:spPr>
-                          <wps:txbx>
-                            <w:txbxContent>
-                              <w:p>
-                                <w:pPr>
-                                  <w:jc w:val="both"/>
-                                  <w:rPr>
-                                    <w:b/>
-                                    <w:bCs/>
-                                  </w:rPr>
-                                </w:pPr>
-                                <w:proofErr w:type="gramStart"/>
-                                <w:r>
-                                  <w:rPr>
-                                    <w:b/>
-                                    <w:bCs/>
-                                  </w:rPr>
-                                  <w:t>Programming  Languages</w:t>
-                                </w:r>
-                                <w:proofErr w:type="gramEnd"/>
-                              </w:p>
-                            </w:txbxContent>
-                          </wps:txbx>
-                          <wps:bodyPr rot="0" spcFirstLastPara="0" vertOverflow="overflow" horzOverflow="overflow" vert="horz" wrap="square" lIns="91440" tIns="45720" rIns="91440" bIns="45720" numCol="1" spcCol="0" rtlCol="0" fromWordArt="0" anchor="t" anchorCtr="0" forceAA="0" compatLnSpc="1">
-                            <a:prstTxWarp prst="textNoShape">
-                              <a:avLst/>
-                            </a:prstTxWarp>
-                            <a:noAutofit/>
-                          </wps:bodyPr>
-                        </wps:wsp>
-                        <wps:wsp>
-                          <wps:cNvPr id="34" name="Text Box 34"/>
-                          <wps:cNvSpPr txBox="1"/>
-                          <wps:spPr>
-                            <a:xfrm>
-                              <a:off x="0" y="179751"/>
-                              <a:ext cx="2872896" cy="298189"/>
-                            </a:xfrm>
-                            <a:prstGeom prst="rect">
-                              <a:avLst/>
-                            </a:prstGeom>
-                            <a:noFill/>
-                            <a:ln w="6350">
-                              <a:noFill/>
-                            </a:ln>
-                          </wps:spPr>
-                          <wps:txbx>
-                            <w:txbxContent>
-                              <w:p>
-                                <w:pPr>
-                                  <w:jc w:val="both"/>
-                                </w:pPr>
-                                <w:r>
-                                  <w:t>C, C++, HTML, CSS, JAVA SCRIPT</w:t>
-                                </w:r>
-                              </w:p>
-                            </w:txbxContent>
-                          </wps:txbx>
-                          <wps:bodyPr rot="0" spcFirstLastPara="0" vertOverflow="overflow" horzOverflow="overflow" vert="horz" wrap="square" lIns="91440" tIns="45720" rIns="91440" bIns="45720" numCol="1" spcCol="0" rtlCol="0" fromWordArt="0" anchor="t" anchorCtr="0" forceAA="0" compatLnSpc="1">
-                            <a:prstTxWarp prst="textNoShape">
-                              <a:avLst/>
-                            </a:prstTxWarp>
-                            <a:noAutofit/>
-                          </wps:bodyPr>
-                        </wps:wsp>
-                        <wps:wsp>
-                          <wps:cNvPr id="35" name="Text Box 35"/>
-                          <wps:cNvSpPr txBox="1"/>
-                          <wps:spPr>
-                            <a:xfrm>
-                              <a:off x="5753" y="349861"/>
-                              <a:ext cx="1753849" cy="244839"/>
-                            </a:xfrm>
-                            <a:prstGeom prst="rect">
-                              <a:avLst/>
-                            </a:prstGeom>
-                            <a:noFill/>
-                            <a:ln w="6350">
-                              <a:noFill/>
-                            </a:ln>
-                          </wps:spPr>
-                          <wps:txbx>
-                            <w:txbxContent>
-                              <w:p>
-                                <w:pPr>
-                                  <w:jc w:val="both"/>
-                                </w:pPr>
-                                <w:r>
-                                  <w:t>PYTHON, DART</w:t>
-                                </w:r>
-                              </w:p>
-                            </w:txbxContent>
-                          </wps:txbx>
-                          <wps:bodyPr rot="0" spcFirstLastPara="0" vertOverflow="overflow" horzOverflow="overflow" vert="horz" wrap="square" lIns="91440" tIns="45720" rIns="91440" bIns="45720" numCol="1" spcCol="0" rtlCol="0" fromWordArt="0" anchor="t" anchorCtr="0" forceAA="0" compatLnSpc="1">
-                            <a:prstTxWarp prst="textNoShape">
-                              <a:avLst/>
-                            </a:prstTxWarp>
-                            <a:noAutofit/>
-                          </wps:bodyPr>
-                        </wps:wsp>
-                      </wpg:grpSp>
-                      <wpg:grpSp>
-                        <wpg:cNvPr id="36" name="Group 36"/>
-                        <wpg:cNvGrpSpPr/>
-                        <wpg:grpSpPr>
-                          <a:xfrm>
-                            <a:off x="0" y="662152"/>
-                            <a:ext cx="2400300" cy="593725"/>
-                            <a:chOff x="0" y="0"/>
-                            <a:chExt cx="2401140" cy="594700"/>
-                          </a:xfrm>
-                        </wpg:grpSpPr>
-                        <wps:wsp>
-                          <wps:cNvPr id="37" name="Text Box 37"/>
-                          <wps:cNvSpPr txBox="1"/>
-                          <wps:spPr>
-                            <a:xfrm>
-                              <a:off x="0" y="0"/>
-                              <a:ext cx="1299148" cy="244839"/>
-                            </a:xfrm>
-                            <a:prstGeom prst="rect">
-                              <a:avLst/>
-                            </a:prstGeom>
-                            <a:noFill/>
-                            <a:ln w="6350">
-                              <a:noFill/>
-                            </a:ln>
-                          </wps:spPr>
-                          <wps:txbx>
-                            <w:txbxContent>
-                              <w:p>
-                                <w:pPr>
-                                  <w:jc w:val="both"/>
-                                  <w:rPr>
-                                    <w:b/>
-                                    <w:bCs/>
-                                  </w:rPr>
-                                </w:pPr>
-                                <w:r>
-                                  <w:rPr>
-                                    <w:b/>
-                                    <w:bCs/>
-                                  </w:rPr>
-                                  <w:t>IDE</w:t>
-                                </w:r>
-                              </w:p>
-                            </w:txbxContent>
-                          </wps:txbx>
-                          <wps:bodyPr rot="0" spcFirstLastPara="0" vertOverflow="overflow" horzOverflow="overflow" vert="horz" wrap="square" lIns="91440" tIns="45720" rIns="91440" bIns="45720" numCol="1" spcCol="0" rtlCol="0" fromWordArt="0" anchor="t" anchorCtr="0" forceAA="0" compatLnSpc="1">
-                            <a:prstTxWarp prst="textNoShape">
-                              <a:avLst/>
-                            </a:prstTxWarp>
-                            <a:noAutofit/>
-                          </wps:bodyPr>
-                        </wps:wsp>
-                        <wps:wsp>
-                          <wps:cNvPr id="38" name="Text Box 38"/>
-                          <wps:cNvSpPr txBox="1"/>
-                          <wps:spPr>
-                            <a:xfrm>
-                              <a:off x="0" y="179686"/>
-                              <a:ext cx="2401140" cy="298189"/>
-                            </a:xfrm>
-                            <a:prstGeom prst="rect">
-                              <a:avLst/>
-                            </a:prstGeom>
-                            <a:noFill/>
-                            <a:ln w="6350">
-                              <a:noFill/>
-                            </a:ln>
-                          </wps:spPr>
-                          <wps:txbx>
-                            <w:txbxContent>
-                              <w:p>
-                                <w:pPr>
-                                  <w:jc w:val="both"/>
-                                </w:pPr>
-                                <w:r>
-                                  <w:t>Android Studio</w:t>
-                                </w:r>
-                              </w:p>
-                            </w:txbxContent>
-                          </wps:txbx>
-                          <wps:bodyPr rot="0" spcFirstLastPara="0" vertOverflow="overflow" horzOverflow="overflow" vert="horz" wrap="square" lIns="91440" tIns="45720" rIns="91440" bIns="45720" numCol="1" spcCol="0" rtlCol="0" fromWordArt="0" anchor="t" anchorCtr="0" forceAA="0" compatLnSpc="1">
-                            <a:prstTxWarp prst="textNoShape">
-                              <a:avLst/>
-                            </a:prstTxWarp>
-                            <a:noAutofit/>
-                          </wps:bodyPr>
-                        </wps:wsp>
-                        <wps:wsp>
-                          <wps:cNvPr id="39" name="Text Box 39"/>
-                          <wps:cNvSpPr txBox="1"/>
-                          <wps:spPr>
-                            <a:xfrm>
-                              <a:off x="5753" y="349861"/>
-                              <a:ext cx="1753849" cy="244839"/>
-                            </a:xfrm>
-                            <a:prstGeom prst="rect">
-                              <a:avLst/>
-                            </a:prstGeom>
-                            <a:noFill/>
-                            <a:ln w="6350">
-                              <a:noFill/>
-                            </a:ln>
-                          </wps:spPr>
-                          <wps:txbx>
-                            <w:txbxContent>
-                              <w:p>
-                                <w:pPr>
-                                  <w:jc w:val="both"/>
-                                </w:pPr>
-                              </w:p>
-                            </w:txbxContent>
-                          </wps:txbx>
-                          <wps:bodyPr rot="0" spcFirstLastPara="0" vertOverflow="overflow" horzOverflow="overflow" vert="horz" wrap="square" lIns="91440" tIns="45720" rIns="91440" bIns="45720" numCol="1" spcCol="0" rtlCol="0" fromWordArt="0" anchor="t" anchorCtr="0" forceAA="0" compatLnSpc="1">
-                            <a:prstTxWarp prst="textNoShape">
-                              <a:avLst/>
-                            </a:prstTxWarp>
-                            <a:noAutofit/>
-                          </wps:bodyPr>
-                        </wps:wsp>
-                      </wpg:grpSp>
-                    </wpg:wgp>
-                  </a:graphicData>
-                </a:graphic>
-                <wp14:sizeRelH relativeFrom="margin">
-                  <wp14:pctWidth>0</wp14:pctWidth>
-                </wp14:sizeRelH>
-              </wp:anchor>
-            </w:drawing>
-          </mc:Choice>
-          <mc:Fallback>
-            <w:pict>
-              <v:group w14:anchorId="30ED3C81" id="Group 47" o:spid="_x0000_s1030" style="position:absolute;margin-left:322.5pt;margin-top:377.25pt;width:243pt;height:98.85pt;z-index:251680768;mso-width-relative:margin" coordsize="30861,12558" o:gfxdata="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">
-                <v:group id="Group 32" o:spid="_x0000_s1031" style="position:absolute;width:30861;height:5937" coordsize="30872,5947" o:gfxdata="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">
-                  <v:shape id="Text Box 33" o:spid="_x0000_s1032" type="#_x0000_t202" style="position:absolute;width:30872;height:2448;visibility:visible;mso-wrap-style:square;v-text-anchor:top" o:gfxdata="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" filled="f" stroked="f" strokeweight=".5pt">
-                    <v:textbox>
-                      <w:txbxContent>
-                        <w:p>
-                          <w:pPr>
-                            <w:jc w:val="both"/>
-                            <w:rPr>
-                              <w:b/>
-                              <w:bCs/>
-                            </w:rPr>
-                          </w:pPr>
-                          <w:proofErr w:type="gramStart"/>
-                          <w:r>
-                            <w:rPr>
-                              <w:b/>
-                              <w:bCs/>
-                            </w:rPr>
-                            <w:t>Programming  Languages</w:t>
-                          </w:r>
-                          <w:proofErr w:type="gramEnd"/>
-                        </w:p>
-                      </w:txbxContent>
-                    </v:textbox>
-                  </v:shape>
-                  <v:shape id="Text Box 34" o:spid="_x0000_s1033" type="#_x0000_t202" style="position:absolute;top:1797;width:28728;height:2982;visibility:visible;mso-wrap-style:square;v-text-anchor:top" o:gfxdata="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" filled="f" stroked="f" strokeweight=".5pt">
-                    <v:textbox>
-                      <w:txbxContent>
-                        <w:p>
-                          <w:pPr>
-                            <w:jc w:val="both"/>
-                          </w:pPr>
-                          <w:r>
-                            <w:t>C, C++, HTML, CSS, JAVA SCRIPT</w:t>
-                          </w:r>
-                        </w:p>
-                      </w:txbxContent>
-                    </v:textbox>
-                  </v:shape>
-                  <v:shape id="Text Box 35" o:spid="_x0000_s1034" type="#_x0000_t202" style="position:absolute;left:57;top:3498;width:17539;height:2449;visibility:visible;mso-wrap-style:square;v-text-anchor:top" o:gfxdata="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" filled="f" stroked="f" strokeweight=".5pt">
-                    <v:textbox>
-                      <w:txbxContent>
-                        <w:p>
-                          <w:pPr>
-                            <w:jc w:val="both"/>
-                          </w:pPr>
-                          <w:r>
-                            <w:t>PYTHON, DART</w:t>
-                          </w:r>
-                        </w:p>
-                      </w:txbxContent>
-                    </v:textbox>
-                  </v:shape>
-                </v:group>
-                <v:group id="Group 36" o:spid="_x0000_s1035" style="position:absolute;top:6621;width:24003;height:5937" coordsize="24011,5947" o:gfxdata="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">
-                  <v:shape id="Text Box 37" o:spid="_x0000_s1036" type="#_x0000_t202" style="position:absolute;width:12991;height:2448;visibility:visible;mso-wrap-style:square;v-text-anchor:top" o:gfxdata="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" filled="f" stroked="f" strokeweight=".5pt">
-                    <v:textbox>
-                      <w:txbxContent>
-                        <w:p>
-                          <w:pPr>
-                            <w:jc w:val="both"/>
-                            <w:rPr>
-                              <w:b/>
-                              <w:bCs/>
-                            </w:rPr>
-                          </w:pPr>
-                          <w:r>
-                            <w:rPr>
-                              <w:b/>
-                              <w:bCs/>
-                            </w:rPr>
-                            <w:t>IDE</w:t>
-                          </w:r>
-                        </w:p>
-                      </w:txbxContent>
-                    </v:textbox>
-                  </v:shape>
-                  <v:shape id="Text Box 38" o:spid="_x0000_s1037" type="#_x0000_t202" style="position:absolute;top:1796;width:24011;height:2982;visibility:visible;mso-wrap-style:square;v-text-anchor:top" o:gfxdata="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" filled="f" stroked="f" strokeweight=".5pt">
-                    <v:textbox>
-                      <w:txbxContent>
-                        <w:p>
-                          <w:pPr>
-                            <w:jc w:val="both"/>
-                          </w:pPr>
-                          <w:r>
-                            <w:t>Android Studio</w:t>
-                          </w:r>
-                        </w:p>
-                      </w:txbxContent>
-                    </v:textbox>
-                  </v:shape>
-                  <v:shape id="Text Box 39" o:spid="_x0000_s1038" type="#_x0000_t202" style="position:absolute;left:57;top:3498;width:17539;height:2449;visibility:visible;mso-wrap-style:square;v-text-anchor:top" o:gfxdata="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" filled="f" stroked="f" strokeweight=".5pt">
-                    <v:textbox>
-                      <w:txbxContent>
-                        <w:p>
-                          <w:pPr>
-                            <w:jc w:val="both"/>
-                          </w:pPr>
-                        </w:p>
-                      </w:txbxContent>
-                    </v:textbox>
-                  </v:shape>
-                </v:group>
-              </v:group>
-            </w:pict>
-          </mc:Fallback>
-        </mc:AlternateContent>
-      </w:r>
-      <w:r>
-        <w:rPr>
-          <w:noProof/>
-        </w:rPr>
-        <mc:AlternateContent>
-          <mc:Choice Requires="wpg">
-            <w:drawing>
-              <wp:anchor distT="0" distB="0" distL="114300" distR="114300" simplePos="0" relativeHeight="251671552" behindDoc="0" locked="0" layoutInCell="1" allowOverlap="1" wp14:anchorId="3068CCB8" wp14:editId="0E90736D">
-                <wp:simplePos x="0" y="0"/>
-                <wp:positionH relativeFrom="column">
-                  <wp:posOffset>4086225</wp:posOffset>
-                </wp:positionH>
-                <wp:positionV relativeFrom="paragraph">
-                  <wp:posOffset>3514725</wp:posOffset>
-                </wp:positionV>
-                <wp:extent cx="3438525" cy="424180"/>
-                <wp:effectExtent l="0" t="0" r="0" b="0"/>
-                <wp:wrapNone/>
-                <wp:docPr id="23" name="Group 23"/>
-                <wp:cNvGraphicFramePr/>
-                <a:graphic xmlns:a="http://schemas.openxmlformats.org/drawingml/2006/main">
-                  <a:graphicData uri="http://schemas.microsoft.com/office/word/2010/wordprocessingGroup">
-                    <wpg:wgp>
-                      <wpg:cNvGrpSpPr/>
-                      <wpg:grpSpPr>
-                        <a:xfrm>
-                          <a:off x="0" y="0"/>
-                          <a:ext cx="3438525" cy="424180"/>
-                          <a:chOff x="0" y="0"/>
-                          <a:chExt cx="3439729" cy="424721"/>
-                        </a:xfrm>
-                      </wpg:grpSpPr>
-                      <wps:wsp>
-                        <wps:cNvPr id="24" name="Text Box 24"/>
-                        <wps:cNvSpPr txBox="1"/>
-                        <wps:spPr>
-                          <a:xfrm>
-                            <a:off x="0" y="0"/>
-                            <a:ext cx="3439729" cy="244839"/>
-                          </a:xfrm>
-                          <a:prstGeom prst="rect">
-                            <a:avLst/>
-                          </a:prstGeom>
-                          <a:noFill/>
-                          <a:ln w="6350">
-                            <a:noFill/>
-                          </a:ln>
-                        </wps:spPr>
-                        <wps:txbx>
-                          <w:txbxContent>
-                            <w:p>
-                              <w:pPr>
-                                <w:jc w:val="both"/>
-                                <w:rPr>
-                                  <w:b/>
-                                  <w:bCs/>
-                                </w:rPr>
-                              </w:pPr>
-                              <w:r>
-                                <w:rPr>
-                                  <w:b/>
-                                  <w:bCs/>
-                                </w:rPr>
-                                <w:t>Currently Pursuing BCA</w:t>
-                              </w:r>
-                            </w:p>
-                          </w:txbxContent>
-                        </wps:txbx>
-                        <wps:bodyPr rot="0" spcFirstLastPara="0" vertOverflow="overflow" horzOverflow="overflow" vert="horz" wrap="square" lIns="91440" tIns="45720" rIns="91440" bIns="45720" numCol="1" spcCol="0" rtlCol="0" fromWordArt="0" anchor="t" anchorCtr="0" forceAA="0" compatLnSpc="1">
-                          <a:prstTxWarp prst="textNoShape">
-                            <a:avLst/>
-                          </a:prstTxWarp>
-                          <a:noAutofit/>
-                        </wps:bodyPr>
-                      </wps:wsp>
-                      <wps:wsp>
-                        <wps:cNvPr id="25" name="Text Box 25"/>
-                        <wps:cNvSpPr txBox="1"/>
-                        <wps:spPr>
-                          <a:xfrm>
-                            <a:off x="0" y="179882"/>
-                            <a:ext cx="3348257" cy="244839"/>
-                          </a:xfrm>
-                          <a:prstGeom prst="rect">
-                            <a:avLst/>
-                          </a:prstGeom>
-                          <a:noFill/>
-                          <a:ln w="6350">
-                            <a:noFill/>
-                          </a:ln>
-                        </wps:spPr>
-                        <wps:txbx>
-                          <w:txbxContent>
-                            <w:p>
-                              <w:pPr>
-                                <w:jc w:val="both"/>
-                              </w:pPr>
-                              <w:r>
-                                <w:t>University o</w:t>
-                              </w:r>
-                              <w:r>
-                                <w:t>f Technology</w:t>
-                              </w:r>
-                            </w:p>
-                          </w:txbxContent>
-                        </wps:txbx>
-                        <wps:bodyPr rot="0" spcFirstLastPara="0" vertOverflow="overflow" horzOverflow="overflow" vert="horz" wrap="square" lIns="91440" tIns="45720" rIns="91440" bIns="45720" numCol="1" spcCol="0" rtlCol="0" fromWordArt="0" anchor="t" anchorCtr="0" forceAA="0" compatLnSpc="1">
-                          <a:prstTxWarp prst="textNoShape">
-                            <a:avLst/>
-                          </a:prstTxWarp>
-                          <a:noAutofit/>
-                        </wps:bodyPr>
-                      </wps:wsp>
-                    </wpg:wgp>
-                  </a:graphicData>
-                </a:graphic>
-                <wp14:sizeRelH relativeFrom="margin">
-                  <wp14:pctWidth>0</wp14:pctWidth>
-                </wp14:sizeRelH>
-              </wp:anchor>
-            </w:drawing>
-          </mc:Choice>
-          <mc:Fallback>
-            <w:pict>
-              <v:group w14:anchorId="3068CCB8" id="Group 23" o:spid="_x0000_s1039" style="position:absolute;margin-left:321.75pt;margin-top:276.75pt;width:270.75pt;height:33.4pt;z-index:251671552;mso-width-relative:margin" coordsize="34397,4247" o:gfxdata="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">
-                <v:shape id="Text Box 24" o:spid="_x0000_s1040" type="#_x0000_t202" style="position:absolute;width:34397;height:2448;visibility:visible;mso-wrap-style:square;v-text-anchor:top" o:gfxdata="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" filled="f" stroked="f" strokeweight=".5pt">
-                  <v:textbox>
-                    <w:txbxContent>
-                      <w:p>
-                        <w:pPr>
-                          <w:jc w:val="both"/>
-                          <w:rPr>
-                            <w:b/>
-                            <w:bCs/>
-                          </w:rPr>
-                        </w:pPr>
-                        <w:r>
-                          <w:rPr>
-                            <w:b/>
-                            <w:bCs/>
-                          </w:rPr>
-                          <w:t>Currently Pursuing BCA</w:t>
-                        </w:r>
-                      </w:p>
-                    </w:txbxContent>
-                  </v:textbox>
-                </v:shape>
-                <v:shape id="Text Box 25" o:spid="_x0000_s1041" type="#_x0000_t202" style="position:absolute;top:1798;width:33482;height:2449;visibility:visible;mso-wrap-style:square;v-text-anchor:top" o:gfxdata="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" filled="f" stroked="f" strokeweight=".5pt">
-                  <v:textbox>
-                    <w:txbxContent>
-                      <w:p>
-                        <w:pPr>
-                          <w:jc w:val="both"/>
-                        </w:pPr>
-                        <w:r>
-                          <w:t>University o</w:t>
-                        </w:r>
-                        <w:r>
-                          <w:t>f Technology</w:t>
-                        </w:r>
-                      </w:p>
-                    </w:txbxContent>
-                  </v:textbox>
-                </v:shape>
-              </v:group>
-            </w:pict>
-          </mc:Fallback>
-        </mc:AlternateContent>
-      </w:r>
-      <w:r>
-        <w:rPr>
-          <w:noProof/>
-        </w:rPr>
-        <mc:AlternateContent>
-          <mc:Choice Requires="wpg">
-            <w:drawing>
-              <wp:anchor distT="0" distB="0" distL="114300" distR="114300" simplePos="0" relativeHeight="251669504" behindDoc="0" locked="0" layoutInCell="1" allowOverlap="1" wp14:anchorId="41EFF96D" wp14:editId="60D9CC89">
+              <wp:anchor distT="0" distB="0" distL="114300" distR="114300" simplePos="0" relativeHeight="251669504" behindDoc="0" locked="0" layoutInCell="1" allowOverlap="1" wp14:anchorId="41EFF96D" wp14:editId="7C4B429E">
                 <wp:simplePos x="0" y="0"/>
                 <wp:positionH relativeFrom="column">
                   <wp:posOffset>4095750</wp:posOffset>
@@ -1212,8 +484,17 @@
                                   <w:b/>
                                   <w:bCs/>
                                 </w:rPr>
-                                <w:t>12th Passed from Board of Secondary Education 2019</w:t>
+                                <w:t>12th Passed from B</w:t>
                               </w:r>
+                              <w:r>
+                                <w:rPr>
+                                  <w:b/>
+                                  <w:bCs/>
+                                </w:rPr>
+                                <w:t>oard of Secondary Education 2020</w:t>
+                              </w:r>
+                              <w:bookmarkStart w:id="0" w:name="_GoBack"/>
+                              <w:bookmarkEnd w:id="0"/>
                             </w:p>
                           </w:txbxContent>
                         </wps:txbx>
@@ -1279,8 +560,8 @@
           </mc:Choice>
           <mc:Fallback>
             <w:pict>
-              <v:group w14:anchorId="41EFF96D" id="Group 20" o:spid="_x0000_s1042" style="position:absolute;margin-left:322.5pt;margin-top:229.5pt;width:273pt;height:32.95pt;z-index:251669504;mso-width-relative:margin;mso-height-relative:margin" coordorigin=",53" coordsize="34671,4191" o:gfxdata="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">
-                <v:shape id="Text Box 21" o:spid="_x0000_s1043" type="#_x0000_t202" style="position:absolute;top:53;width:34670;height:2448;visibility:visible;mso-wrap-style:square;v-text-anchor:top" o:gfxdata="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" filled="f" stroked="f" strokeweight=".5pt">
+              <v:group w14:anchorId="41EFF96D" id="Group 20" o:spid="_x0000_s1030" style="position:absolute;margin-left:322.5pt;margin-top:229.5pt;width:273pt;height:32.95pt;z-index:251669504;mso-width-relative:margin;mso-height-relative:margin" coordorigin=",53" coordsize="34671,4191" o:gfxdata="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">
+                <v:shape id="Text Box 21" o:spid="_x0000_s1031" type="#_x0000_t202" style="position:absolute;top:53;width:34670;height:2448;visibility:visible;mso-wrap-style:square;v-text-anchor:top" o:gfxdata="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" filled="f" stroked="f" strokeweight=".5pt">
                   <v:textbox>
                     <w:txbxContent>
                       <w:p>
@@ -1296,13 +577,22 @@
                             <w:b/>
                             <w:bCs/>
                           </w:rPr>
-                          <w:t>12th Passed from Board of Secondary Education 2019</w:t>
+                          <w:t>12th Passed from B</w:t>
                         </w:r>
+                        <w:r>
+                          <w:rPr>
+                            <w:b/>
+                            <w:bCs/>
+                          </w:rPr>
+                          <w:t>oard of Secondary Education 2020</w:t>
+                        </w:r>
+                        <w:bookmarkStart w:id="1" w:name="_GoBack"/>
+                        <w:bookmarkEnd w:id="1"/>
                       </w:p>
                     </w:txbxContent>
                   </v:textbox>
                 </v:shape>
-                <v:shape id="Text Box 22" o:spid="_x0000_s1044" type="#_x0000_t202" style="position:absolute;top:1796;width:31908;height:2448;visibility:visible;mso-wrap-style:square;v-text-anchor:top" o:gfxdata="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" filled="f" stroked="f" strokeweight=".5pt">
+                <v:shape id="Text Box 22" o:spid="_x0000_s1032" type="#_x0000_t202" style="position:absolute;top:1796;width:31908;height:2448;visibility:visible;mso-wrap-style:square;v-text-anchor:top" o:gfxdata="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" filled="f" stroked="f" strokeweight=".5pt">
                   <v:textbox>
                     <w:txbxContent>
                       <w:p>
@@ -1330,11 +620,12 @@
       <w:r>
         <w:rPr>
           <w:noProof/>
+          <w:lang w:val="en-IN" w:eastAsia="en-IN"/>
         </w:rPr>
         <mc:AlternateContent>
           <mc:Choice Requires="wpg">
             <w:drawing>
-              <wp:anchor distT="0" distB="0" distL="114300" distR="114300" simplePos="0" relativeHeight="251657216" behindDoc="0" locked="0" layoutInCell="1" allowOverlap="1" wp14:anchorId="268185B4" wp14:editId="1793765D">
+              <wp:anchor distT="0" distB="0" distL="114300" distR="114300" simplePos="0" relativeHeight="251657216" behindDoc="0" locked="0" layoutInCell="1" allowOverlap="1" wp14:anchorId="268185B4" wp14:editId="6E479D1C">
                 <wp:simplePos x="0" y="0"/>
                 <wp:positionH relativeFrom="column">
                   <wp:posOffset>4146550</wp:posOffset>
@@ -1454,7 +745,7 @@
               </wp:anchor>
             </w:drawing>
           </mc:Choice>
-          <mc:Fallback>
+          <mc:Fallback xmlns:w16sdtdh="http://schemas.microsoft.com/office/word/2020/wordml/sdtdatahash" xmlns:w16="http://schemas.microsoft.com/office/word/2018/wordml" xmlns:w16cid="http://schemas.microsoft.com/office/word/2016/wordml/cid" xmlns:w16cex="http://schemas.microsoft.com/office/word/2018/wordml/cex" xmlns:am3d="http://schemas.microsoft.com/office/drawing/2017/model3d" xmlns:aink="http://schemas.microsoft.com/office/drawing/2016/ink" xmlns:cx8="http://schemas.microsoft.com/office/drawing/2016/5/14/chartex" xmlns:cx7="http://schemas.microsoft.com/office/drawing/2016/5/13/chartex" xmlns:cx6="http://schemas.microsoft.com/office/drawing/2016/5/12/chartex" xmlns:cx5="http://schemas.microsoft.com/office/drawing/2016/5/11/chartex" xmlns:cx4="http://schemas.microsoft.com/office/drawing/2016/5/10/chartex" xmlns:cx3="http://schemas.microsoft.com/office/drawing/2016/5/9/chartex" xmlns:cx2="http://schemas.microsoft.com/office/drawing/2015/10/21/chartex">
             <w:pict>
               <v:group w14:anchorId="268185B4" id="Group 9" o:spid="_x0000_s1045" style="position:absolute;margin-left:326.5pt;margin-top:12.95pt;width:250.75pt;height:28.7pt;z-index:251657216" coordsize="31846,3646" o:gfxdata="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">
                 <v:rect id="Rectangle 7" o:spid="_x0000_s1046" style="position:absolute;left:299;top:637;width:31547;height:2743;visibility:visible;mso-wrap-style:square;v-text-anchor:middle" o:gfxdata="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" fillcolor="#002060" stroked="f" strokeweight="1pt"/>
@@ -1493,11 +784,12 @@
       <w:r>
         <w:rPr>
           <w:noProof/>
+          <w:lang w:val="en-IN" w:eastAsia="en-IN"/>
         </w:rPr>
         <mc:AlternateContent>
           <mc:Choice Requires="wps">
             <w:drawing>
-              <wp:anchor distT="0" distB="0" distL="114300" distR="114300" simplePos="0" relativeHeight="251707392" behindDoc="0" locked="0" layoutInCell="1" allowOverlap="1" wp14:anchorId="45A5E6A1" wp14:editId="23017CBC">
+              <wp:anchor distT="0" distB="0" distL="114300" distR="114300" simplePos="0" relativeHeight="251707392" behindDoc="0" locked="0" layoutInCell="1" allowOverlap="1" wp14:anchorId="45A5E6A1" wp14:editId="4C6322CC">
                 <wp:simplePos x="0" y="0"/>
                 <wp:positionH relativeFrom="margin">
                   <wp:align>center</wp:align>
@@ -1550,7 +842,7 @@
               </wp:anchor>
             </w:drawing>
           </mc:Choice>
-          <mc:Fallback>
+          <mc:Fallback xmlns:w16sdtdh="http://schemas.microsoft.com/office/word/2020/wordml/sdtdatahash" xmlns:w16="http://schemas.microsoft.com/office/word/2018/wordml" xmlns:w16cid="http://schemas.microsoft.com/office/word/2016/wordml/cid" xmlns:w16cex="http://schemas.microsoft.com/office/word/2018/wordml/cex" xmlns:am3d="http://schemas.microsoft.com/office/drawing/2017/model3d" xmlns:aink="http://schemas.microsoft.com/office/drawing/2016/ink" xmlns:cx8="http://schemas.microsoft.com/office/drawing/2016/5/14/chartex" xmlns:cx7="http://schemas.microsoft.com/office/drawing/2016/5/13/chartex" xmlns:cx6="http://schemas.microsoft.com/office/drawing/2016/5/12/chartex" xmlns:cx5="http://schemas.microsoft.com/office/drawing/2016/5/11/chartex" xmlns:cx4="http://schemas.microsoft.com/office/drawing/2016/5/10/chartex" xmlns:cx3="http://schemas.microsoft.com/office/drawing/2016/5/9/chartex" xmlns:cx2="http://schemas.microsoft.com/office/drawing/2015/10/21/chartex">
             <w:pict>
               <v:line w14:anchorId="396F7DDC" id="Straight Connector 65" o:spid="_x0000_s1026" style="position:absolute;z-index:251707392;visibility:visible;mso-wrap-style:square;mso-wrap-distance-left:9pt;mso-wrap-distance-top:0;mso-wrap-distance-right:9pt;mso-wrap-distance-bottom:0;mso-position-horizontal:center;mso-position-horizontal-relative:margin;mso-position-vertical:absolute;mso-position-vertical-relative:text" from="0,18.3pt" to="0,164.85pt" o:gfxdata="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" strokecolor="#002060" strokeweight="4.5pt">
                 <v:stroke dashstyle="1 1" joinstyle="miter" endcap="round"/>
@@ -1563,97 +855,12 @@
       <w:r>
         <w:rPr>
           <w:noProof/>
-        </w:rPr>
-        <w:drawing>
-          <wp:anchor distT="0" distB="0" distL="114300" distR="114300" simplePos="0" relativeHeight="251744256" behindDoc="1" locked="0" layoutInCell="1" allowOverlap="1" wp14:anchorId="5807CF23" wp14:editId="0E32224F">
-            <wp:simplePos x="0" y="0"/>
-            <wp:positionH relativeFrom="margin">
-              <wp:posOffset>419100</wp:posOffset>
-            </wp:positionH>
-            <wp:positionV relativeFrom="page">
-              <wp:posOffset>323850</wp:posOffset>
-            </wp:positionV>
-            <wp:extent cx="2362200" cy="1767840"/>
-            <wp:effectExtent l="95250" t="95250" r="95250" b="594360"/>
-            <wp:wrapTopAndBottom/>
-            <wp:docPr id="3" name="Picture 3"/>
-            <wp:cNvGraphicFramePr>
-              <a:graphicFrameLocks xmlns:a="http://schemas.openxmlformats.org/drawingml/2006/main" noChangeAspect="1"/>
-            </wp:cNvGraphicFramePr>
-            <a:graphic xmlns:a="http://schemas.openxmlformats.org/drawingml/2006/main">
-              <a:graphicData uri="http://schemas.openxmlformats.org/drawingml/2006/picture">
-                <pic:pic xmlns:pic="http://schemas.openxmlformats.org/drawingml/2006/picture">
-                  <pic:nvPicPr>
-                    <pic:cNvPr id="3" name="Picture 3"/>
-                    <pic:cNvPicPr/>
-                  </pic:nvPicPr>
-                  <pic:blipFill>
-                    <a:blip r:embed="rId4" cstate="print">
-                      <a:extLst>
-                        <a:ext uri="{28A0092B-C50C-407E-A947-70E740481C1C}">
-                          <a14:useLocalDpi xmlns:a14="http://schemas.microsoft.com/office/drawing/2010/main" val="0"/>
-                        </a:ext>
-                      </a:extLst>
-                    </a:blip>
-                    <a:stretch>
-                      <a:fillRect/>
-                    </a:stretch>
-                  </pic:blipFill>
-                  <pic:spPr>
-                    <a:xfrm>
-                      <a:off x="0" y="0"/>
-                      <a:ext cx="2362200" cy="1767840"/>
-                    </a:xfrm>
-                    <a:prstGeom prst="roundRect">
-                      <a:avLst>
-                        <a:gd name="adj" fmla="val 4167"/>
-                      </a:avLst>
-                    </a:prstGeom>
-                    <a:solidFill>
-                      <a:srgbClr val="FFFFFF"/>
-                    </a:solidFill>
-                    <a:ln w="76200" cap="sq">
-                      <a:solidFill>
-                        <a:srgbClr val="EAEAEA"/>
-                      </a:solidFill>
-                      <a:miter lim="800000"/>
-                    </a:ln>
-                    <a:effectLst>
-                      <a:reflection blurRad="12700" stA="33000" endPos="28000" dist="5000" dir="5400000" sy="-100000" algn="bl" rotWithShape="0"/>
-                    </a:effectLst>
-                    <a:scene3d>
-                      <a:camera prst="orthographicFront"/>
-                      <a:lightRig rig="threePt" dir="t">
-                        <a:rot lat="0" lon="0" rev="2700000"/>
-                      </a:lightRig>
-                    </a:scene3d>
-                    <a:sp3d contourW="6350">
-                      <a:bevelT h="38100"/>
-                      <a:contourClr>
-                        <a:srgbClr val="C0C0C0"/>
-                      </a:contourClr>
-                    </a:sp3d>
-                  </pic:spPr>
-                </pic:pic>
-              </a:graphicData>
-            </a:graphic>
-            <wp14:sizeRelH relativeFrom="margin">
-              <wp14:pctWidth>0</wp14:pctWidth>
-            </wp14:sizeRelH>
-            <wp14:sizeRelV relativeFrom="margin">
-              <wp14:pctHeight>0</wp14:pctHeight>
-            </wp14:sizeRelV>
-          </wp:anchor>
-        </w:drawing>
-      </w:r>
-      <w:r>
-        <w:rPr>
-          <w:noProof/>
+          <w:lang w:val="en-IN" w:eastAsia="en-IN"/>
         </w:rPr>
         <mc:AlternateContent>
           <mc:Choice Requires="wps">
             <w:drawing>
-              <wp:anchor distT="0" distB="0" distL="114300" distR="114300" simplePos="0" relativeHeight="251715584" behindDoc="0" locked="0" layoutInCell="1" allowOverlap="1" wp14:anchorId="2B98B2A9" wp14:editId="4C0F70FD">
+              <wp:anchor distT="0" distB="0" distL="114300" distR="114300" simplePos="0" relativeHeight="251715584" behindDoc="0" locked="0" layoutInCell="1" allowOverlap="1" wp14:anchorId="2B98B2A9" wp14:editId="7C7CE73C">
                 <wp:simplePos x="0" y="0"/>
                 <wp:positionH relativeFrom="margin">
                   <wp:posOffset>3771900</wp:posOffset>
@@ -1711,7 +918,7 @@
           </mc:Choice>
           <mc:Fallback>
             <w:pict>
-              <v:line w14:anchorId="29FFC8C1" id="Straight Connector 69" o:spid="_x0000_s1026" style="position:absolute;z-index:251715584;visibility:visible;mso-wrap-style:square;mso-height-percent:0;mso-wrap-distance-left:9pt;mso-wrap-distance-top:0;mso-wrap-distance-right:9pt;mso-wrap-distance-bottom:0;mso-position-horizontal:absolute;mso-position-horizontal-relative:margin;mso-position-vertical:absolute;mso-position-vertical-relative:text;mso-height-percent:0;mso-height-relative:margin" from="297pt,745pt" to="297pt,804.5pt" o:gfxdata="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" strokecolor="#002060" strokeweight="4.5pt">
+              <v:line w14:anchorId="0977CA45" id="Straight Connector 69" o:spid="_x0000_s1026" style="position:absolute;z-index:251715584;visibility:visible;mso-wrap-style:square;mso-height-percent:0;mso-wrap-distance-left:9pt;mso-wrap-distance-top:0;mso-wrap-distance-right:9pt;mso-wrap-distance-bottom:0;mso-position-horizontal:absolute;mso-position-horizontal-relative:margin;mso-position-vertical:absolute;mso-position-vertical-relative:text;mso-height-percent:0;mso-height-relative:margin" from="297pt,745pt" to="297pt,804.5pt" o:gfxdata="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" strokecolor="#002060" strokeweight="4.5pt">
                 <v:stroke dashstyle="1 1" joinstyle="miter" endcap="round"/>
                 <w10:wrap anchorx="margin"/>
               </v:line>
@@ -1722,11 +929,12 @@
       <w:r>
         <w:rPr>
           <w:noProof/>
+          <w:lang w:val="en-IN" w:eastAsia="en-IN"/>
         </w:rPr>
         <mc:AlternateContent>
           <mc:Choice Requires="wpg">
             <w:drawing>
-              <wp:anchor distT="0" distB="0" distL="114300" distR="114300" simplePos="0" relativeHeight="251659264" behindDoc="0" locked="0" layoutInCell="1" allowOverlap="1" wp14:anchorId="2BEA18FD" wp14:editId="29348095">
+              <wp:anchor distT="0" distB="0" distL="114300" distR="114300" simplePos="0" relativeHeight="251659264" behindDoc="0" locked="0" layoutInCell="1" allowOverlap="1" wp14:anchorId="2BEA18FD" wp14:editId="74FF3EFB">
                 <wp:simplePos x="0" y="0"/>
                 <wp:positionH relativeFrom="column">
                   <wp:posOffset>4144645</wp:posOffset>
@@ -1846,7 +1054,7 @@
               </wp:anchor>
             </w:drawing>
           </mc:Choice>
-          <mc:Fallback>
+          <mc:Fallback xmlns:w16sdtdh="http://schemas.microsoft.com/office/word/2020/wordml/sdtdatahash" xmlns:w16="http://schemas.microsoft.com/office/word/2018/wordml" xmlns:w16cid="http://schemas.microsoft.com/office/word/2016/wordml/cid" xmlns:w16cex="http://schemas.microsoft.com/office/word/2018/wordml/cex" xmlns:am3d="http://schemas.microsoft.com/office/drawing/2017/model3d" xmlns:aink="http://schemas.microsoft.com/office/drawing/2016/ink" xmlns:cx8="http://schemas.microsoft.com/office/drawing/2016/5/14/chartex" xmlns:cx7="http://schemas.microsoft.com/office/drawing/2016/5/13/chartex" xmlns:cx6="http://schemas.microsoft.com/office/drawing/2016/5/12/chartex" xmlns:cx5="http://schemas.microsoft.com/office/drawing/2016/5/11/chartex" xmlns:cx4="http://schemas.microsoft.com/office/drawing/2016/5/10/chartex" xmlns:cx3="http://schemas.microsoft.com/office/drawing/2016/5/9/chartex" xmlns:cx2="http://schemas.microsoft.com/office/drawing/2015/10/21/chartex">
             <w:pict>
               <v:group w14:anchorId="2BEA18FD" id="Group 10" o:spid="_x0000_s1048" style="position:absolute;margin-left:326.35pt;margin-top:146.85pt;width:250.75pt;height:28.7pt;z-index:251659264" coordsize="31846,3646" o:gfxdata="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">
                 <v:rect id="Rectangle 11" o:spid="_x0000_s1049" style="position:absolute;left:299;top:637;width:31547;height:2743;visibility:visible;mso-wrap-style:square;v-text-anchor:middle" o:gfxdata="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" fillcolor="#002060" stroked="f" strokeweight="1pt"/>
@@ -1885,11 +1093,12 @@
       <w:r>
         <w:rPr>
           <w:noProof/>
+          <w:lang w:val="en-IN" w:eastAsia="en-IN"/>
         </w:rPr>
         <mc:AlternateContent>
           <mc:Choice Requires="wpg">
             <w:drawing>
-              <wp:anchor distT="0" distB="0" distL="114300" distR="114300" simplePos="0" relativeHeight="251661312" behindDoc="0" locked="0" layoutInCell="1" allowOverlap="1" wp14:anchorId="4CA0185D" wp14:editId="628DCBDC">
+              <wp:anchor distT="0" distB="0" distL="114300" distR="114300" simplePos="0" relativeHeight="251661312" behindDoc="0" locked="0" layoutInCell="1" allowOverlap="1" wp14:anchorId="4CA0185D" wp14:editId="7F200BDB">
                 <wp:simplePos x="0" y="0"/>
                 <wp:positionH relativeFrom="column">
                   <wp:posOffset>4144645</wp:posOffset>
@@ -2009,7 +1218,7 @@
               </wp:anchor>
             </w:drawing>
           </mc:Choice>
-          <mc:Fallback>
+          <mc:Fallback xmlns:w16sdtdh="http://schemas.microsoft.com/office/word/2020/wordml/sdtdatahash" xmlns:w16="http://schemas.microsoft.com/office/word/2018/wordml" xmlns:w16cid="http://schemas.microsoft.com/office/word/2016/wordml/cid" xmlns:w16cex="http://schemas.microsoft.com/office/word/2018/wordml/cex" xmlns:am3d="http://schemas.microsoft.com/office/drawing/2017/model3d" xmlns:aink="http://schemas.microsoft.com/office/drawing/2016/ink" xmlns:cx8="http://schemas.microsoft.com/office/drawing/2016/5/14/chartex" xmlns:cx7="http://schemas.microsoft.com/office/drawing/2016/5/13/chartex" xmlns:cx6="http://schemas.microsoft.com/office/drawing/2016/5/12/chartex" xmlns:cx5="http://schemas.microsoft.com/office/drawing/2016/5/11/chartex" xmlns:cx4="http://schemas.microsoft.com/office/drawing/2016/5/10/chartex" xmlns:cx3="http://schemas.microsoft.com/office/drawing/2016/5/9/chartex" xmlns:cx2="http://schemas.microsoft.com/office/drawing/2015/10/21/chartex">
             <w:pict>
               <v:group w14:anchorId="4CA0185D" id="Group 13" o:spid="_x0000_s1051" style="position:absolute;margin-left:326.35pt;margin-top:332.9pt;width:250.75pt;height:28.7pt;z-index:251661312" coordorigin="" coordsize="31846,3646" o:gfxdata="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">
                 <v:rect id="Rectangle 14" o:spid="_x0000_s1052" style="position:absolute;left:299;top:637;width:31547;height:2743;visibility:visible;mso-wrap-style:square;v-text-anchor:middle" o:gfxdata="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" fillcolor="#002060" stroked="f" strokeweight="1pt"/>
@@ -2048,11 +1257,12 @@
       <w:r>
         <w:rPr>
           <w:noProof/>
+          <w:lang w:val="en-IN" w:eastAsia="en-IN"/>
         </w:rPr>
         <mc:AlternateContent>
           <mc:Choice Requires="wpg">
             <w:drawing>
-              <wp:anchor distT="0" distB="0" distL="114300" distR="114300" simplePos="0" relativeHeight="251675648" behindDoc="0" locked="0" layoutInCell="1" allowOverlap="1" wp14:anchorId="4DE53AEA" wp14:editId="7F6AA2DC">
+              <wp:anchor distT="0" distB="0" distL="114300" distR="114300" simplePos="0" relativeHeight="251675648" behindDoc="0" locked="0" layoutInCell="1" allowOverlap="1" wp14:anchorId="4DE53AEA" wp14:editId="0B73C753">
                 <wp:simplePos x="0" y="0"/>
                 <wp:positionH relativeFrom="column">
                   <wp:posOffset>4145915</wp:posOffset>
@@ -2175,7 +1385,7 @@
               </wp:anchor>
             </w:drawing>
           </mc:Choice>
-          <mc:Fallback>
+          <mc:Fallback xmlns:w16sdtdh="http://schemas.microsoft.com/office/word/2020/wordml/sdtdatahash" xmlns:w16="http://schemas.microsoft.com/office/word/2018/wordml" xmlns:w16cid="http://schemas.microsoft.com/office/word/2016/wordml/cid" xmlns:w16cex="http://schemas.microsoft.com/office/word/2018/wordml/cex" xmlns:am3d="http://schemas.microsoft.com/office/drawing/2017/model3d" xmlns:aink="http://schemas.microsoft.com/office/drawing/2016/ink" xmlns:cx8="http://schemas.microsoft.com/office/drawing/2016/5/14/chartex" xmlns:cx7="http://schemas.microsoft.com/office/drawing/2016/5/13/chartex" xmlns:cx6="http://schemas.microsoft.com/office/drawing/2016/5/12/chartex" xmlns:cx5="http://schemas.microsoft.com/office/drawing/2016/5/11/chartex" xmlns:cx4="http://schemas.microsoft.com/office/drawing/2016/5/10/chartex" xmlns:cx3="http://schemas.microsoft.com/office/drawing/2016/5/9/chartex" xmlns:cx2="http://schemas.microsoft.com/office/drawing/2015/10/21/chartex">
             <w:pict>
               <v:group w14:anchorId="4DE53AEA" id="Group 29" o:spid="_x0000_s1054" style="position:absolute;margin-left:326.45pt;margin-top:509.2pt;width:250.75pt;height:28.65pt;z-index:251675648;mso-height-relative:margin" coordorigin=",407" coordsize="31846,3646" o:gfxdata="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">
                 <v:rect id="Rectangle 30" o:spid="_x0000_s1055" style="position:absolute;left:299;top:952;width:31547;height:2743;visibility:visible;mso-wrap-style:square;v-text-anchor:middle" o:gfxdata="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" fillcolor="#002060" stroked="f" strokeweight="1pt"/>
@@ -2214,11 +1424,12 @@
       <w:r>
         <w:rPr>
           <w:noProof/>
+          <w:lang w:val="en-IN" w:eastAsia="en-IN"/>
         </w:rPr>
         <mc:AlternateContent>
           <mc:Choice Requires="wpg">
             <w:drawing>
-              <wp:anchor distT="0" distB="0" distL="114300" distR="114300" simplePos="0" relativeHeight="251673600" behindDoc="0" locked="0" layoutInCell="1" allowOverlap="1" wp14:anchorId="58C57302" wp14:editId="402177E0">
+              <wp:anchor distT="0" distB="0" distL="114300" distR="114300" simplePos="0" relativeHeight="251673600" behindDoc="0" locked="0" layoutInCell="1" allowOverlap="1" wp14:anchorId="58C57302" wp14:editId="73B26AE1">
                 <wp:simplePos x="0" y="0"/>
                 <wp:positionH relativeFrom="column">
                   <wp:posOffset>4143375</wp:posOffset>
@@ -2338,7 +1549,7 @@
               </wp:anchor>
             </w:drawing>
           </mc:Choice>
-          <mc:Fallback>
+          <mc:Fallback xmlns:w16sdtdh="http://schemas.microsoft.com/office/word/2020/wordml/sdtdatahash" xmlns:w16="http://schemas.microsoft.com/office/word/2018/wordml" xmlns:w16cid="http://schemas.microsoft.com/office/word/2016/wordml/cid" xmlns:w16cex="http://schemas.microsoft.com/office/word/2018/wordml/cex" xmlns:am3d="http://schemas.microsoft.com/office/drawing/2017/model3d" xmlns:aink="http://schemas.microsoft.com/office/drawing/2016/ink" xmlns:cx8="http://schemas.microsoft.com/office/drawing/2016/5/14/chartex" xmlns:cx7="http://schemas.microsoft.com/office/drawing/2016/5/13/chartex" xmlns:cx6="http://schemas.microsoft.com/office/drawing/2016/5/12/chartex" xmlns:cx5="http://schemas.microsoft.com/office/drawing/2016/5/11/chartex" xmlns:cx4="http://schemas.microsoft.com/office/drawing/2016/5/10/chartex" xmlns:cx3="http://schemas.microsoft.com/office/drawing/2016/5/9/chartex" xmlns:cx2="http://schemas.microsoft.com/office/drawing/2015/10/21/chartex">
             <w:pict>
               <v:group w14:anchorId="58C57302" id="Group 26" o:spid="_x0000_s1057" style="position:absolute;margin-left:326.25pt;margin-top:712.4pt;width:250.75pt;height:28.7pt;z-index:251673600" coordsize="31846,3646" o:gfxdata="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">
                 <v:rect id="Rectangle 27" o:spid="_x0000_s1058" style="position:absolute;left:299;top:637;width:31547;height:2743;visibility:visible;mso-wrap-style:square;v-text-anchor:middle" o:gfxdata="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" fillcolor="#002060" stroked="f" strokeweight="1pt"/>
@@ -2377,11 +1588,12 @@
       <w:r>
         <w:rPr>
           <w:noProof/>
+          <w:lang w:val="en-IN" w:eastAsia="en-IN"/>
         </w:rPr>
         <mc:AlternateContent>
           <mc:Choice Requires="wps">
             <w:drawing>
-              <wp:anchor distT="0" distB="0" distL="114300" distR="114300" simplePos="0" relativeHeight="251743232" behindDoc="0" locked="0" layoutInCell="1" allowOverlap="1" wp14:anchorId="277E0BA1" wp14:editId="3100049C">
+              <wp:anchor distT="0" distB="0" distL="114300" distR="114300" simplePos="0" relativeHeight="251743232" behindDoc="0" locked="0" layoutInCell="1" allowOverlap="1" wp14:anchorId="277E0BA1" wp14:editId="1EBB2EA1">
                 <wp:simplePos x="0" y="0"/>
                 <wp:positionH relativeFrom="column">
                   <wp:posOffset>733511</wp:posOffset>
@@ -2421,7 +1633,6 @@
                                 <w:szCs w:val="24"/>
                               </w:rPr>
                             </w:pPr>
-                            <w:proofErr w:type="spellStart"/>
                             <w:r>
                               <w:rPr>
                                 <w:sz w:val="24"/>
@@ -2429,7 +1640,6 @@
                               </w:rPr>
                               <w:t>Gourav_bagda</w:t>
                             </w:r>
-                            <w:proofErr w:type="spellEnd"/>
                           </w:p>
                         </w:txbxContent>
                       </wps:txbx>
@@ -2448,7 +1658,7 @@
               </wp:anchor>
             </w:drawing>
           </mc:Choice>
-          <mc:Fallback>
+          <mc:Fallback xmlns:w16sdtdh="http://schemas.microsoft.com/office/word/2020/wordml/sdtdatahash" xmlns:w16="http://schemas.microsoft.com/office/word/2018/wordml" xmlns:w16cid="http://schemas.microsoft.com/office/word/2016/wordml/cid" xmlns:w16cex="http://schemas.microsoft.com/office/word/2018/wordml/cex" xmlns:am3d="http://schemas.microsoft.com/office/drawing/2017/model3d" xmlns:aink="http://schemas.microsoft.com/office/drawing/2016/ink" xmlns:cx8="http://schemas.microsoft.com/office/drawing/2016/5/14/chartex" xmlns:cx7="http://schemas.microsoft.com/office/drawing/2016/5/13/chartex" xmlns:cx6="http://schemas.microsoft.com/office/drawing/2016/5/12/chartex" xmlns:cx5="http://schemas.microsoft.com/office/drawing/2016/5/11/chartex" xmlns:cx4="http://schemas.microsoft.com/office/drawing/2016/5/10/chartex" xmlns:cx3="http://schemas.microsoft.com/office/drawing/2016/5/9/chartex" xmlns:cx2="http://schemas.microsoft.com/office/drawing/2015/10/21/chartex">
             <w:pict>
               <v:shape w14:anchorId="277E0BA1" id="Text Box 92" o:spid="_x0000_s1060" type="#_x0000_t202" style="position:absolute;margin-left:57.75pt;margin-top:718.35pt;width:190.35pt;height:27.6pt;z-index:251743232;visibility:visible;mso-wrap-style:square;mso-width-percent:0;mso-wrap-distance-left:9pt;mso-wrap-distance-top:0;mso-wrap-distance-right:9pt;mso-wrap-distance-bottom:0;mso-position-horizontal:absolute;mso-position-horizontal-relative:text;mso-position-vertical:absolute;mso-position-vertical-relative:text;mso-width-percent:0;mso-width-relative:margin;v-text-anchor:top" o:gfxdata="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" filled="f" stroked="f" strokeweight=".5pt">
                 <v:textbox>
@@ -2481,11 +1691,12 @@
       <w:r>
         <w:rPr>
           <w:noProof/>
+          <w:lang w:val="en-IN" w:eastAsia="en-IN"/>
         </w:rPr>
         <mc:AlternateContent>
           <mc:Choice Requires="wps">
             <w:drawing>
-              <wp:anchor distT="0" distB="0" distL="114300" distR="114300" simplePos="0" relativeHeight="251741184" behindDoc="0" locked="0" layoutInCell="1" allowOverlap="1" wp14:anchorId="6B8AA304" wp14:editId="327CB289">
+              <wp:anchor distT="0" distB="0" distL="114300" distR="114300" simplePos="0" relativeHeight="251741184" behindDoc="0" locked="0" layoutInCell="1" allowOverlap="1" wp14:anchorId="6B8AA304" wp14:editId="0DF897C1">
                 <wp:simplePos x="0" y="0"/>
                 <wp:positionH relativeFrom="column">
                   <wp:posOffset>734151</wp:posOffset>
@@ -2550,7 +1761,7 @@
               </wp:anchor>
             </w:drawing>
           </mc:Choice>
-          <mc:Fallback>
+          <mc:Fallback xmlns:w16sdtdh="http://schemas.microsoft.com/office/word/2020/wordml/sdtdatahash" xmlns:w16="http://schemas.microsoft.com/office/word/2018/wordml" xmlns:w16cid="http://schemas.microsoft.com/office/word/2016/wordml/cid" xmlns:w16cex="http://schemas.microsoft.com/office/word/2018/wordml/cex" xmlns:am3d="http://schemas.microsoft.com/office/drawing/2017/model3d" xmlns:aink="http://schemas.microsoft.com/office/drawing/2016/ink" xmlns:cx8="http://schemas.microsoft.com/office/drawing/2016/5/14/chartex" xmlns:cx7="http://schemas.microsoft.com/office/drawing/2016/5/13/chartex" xmlns:cx6="http://schemas.microsoft.com/office/drawing/2016/5/12/chartex" xmlns:cx5="http://schemas.microsoft.com/office/drawing/2016/5/11/chartex" xmlns:cx4="http://schemas.microsoft.com/office/drawing/2016/5/10/chartex" xmlns:cx3="http://schemas.microsoft.com/office/drawing/2016/5/9/chartex" xmlns:cx2="http://schemas.microsoft.com/office/drawing/2015/10/21/chartex">
             <w:pict>
               <v:shape w14:anchorId="6B8AA304" id="Text Box 91" o:spid="_x0000_s1061" type="#_x0000_t202" style="position:absolute;margin-left:57.8pt;margin-top:655.7pt;width:190.35pt;height:27.6pt;z-index:251741184;visibility:visible;mso-wrap-style:square;mso-width-percent:0;mso-wrap-distance-left:9pt;mso-wrap-distance-top:0;mso-wrap-distance-right:9pt;mso-wrap-distance-bottom:0;mso-position-horizontal:absolute;mso-position-horizontal-relative:text;mso-position-vertical:absolute;mso-position-vertical-relative:text;mso-width-percent:0;mso-width-relative:margin;v-text-anchor:top" o:gfxdata="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" filled="f" stroked="f" strokeweight=".5pt">
                 <v:textbox>
@@ -2581,11 +1792,12 @@
       <w:r>
         <w:rPr>
           <w:noProof/>
+          <w:lang w:val="en-IN" w:eastAsia="en-IN"/>
         </w:rPr>
         <mc:AlternateContent>
           <mc:Choice Requires="wps">
             <w:drawing>
-              <wp:anchor distT="0" distB="0" distL="114300" distR="114300" simplePos="0" relativeHeight="251739136" behindDoc="0" locked="0" layoutInCell="1" allowOverlap="1" wp14:anchorId="2C8DCC63" wp14:editId="47AD5F5B">
+              <wp:anchor distT="0" distB="0" distL="114300" distR="114300" simplePos="0" relativeHeight="251739136" behindDoc="0" locked="0" layoutInCell="1" allowOverlap="1" wp14:anchorId="2C8DCC63" wp14:editId="14E2829C">
                 <wp:simplePos x="0" y="0"/>
                 <wp:positionH relativeFrom="column">
                   <wp:posOffset>761365</wp:posOffset>
@@ -2625,7 +1837,6 @@
                                 <w:szCs w:val="24"/>
                               </w:rPr>
                             </w:pPr>
-                            <w:proofErr w:type="spellStart"/>
                             <w:r>
                               <w:rPr>
                                 <w:sz w:val="24"/>
@@ -2633,7 +1844,6 @@
                               </w:rPr>
                               <w:t>Gouravbagda</w:t>
                             </w:r>
-                            <w:proofErr w:type="spellEnd"/>
                           </w:p>
                         </w:txbxContent>
                       </wps:txbx>
@@ -2652,7 +1862,7 @@
               </wp:anchor>
             </w:drawing>
           </mc:Choice>
-          <mc:Fallback>
+          <mc:Fallback xmlns:w16sdtdh="http://schemas.microsoft.com/office/word/2020/wordml/sdtdatahash" xmlns:w16="http://schemas.microsoft.com/office/word/2018/wordml" xmlns:w16cid="http://schemas.microsoft.com/office/word/2016/wordml/cid" xmlns:w16cex="http://schemas.microsoft.com/office/word/2018/wordml/cex" xmlns:am3d="http://schemas.microsoft.com/office/drawing/2017/model3d" xmlns:aink="http://schemas.microsoft.com/office/drawing/2016/ink" xmlns:cx8="http://schemas.microsoft.com/office/drawing/2016/5/14/chartex" xmlns:cx7="http://schemas.microsoft.com/office/drawing/2016/5/13/chartex" xmlns:cx6="http://schemas.microsoft.com/office/drawing/2016/5/12/chartex" xmlns:cx5="http://schemas.microsoft.com/office/drawing/2016/5/11/chartex" xmlns:cx4="http://schemas.microsoft.com/office/drawing/2016/5/10/chartex" xmlns:cx3="http://schemas.microsoft.com/office/drawing/2016/5/9/chartex" xmlns:cx2="http://schemas.microsoft.com/office/drawing/2015/10/21/chartex">
             <w:pict>
               <v:shape w14:anchorId="2C8DCC63" id="Text Box 90" o:spid="_x0000_s1062" type="#_x0000_t202" style="position:absolute;margin-left:59.95pt;margin-top:590.35pt;width:190.35pt;height:27.6pt;z-index:251739136;visibility:visible;mso-wrap-style:square;mso-width-percent:0;mso-wrap-distance-left:9pt;mso-wrap-distance-top:0;mso-wrap-distance-right:9pt;mso-wrap-distance-bottom:0;mso-position-horizontal:absolute;mso-position-horizontal-relative:text;mso-position-vertical:absolute;mso-position-vertical-relative:text;mso-width-percent:0;mso-width-relative:margin;v-text-anchor:top" o:gfxdata="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" filled="f" stroked="f" strokeweight=".5pt">
                 <v:textbox>
@@ -2685,11 +1895,12 @@
       <w:r>
         <w:rPr>
           <w:noProof/>
+          <w:lang w:val="en-IN" w:eastAsia="en-IN"/>
         </w:rPr>
         <mc:AlternateContent>
           <mc:Choice Requires="wps">
             <w:drawing>
-              <wp:anchor distT="0" distB="0" distL="114300" distR="114300" simplePos="0" relativeHeight="251737088" behindDoc="0" locked="0" layoutInCell="1" allowOverlap="1" wp14:anchorId="269B6388" wp14:editId="0E4FB50E">
+              <wp:anchor distT="0" distB="0" distL="114300" distR="114300" simplePos="0" relativeHeight="251737088" behindDoc="0" locked="0" layoutInCell="1" allowOverlap="1" wp14:anchorId="269B6388" wp14:editId="50B956B0">
                 <wp:simplePos x="0" y="0"/>
                 <wp:positionH relativeFrom="column">
                   <wp:posOffset>761547</wp:posOffset>
@@ -2754,7 +1965,7 @@
               </wp:anchor>
             </w:drawing>
           </mc:Choice>
-          <mc:Fallback>
+          <mc:Fallback xmlns:w16sdtdh="http://schemas.microsoft.com/office/word/2020/wordml/sdtdatahash" xmlns:w16="http://schemas.microsoft.com/office/word/2018/wordml" xmlns:w16cid="http://schemas.microsoft.com/office/word/2016/wordml/cid" xmlns:w16cex="http://schemas.microsoft.com/office/word/2018/wordml/cex" xmlns:am3d="http://schemas.microsoft.com/office/drawing/2017/model3d" xmlns:aink="http://schemas.microsoft.com/office/drawing/2016/ink" xmlns:cx8="http://schemas.microsoft.com/office/drawing/2016/5/14/chartex" xmlns:cx7="http://schemas.microsoft.com/office/drawing/2016/5/13/chartex" xmlns:cx6="http://schemas.microsoft.com/office/drawing/2016/5/12/chartex" xmlns:cx5="http://schemas.microsoft.com/office/drawing/2016/5/11/chartex" xmlns:cx4="http://schemas.microsoft.com/office/drawing/2016/5/10/chartex" xmlns:cx3="http://schemas.microsoft.com/office/drawing/2016/5/9/chartex" xmlns:cx2="http://schemas.microsoft.com/office/drawing/2015/10/21/chartex">
             <w:pict>
               <v:shape w14:anchorId="269B6388" id="Text Box 89" o:spid="_x0000_s1063" type="#_x0000_t202" style="position:absolute;margin-left:59.95pt;margin-top:532pt;width:190.35pt;height:27.6pt;z-index:251737088;visibility:visible;mso-wrap-style:square;mso-width-percent:0;mso-wrap-distance-left:9pt;mso-wrap-distance-top:0;mso-wrap-distance-right:9pt;mso-wrap-distance-bottom:0;mso-position-horizontal:absolute;mso-position-horizontal-relative:text;mso-position-vertical:absolute;mso-position-vertical-relative:text;mso-width-percent:0;mso-width-relative:margin;v-text-anchor:top" o:gfxdata="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" filled="f" stroked="f" strokeweight=".5pt">
                 <v:textbox>
@@ -2785,11 +1996,12 @@
       <w:r>
         <w:rPr>
           <w:noProof/>
+          <w:lang w:val="en-IN" w:eastAsia="en-IN"/>
         </w:rPr>
         <mc:AlternateContent>
           <mc:Choice Requires="wpg">
             <w:drawing>
-              <wp:anchor distT="0" distB="0" distL="114300" distR="114300" simplePos="0" relativeHeight="251735040" behindDoc="0" locked="0" layoutInCell="1" allowOverlap="1" wp14:anchorId="1B3A4AE0" wp14:editId="55809531">
+              <wp:anchor distT="0" distB="0" distL="114300" distR="114300" simplePos="0" relativeHeight="251735040" behindDoc="0" locked="0" layoutInCell="1" allowOverlap="1" wp14:anchorId="1B3A4AE0" wp14:editId="713F8ABB">
                 <wp:simplePos x="0" y="0"/>
                 <wp:positionH relativeFrom="column">
                   <wp:posOffset>702129</wp:posOffset>
@@ -2936,7 +2148,7 @@
               </wp:anchor>
             </w:drawing>
           </mc:Choice>
-          <mc:Fallback>
+          <mc:Fallback xmlns:w16sdtdh="http://schemas.microsoft.com/office/word/2020/wordml/sdtdatahash" xmlns:w16="http://schemas.microsoft.com/office/word/2018/wordml" xmlns:w16cid="http://schemas.microsoft.com/office/word/2016/wordml/cid" xmlns:w16cex="http://schemas.microsoft.com/office/word/2018/wordml/cex" xmlns:am3d="http://schemas.microsoft.com/office/drawing/2017/model3d" xmlns:aink="http://schemas.microsoft.com/office/drawing/2016/ink" xmlns:cx8="http://schemas.microsoft.com/office/drawing/2016/5/14/chartex" xmlns:cx7="http://schemas.microsoft.com/office/drawing/2016/5/13/chartex" xmlns:cx6="http://schemas.microsoft.com/office/drawing/2016/5/12/chartex" xmlns:cx5="http://schemas.microsoft.com/office/drawing/2016/5/11/chartex" xmlns:cx4="http://schemas.microsoft.com/office/drawing/2016/5/10/chartex" xmlns:cx3="http://schemas.microsoft.com/office/drawing/2016/5/9/chartex" xmlns:cx2="http://schemas.microsoft.com/office/drawing/2015/10/21/chartex">
             <w:pict>
               <v:group w14:anchorId="29E6CF8B" id="Group 88" o:spid="_x0000_s1026" style="position:absolute;margin-left:55.3pt;margin-top:527.35pt;width:36.45pt;height:220.3pt;z-index:251735040" coordsize="4626,27976" o:gfxdata="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">
                 <v:shapetype id="_x0000_t75" coordsize="21600,21600" o:spt="75" o:preferrelative="t" path="m@4@5l@4@11@9@11@9@5xe" filled="f" stroked="f">
@@ -2959,16 +2171,16 @@
                   <o:lock v:ext="edit" aspectratio="t"/>
                 </v:shapetype>
                 <v:shape id="Picture 84" o:spid="_x0000_s1027" type="#_x0000_t75" style="position:absolute;width:4572;height:4114;visibility:visible;mso-wrap-style:square" o:gfxdata="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">
-                  <v:imagedata r:id="rId9" o:title=""/>
+                  <v:imagedata r:id="rId10" o:title=""/>
                 </v:shape>
                 <v:shape id="Picture 86" o:spid="_x0000_s1028" type="#_x0000_t75" style="position:absolute;left:54;top:7728;width:4572;height:4572;visibility:visible;mso-wrap-style:square" o:gfxdata="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">
-                  <v:imagedata r:id="rId10" o:title=""/>
+                  <v:imagedata r:id="rId11" o:title=""/>
                 </v:shape>
                 <v:shape id="Picture 85" o:spid="_x0000_s1029" type="#_x0000_t75" style="position:absolute;left:54;top:23404;width:4572;height:4572;visibility:visible;mso-wrap-style:square" o:gfxdata="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">
-                  <v:imagedata r:id="rId11" o:title=""/>
+                  <v:imagedata r:id="rId12" o:title=""/>
                 </v:shape>
                 <v:shape id="Picture 87" o:spid="_x0000_s1030" type="#_x0000_t75" style="position:absolute;top:15512;width:4572;height:4572;visibility:visible;mso-wrap-style:square" o:gfxdata="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">
-                  <v:imagedata r:id="rId12" o:title=""/>
+                  <v:imagedata r:id="rId13" o:title=""/>
                 </v:shape>
               </v:group>
             </w:pict>
@@ -2978,1055 +2190,12 @@
       <w:r>
         <w:rPr>
           <w:noProof/>
-        </w:rPr>
-        <mc:AlternateContent>
-          <mc:Choice Requires="wpg">
-            <w:drawing>
-              <wp:anchor distT="0" distB="0" distL="114300" distR="114300" simplePos="0" relativeHeight="251729920" behindDoc="0" locked="0" layoutInCell="1" allowOverlap="1" wp14:anchorId="76AB8785" wp14:editId="059852A6">
-                <wp:simplePos x="0" y="0"/>
-                <wp:positionH relativeFrom="column">
-                  <wp:posOffset>486021</wp:posOffset>
-                </wp:positionH>
-                <wp:positionV relativeFrom="paragraph">
-                  <wp:posOffset>5659755</wp:posOffset>
-                </wp:positionV>
-                <wp:extent cx="2868930" cy="594995"/>
-                <wp:effectExtent l="0" t="0" r="0" b="0"/>
-                <wp:wrapNone/>
-                <wp:docPr id="81" name="Group 81"/>
-                <wp:cNvGraphicFramePr/>
-                <a:graphic xmlns:a="http://schemas.openxmlformats.org/drawingml/2006/main">
-                  <a:graphicData uri="http://schemas.microsoft.com/office/word/2010/wordprocessingGroup">
-                    <wpg:wgp>
-                      <wpg:cNvGrpSpPr/>
-                      <wpg:grpSpPr>
-                        <a:xfrm>
-                          <a:off x="0" y="0"/>
-                          <a:ext cx="2868930" cy="594995"/>
-                          <a:chOff x="0" y="0"/>
-                          <a:chExt cx="2869324" cy="595424"/>
-                        </a:xfrm>
-                      </wpg:grpSpPr>
-                      <wps:wsp>
-                        <wps:cNvPr id="82" name="Text Box 82"/>
-                        <wps:cNvSpPr txBox="1"/>
-                        <wps:spPr>
-                          <a:xfrm>
-                            <a:off x="0" y="0"/>
-                            <a:ext cx="2869324" cy="350875"/>
-                          </a:xfrm>
-                          <a:prstGeom prst="rect">
-                            <a:avLst/>
-                          </a:prstGeom>
-                          <a:noFill/>
-                          <a:ln w="6350">
-                            <a:noFill/>
-                          </a:ln>
-                        </wps:spPr>
-                        <wps:txbx>
-                          <w:txbxContent>
-                            <w:p>
-                              <w:pPr>
-                                <w:jc w:val="center"/>
-                                <w:rPr>
-                                  <w:b/>
-                                  <w:bCs/>
-                                  <w:sz w:val="32"/>
-                                  <w:szCs w:val="32"/>
-                                </w:rPr>
-                              </w:pPr>
-                              <w:r>
-                                <w:rPr>
-                                  <w:b/>
-                                  <w:bCs/>
-                                  <w:sz w:val="32"/>
-                                  <w:szCs w:val="32"/>
-                                </w:rPr>
-                                <w:t>Email</w:t>
-                              </w:r>
-                            </w:p>
-                          </w:txbxContent>
-                        </wps:txbx>
-                        <wps:bodyPr rot="0" spcFirstLastPara="0" vertOverflow="overflow" horzOverflow="overflow" vert="horz" wrap="square" lIns="91440" tIns="45720" rIns="91440" bIns="45720" numCol="1" spcCol="0" rtlCol="0" fromWordArt="0" anchor="t" anchorCtr="0" forceAA="0" compatLnSpc="1">
-                          <a:prstTxWarp prst="textNoShape">
-                            <a:avLst/>
-                          </a:prstTxWarp>
-                          <a:noAutofit/>
-                        </wps:bodyPr>
-                      </wps:wsp>
-                      <wps:wsp>
-                        <wps:cNvPr id="83" name="Text Box 83"/>
-                        <wps:cNvSpPr txBox="1"/>
-                        <wps:spPr>
-                          <a:xfrm>
-                            <a:off x="0" y="244549"/>
-                            <a:ext cx="2869324" cy="350875"/>
-                          </a:xfrm>
-                          <a:prstGeom prst="rect">
-                            <a:avLst/>
-                          </a:prstGeom>
-                          <a:noFill/>
-                          <a:ln w="6350">
-                            <a:noFill/>
-                          </a:ln>
-                        </wps:spPr>
-                        <wps:txbx>
-                          <w:txbxContent>
-                            <w:p>
-                              <w:pPr>
-                                <w:jc w:val="center"/>
-                                <w:rPr>
-                                  <w:sz w:val="28"/>
-                                  <w:szCs w:val="28"/>
-                                </w:rPr>
-                              </w:pPr>
-                              <w:r>
-                                <w:rPr>
-                                  <w:sz w:val="28"/>
-                                  <w:szCs w:val="28"/>
-                                </w:rPr>
-                                <w:t>Gouravbagda26@gmail.com</w:t>
-                              </w:r>
-                            </w:p>
-                          </w:txbxContent>
-                        </wps:txbx>
-                        <wps:bodyPr rot="0" spcFirstLastPara="0" vertOverflow="overflow" horzOverflow="overflow" vert="horz" wrap="square" lIns="91440" tIns="45720" rIns="91440" bIns="45720" numCol="1" spcCol="0" rtlCol="0" fromWordArt="0" anchor="t" anchorCtr="0" forceAA="0" compatLnSpc="1">
-                          <a:prstTxWarp prst="textNoShape">
-                            <a:avLst/>
-                          </a:prstTxWarp>
-                          <a:noAutofit/>
-                        </wps:bodyPr>
-                      </wps:wsp>
-                    </wpg:wgp>
-                  </a:graphicData>
-                </a:graphic>
-              </wp:anchor>
-            </w:drawing>
-          </mc:Choice>
-          <mc:Fallback>
-            <w:pict>
-              <v:group w14:anchorId="76AB8785" id="Group 81" o:spid="_x0000_s1064" style="position:absolute;margin-left:38.25pt;margin-top:445.65pt;width:225.9pt;height:46.85pt;z-index:251729920" coordsize="28693,5954" o:gfxdata="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">
-                <v:shape id="Text Box 82" o:spid="_x0000_s1065" type="#_x0000_t202" style="position:absolute;width:28693;height:3508;visibility:visible;mso-wrap-style:square;v-text-anchor:top" o:gfxdata="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" filled="f" stroked="f" strokeweight=".5pt">
-                  <v:textbox>
-                    <w:txbxContent>
-                      <w:p>
-                        <w:pPr>
-                          <w:jc w:val="center"/>
-                          <w:rPr>
-                            <w:b/>
-                            <w:bCs/>
-                            <w:sz w:val="32"/>
-                            <w:szCs w:val="32"/>
-                          </w:rPr>
-                        </w:pPr>
-                        <w:r>
-                          <w:rPr>
-                            <w:b/>
-                            <w:bCs/>
-                            <w:sz w:val="32"/>
-                            <w:szCs w:val="32"/>
-                          </w:rPr>
-                          <w:t>Email</w:t>
-                        </w:r>
-                      </w:p>
-                    </w:txbxContent>
-                  </v:textbox>
-                </v:shape>
-                <v:shape id="Text Box 83" o:spid="_x0000_s1066" type="#_x0000_t202" style="position:absolute;top:2445;width:28693;height:3509;visibility:visible;mso-wrap-style:square;v-text-anchor:top" o:gfxdata="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" filled="f" stroked="f" strokeweight=".5pt">
-                  <v:textbox>
-                    <w:txbxContent>
-                      <w:p>
-                        <w:pPr>
-                          <w:jc w:val="center"/>
-                          <w:rPr>
-                            <w:sz w:val="28"/>
-                            <w:szCs w:val="28"/>
-                          </w:rPr>
-                        </w:pPr>
-                        <w:r>
-                          <w:rPr>
-                            <w:sz w:val="28"/>
-                            <w:szCs w:val="28"/>
-                          </w:rPr>
-                          <w:t>Gouravbagda26@gmail.com</w:t>
-                        </w:r>
-                      </w:p>
-                    </w:txbxContent>
-                  </v:textbox>
-                </v:shape>
-              </v:group>
-            </w:pict>
-          </mc:Fallback>
-        </mc:AlternateContent>
-      </w:r>
-      <w:r>
-        <w:rPr>
-          <w:noProof/>
-        </w:rPr>
-        <mc:AlternateContent>
-          <mc:Choice Requires="wpg">
-            <w:drawing>
-              <wp:anchor distT="0" distB="0" distL="114300" distR="114300" simplePos="0" relativeHeight="251725824" behindDoc="0" locked="0" layoutInCell="1" allowOverlap="1" wp14:anchorId="5CA734BC" wp14:editId="38676C78">
-                <wp:simplePos x="0" y="0"/>
-                <wp:positionH relativeFrom="column">
-                  <wp:posOffset>484505</wp:posOffset>
-                </wp:positionH>
-                <wp:positionV relativeFrom="paragraph">
-                  <wp:posOffset>4042656</wp:posOffset>
-                </wp:positionV>
-                <wp:extent cx="2868930" cy="594995"/>
-                <wp:effectExtent l="0" t="0" r="0" b="0"/>
-                <wp:wrapNone/>
-                <wp:docPr id="75" name="Group 75"/>
-                <wp:cNvGraphicFramePr/>
-                <a:graphic xmlns:a="http://schemas.openxmlformats.org/drawingml/2006/main">
-                  <a:graphicData uri="http://schemas.microsoft.com/office/word/2010/wordprocessingGroup">
-                    <wpg:wgp>
-                      <wpg:cNvGrpSpPr/>
-                      <wpg:grpSpPr>
-                        <a:xfrm>
-                          <a:off x="0" y="0"/>
-                          <a:ext cx="2868930" cy="594995"/>
-                          <a:chOff x="0" y="0"/>
-                          <a:chExt cx="2869324" cy="595424"/>
-                        </a:xfrm>
-                      </wpg:grpSpPr>
-                      <wps:wsp>
-                        <wps:cNvPr id="76" name="Text Box 76"/>
-                        <wps:cNvSpPr txBox="1"/>
-                        <wps:spPr>
-                          <a:xfrm>
-                            <a:off x="0" y="0"/>
-                            <a:ext cx="2869324" cy="350875"/>
-                          </a:xfrm>
-                          <a:prstGeom prst="rect">
-                            <a:avLst/>
-                          </a:prstGeom>
-                          <a:noFill/>
-                          <a:ln w="6350">
-                            <a:noFill/>
-                          </a:ln>
-                        </wps:spPr>
-                        <wps:txbx>
-                          <w:txbxContent>
-                            <w:p>
-                              <w:pPr>
-                                <w:jc w:val="center"/>
-                                <w:rPr>
-                                  <w:b/>
-                                  <w:bCs/>
-                                  <w:sz w:val="32"/>
-                                  <w:szCs w:val="32"/>
-                                </w:rPr>
-                              </w:pPr>
-                              <w:r>
-                                <w:rPr>
-                                  <w:b/>
-                                  <w:bCs/>
-                                  <w:sz w:val="32"/>
-                                  <w:szCs w:val="32"/>
-                                </w:rPr>
-                                <w:t>Address</w:t>
-                              </w:r>
-                            </w:p>
-                          </w:txbxContent>
-                        </wps:txbx>
-                        <wps:bodyPr rot="0" spcFirstLastPara="0" vertOverflow="overflow" horzOverflow="overflow" vert="horz" wrap="square" lIns="91440" tIns="45720" rIns="91440" bIns="45720" numCol="1" spcCol="0" rtlCol="0" fromWordArt="0" anchor="t" anchorCtr="0" forceAA="0" compatLnSpc="1">
-                          <a:prstTxWarp prst="textNoShape">
-                            <a:avLst/>
-                          </a:prstTxWarp>
-                          <a:noAutofit/>
-                        </wps:bodyPr>
-                      </wps:wsp>
-                      <wps:wsp>
-                        <wps:cNvPr id="77" name="Text Box 77"/>
-                        <wps:cNvSpPr txBox="1"/>
-                        <wps:spPr>
-                          <a:xfrm>
-                            <a:off x="0" y="244549"/>
-                            <a:ext cx="2869324" cy="350875"/>
-                          </a:xfrm>
-                          <a:prstGeom prst="rect">
-                            <a:avLst/>
-                          </a:prstGeom>
-                          <a:noFill/>
-                          <a:ln w="6350">
-                            <a:noFill/>
-                          </a:ln>
-                        </wps:spPr>
-                        <wps:txbx>
-                          <w:txbxContent>
-                            <w:p>
-                              <w:pPr>
-                                <w:jc w:val="center"/>
-                                <w:rPr>
-                                  <w:sz w:val="28"/>
-                                  <w:szCs w:val="28"/>
-                                </w:rPr>
-                              </w:pPr>
-                              <w:r>
-                                <w:rPr>
-                                  <w:sz w:val="28"/>
-                                  <w:szCs w:val="28"/>
-                                </w:rPr>
-                                <w:t>Sanganer, Jaipur, Rajasthan</w:t>
-                              </w:r>
-                              <w:r>
-                                <w:rPr>
-                                  <w:sz w:val="28"/>
-                                  <w:szCs w:val="28"/>
-                                </w:rPr>
-                                <w:t>, 302029</w:t>
-                              </w:r>
-                            </w:p>
-                            <w:p>
-                              <w:pPr>
-                                <w:jc w:val="center"/>
-                                <w:rPr>
-                                  <w:sz w:val="28"/>
-                                  <w:szCs w:val="28"/>
-                                </w:rPr>
-                              </w:pPr>
-                            </w:p>
-                          </w:txbxContent>
-                        </wps:txbx>
-                        <wps:bodyPr rot="0" spcFirstLastPara="0" vertOverflow="overflow" horzOverflow="overflow" vert="horz" wrap="square" lIns="91440" tIns="45720" rIns="91440" bIns="45720" numCol="1" spcCol="0" rtlCol="0" fromWordArt="0" anchor="t" anchorCtr="0" forceAA="0" compatLnSpc="1">
-                          <a:prstTxWarp prst="textNoShape">
-                            <a:avLst/>
-                          </a:prstTxWarp>
-                          <a:noAutofit/>
-                        </wps:bodyPr>
-                      </wps:wsp>
-                    </wpg:wgp>
-                  </a:graphicData>
-                </a:graphic>
-                <wp14:sizeRelV relativeFrom="margin">
-                  <wp14:pctHeight>0</wp14:pctHeight>
-                </wp14:sizeRelV>
-              </wp:anchor>
-            </w:drawing>
-          </mc:Choice>
-          <mc:Fallback>
-            <w:pict>
-              <v:group w14:anchorId="5CA734BC" id="Group 75" o:spid="_x0000_s1067" style="position:absolute;margin-left:38.15pt;margin-top:318.3pt;width:225.9pt;height:46.85pt;z-index:251725824;mso-height-relative:margin" coordsize="28693,5954" o:gfxdata="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">
-                <v:shape id="Text Box 76" o:spid="_x0000_s1068" type="#_x0000_t202" style="position:absolute;width:28693;height:3508;visibility:visible;mso-wrap-style:square;v-text-anchor:top" o:gfxdata="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" filled="f" stroked="f" strokeweight=".5pt">
-                  <v:textbox>
-                    <w:txbxContent>
-                      <w:p>
-                        <w:pPr>
-                          <w:jc w:val="center"/>
-                          <w:rPr>
-                            <w:b/>
-                            <w:bCs/>
-                            <w:sz w:val="32"/>
-                            <w:szCs w:val="32"/>
-                          </w:rPr>
-                        </w:pPr>
-                        <w:r>
-                          <w:rPr>
-                            <w:b/>
-                            <w:bCs/>
-                            <w:sz w:val="32"/>
-                            <w:szCs w:val="32"/>
-                          </w:rPr>
-                          <w:t>Address</w:t>
-                        </w:r>
-                      </w:p>
-                    </w:txbxContent>
-                  </v:textbox>
-                </v:shape>
-                <v:shape id="Text Box 77" o:spid="_x0000_s1069" type="#_x0000_t202" style="position:absolute;top:2445;width:28693;height:3509;visibility:visible;mso-wrap-style:square;v-text-anchor:top" o:gfxdata="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" filled="f" stroked="f" strokeweight=".5pt">
-                  <v:textbox>
-                    <w:txbxContent>
-                      <w:p>
-                        <w:pPr>
-                          <w:jc w:val="center"/>
-                          <w:rPr>
-                            <w:sz w:val="28"/>
-                            <w:szCs w:val="28"/>
-                          </w:rPr>
-                        </w:pPr>
-                        <w:r>
-                          <w:rPr>
-                            <w:sz w:val="28"/>
-                            <w:szCs w:val="28"/>
-                          </w:rPr>
-                          <w:t>Sanganer, Jaipur, Rajasthan</w:t>
-                        </w:r>
-                        <w:r>
-                          <w:rPr>
-                            <w:sz w:val="28"/>
-                            <w:szCs w:val="28"/>
-                          </w:rPr>
-                          <w:t>, 302029</w:t>
-                        </w:r>
-                      </w:p>
-                      <w:p>
-                        <w:pPr>
-                          <w:jc w:val="center"/>
-                          <w:rPr>
-                            <w:sz w:val="28"/>
-                            <w:szCs w:val="28"/>
-                          </w:rPr>
-                        </w:pPr>
-                      </w:p>
-                    </w:txbxContent>
-                  </v:textbox>
-                </v:shape>
-              </v:group>
-            </w:pict>
-          </mc:Fallback>
-        </mc:AlternateContent>
-      </w:r>
-      <w:r>
-        <w:rPr>
-          <w:noProof/>
-        </w:rPr>
-        <mc:AlternateContent>
-          <mc:Choice Requires="wpg">
-            <w:drawing>
-              <wp:anchor distT="0" distB="0" distL="114300" distR="114300" simplePos="0" relativeHeight="251727872" behindDoc="0" locked="0" layoutInCell="1" allowOverlap="1" wp14:anchorId="52432729" wp14:editId="011AF57A">
-                <wp:simplePos x="0" y="0"/>
-                <wp:positionH relativeFrom="column">
-                  <wp:posOffset>484751</wp:posOffset>
-                </wp:positionH>
-                <wp:positionV relativeFrom="paragraph">
-                  <wp:posOffset>4787265</wp:posOffset>
-                </wp:positionV>
-                <wp:extent cx="2868930" cy="594995"/>
-                <wp:effectExtent l="0" t="0" r="0" b="0"/>
-                <wp:wrapNone/>
-                <wp:docPr id="78" name="Group 78"/>
-                <wp:cNvGraphicFramePr/>
-                <a:graphic xmlns:a="http://schemas.openxmlformats.org/drawingml/2006/main">
-                  <a:graphicData uri="http://schemas.microsoft.com/office/word/2010/wordprocessingGroup">
-                    <wpg:wgp>
-                      <wpg:cNvGrpSpPr/>
-                      <wpg:grpSpPr>
-                        <a:xfrm>
-                          <a:off x="0" y="0"/>
-                          <a:ext cx="2868930" cy="594995"/>
-                          <a:chOff x="0" y="0"/>
-                          <a:chExt cx="2869324" cy="595424"/>
-                        </a:xfrm>
-                      </wpg:grpSpPr>
-                      <wps:wsp>
-                        <wps:cNvPr id="79" name="Text Box 79"/>
-                        <wps:cNvSpPr txBox="1"/>
-                        <wps:spPr>
-                          <a:xfrm>
-                            <a:off x="0" y="0"/>
-                            <a:ext cx="2869324" cy="350875"/>
-                          </a:xfrm>
-                          <a:prstGeom prst="rect">
-                            <a:avLst/>
-                          </a:prstGeom>
-                          <a:noFill/>
-                          <a:ln w="6350">
-                            <a:noFill/>
-                          </a:ln>
-                        </wps:spPr>
-                        <wps:txbx>
-                          <w:txbxContent>
-                            <w:p>
-                              <w:pPr>
-                                <w:jc w:val="center"/>
-                                <w:rPr>
-                                  <w:b/>
-                                  <w:bCs/>
-                                  <w:sz w:val="32"/>
-                                  <w:szCs w:val="32"/>
-                                </w:rPr>
-                              </w:pPr>
-                              <w:r>
-                                <w:rPr>
-                                  <w:b/>
-                                  <w:bCs/>
-                                  <w:sz w:val="32"/>
-                                  <w:szCs w:val="32"/>
-                                </w:rPr>
-                                <w:t>Phone</w:t>
-                              </w:r>
-                            </w:p>
-                          </w:txbxContent>
-                        </wps:txbx>
-                        <wps:bodyPr rot="0" spcFirstLastPara="0" vertOverflow="overflow" horzOverflow="overflow" vert="horz" wrap="square" lIns="91440" tIns="45720" rIns="91440" bIns="45720" numCol="1" spcCol="0" rtlCol="0" fromWordArt="0" anchor="t" anchorCtr="0" forceAA="0" compatLnSpc="1">
-                          <a:prstTxWarp prst="textNoShape">
-                            <a:avLst/>
-                          </a:prstTxWarp>
-                          <a:noAutofit/>
-                        </wps:bodyPr>
-                      </wps:wsp>
-                      <wps:wsp>
-                        <wps:cNvPr id="80" name="Text Box 80"/>
-                        <wps:cNvSpPr txBox="1"/>
-                        <wps:spPr>
-                          <a:xfrm>
-                            <a:off x="0" y="244549"/>
-                            <a:ext cx="2869324" cy="350875"/>
-                          </a:xfrm>
-                          <a:prstGeom prst="rect">
-                            <a:avLst/>
-                          </a:prstGeom>
-                          <a:noFill/>
-                          <a:ln w="6350">
-                            <a:noFill/>
-                          </a:ln>
-                        </wps:spPr>
-                        <wps:txbx>
-                          <w:txbxContent>
-                            <w:p>
-                              <w:pPr>
-                                <w:jc w:val="center"/>
-                                <w:rPr>
-                                  <w:sz w:val="28"/>
-                                  <w:szCs w:val="28"/>
-                                </w:rPr>
-                              </w:pPr>
-                              <w:r>
-                                <w:rPr>
-                                  <w:sz w:val="28"/>
-                                  <w:szCs w:val="28"/>
-                                </w:rPr>
-                                <w:t>+91 97333 97333</w:t>
-                              </w:r>
-                            </w:p>
-                          </w:txbxContent>
-                        </wps:txbx>
-                        <wps:bodyPr rot="0" spcFirstLastPara="0" vertOverflow="overflow" horzOverflow="overflow" vert="horz" wrap="square" lIns="91440" tIns="45720" rIns="91440" bIns="45720" numCol="1" spcCol="0" rtlCol="0" fromWordArt="0" anchor="t" anchorCtr="0" forceAA="0" compatLnSpc="1">
-                          <a:prstTxWarp prst="textNoShape">
-                            <a:avLst/>
-                          </a:prstTxWarp>
-                          <a:noAutofit/>
-                        </wps:bodyPr>
-                      </wps:wsp>
-                    </wpg:wgp>
-                  </a:graphicData>
-                </a:graphic>
-              </wp:anchor>
-            </w:drawing>
-          </mc:Choice>
-          <mc:Fallback>
-            <w:pict>
-              <v:group w14:anchorId="52432729" id="Group 78" o:spid="_x0000_s1070" style="position:absolute;margin-left:38.15pt;margin-top:376.95pt;width:225.9pt;height:46.85pt;z-index:251727872" coordsize="28693,5954" o:gfxdata="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">
-                <v:shape id="Text Box 79" o:spid="_x0000_s1071" type="#_x0000_t202" style="position:absolute;width:28693;height:3508;visibility:visible;mso-wrap-style:square;v-text-anchor:top" o:gfxdata="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" filled="f" stroked="f" strokeweight=".5pt">
-                  <v:textbox>
-                    <w:txbxContent>
-                      <w:p>
-                        <w:pPr>
-                          <w:jc w:val="center"/>
-                          <w:rPr>
-                            <w:b/>
-                            <w:bCs/>
-                            <w:sz w:val="32"/>
-                            <w:szCs w:val="32"/>
-                          </w:rPr>
-                        </w:pPr>
-                        <w:r>
-                          <w:rPr>
-                            <w:b/>
-                            <w:bCs/>
-                            <w:sz w:val="32"/>
-                            <w:szCs w:val="32"/>
-                          </w:rPr>
-                          <w:t>Phone</w:t>
-                        </w:r>
-                      </w:p>
-                    </w:txbxContent>
-                  </v:textbox>
-                </v:shape>
-                <v:shape id="Text Box 80" o:spid="_x0000_s1072" type="#_x0000_t202" style="position:absolute;top:2445;width:28693;height:3509;visibility:visible;mso-wrap-style:square;v-text-anchor:top" o:gfxdata="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" filled="f" stroked="f" strokeweight=".5pt">
-                  <v:textbox>
-                    <w:txbxContent>
-                      <w:p>
-                        <w:pPr>
-                          <w:jc w:val="center"/>
-                          <w:rPr>
-                            <w:sz w:val="28"/>
-                            <w:szCs w:val="28"/>
-                          </w:rPr>
-                        </w:pPr>
-                        <w:r>
-                          <w:rPr>
-                            <w:sz w:val="28"/>
-                            <w:szCs w:val="28"/>
-                          </w:rPr>
-                          <w:t>+91 97333 97333</w:t>
-                        </w:r>
-                      </w:p>
-                    </w:txbxContent>
-                  </v:textbox>
-                </v:shape>
-              </v:group>
-            </w:pict>
-          </mc:Fallback>
-        </mc:AlternateContent>
-      </w:r>
-      <w:r>
-        <w:rPr>
-          <w:noProof/>
-        </w:rPr>
-        <mc:AlternateContent>
-          <mc:Choice Requires="wpg">
-            <w:drawing>
-              <wp:anchor distT="0" distB="0" distL="114300" distR="114300" simplePos="0" relativeHeight="251723776" behindDoc="0" locked="0" layoutInCell="1" allowOverlap="1" wp14:anchorId="3AC01B2E" wp14:editId="16F90458">
-                <wp:simplePos x="0" y="0"/>
-                <wp:positionH relativeFrom="column">
-                  <wp:posOffset>473149</wp:posOffset>
-                </wp:positionH>
-                <wp:positionV relativeFrom="paragraph">
-                  <wp:posOffset>3302738</wp:posOffset>
-                </wp:positionV>
-                <wp:extent cx="2869324" cy="595424"/>
-                <wp:effectExtent l="0" t="0" r="0" b="0"/>
-                <wp:wrapNone/>
-                <wp:docPr id="74" name="Group 74"/>
-                <wp:cNvGraphicFramePr/>
-                <a:graphic xmlns:a="http://schemas.openxmlformats.org/drawingml/2006/main">
-                  <a:graphicData uri="http://schemas.microsoft.com/office/word/2010/wordprocessingGroup">
-                    <wpg:wgp>
-                      <wpg:cNvGrpSpPr/>
-                      <wpg:grpSpPr>
-                        <a:xfrm>
-                          <a:off x="0" y="0"/>
-                          <a:ext cx="2869324" cy="595424"/>
-                          <a:chOff x="0" y="0"/>
-                          <a:chExt cx="2869324" cy="595424"/>
-                        </a:xfrm>
-                      </wpg:grpSpPr>
-                      <wps:wsp>
-                        <wps:cNvPr id="72" name="Text Box 72"/>
-                        <wps:cNvSpPr txBox="1"/>
-                        <wps:spPr>
-                          <a:xfrm>
-                            <a:off x="0" y="0"/>
-                            <a:ext cx="2869324" cy="350875"/>
-                          </a:xfrm>
-                          <a:prstGeom prst="rect">
-                            <a:avLst/>
-                          </a:prstGeom>
-                          <a:noFill/>
-                          <a:ln w="6350">
-                            <a:noFill/>
-                          </a:ln>
-                        </wps:spPr>
-                        <wps:txbx>
-                          <w:txbxContent>
-                            <w:p>
-                              <w:pPr>
-                                <w:jc w:val="center"/>
-                                <w:rPr>
-                                  <w:b/>
-                                  <w:bCs/>
-                                  <w:sz w:val="32"/>
-                                  <w:szCs w:val="32"/>
-                                </w:rPr>
-                              </w:pPr>
-                              <w:r>
-                                <w:rPr>
-                                  <w:b/>
-                                  <w:bCs/>
-                                  <w:sz w:val="32"/>
-                                  <w:szCs w:val="32"/>
-                                </w:rPr>
-                                <w:t>Date of Birth</w:t>
-                              </w:r>
-                            </w:p>
-                          </w:txbxContent>
-                        </wps:txbx>
-                        <wps:bodyPr rot="0" spcFirstLastPara="0" vertOverflow="overflow" horzOverflow="overflow" vert="horz" wrap="square" lIns="91440" tIns="45720" rIns="91440" bIns="45720" numCol="1" spcCol="0" rtlCol="0" fromWordArt="0" anchor="t" anchorCtr="0" forceAA="0" compatLnSpc="1">
-                          <a:prstTxWarp prst="textNoShape">
-                            <a:avLst/>
-                          </a:prstTxWarp>
-                          <a:noAutofit/>
-                        </wps:bodyPr>
-                      </wps:wsp>
-                      <wps:wsp>
-                        <wps:cNvPr id="73" name="Text Box 73"/>
-                        <wps:cNvSpPr txBox="1"/>
-                        <wps:spPr>
-                          <a:xfrm>
-                            <a:off x="0" y="244549"/>
-                            <a:ext cx="2869324" cy="350875"/>
-                          </a:xfrm>
-                          <a:prstGeom prst="rect">
-                            <a:avLst/>
-                          </a:prstGeom>
-                          <a:noFill/>
-                          <a:ln w="6350">
-                            <a:noFill/>
-                          </a:ln>
-                        </wps:spPr>
-                        <wps:txbx>
-                          <w:txbxContent>
-                            <w:p>
-                              <w:pPr>
-                                <w:jc w:val="center"/>
-                                <w:rPr>
-                                  <w:sz w:val="28"/>
-                                  <w:szCs w:val="28"/>
-                                </w:rPr>
-                              </w:pPr>
-                              <w:r>
-                                <w:rPr>
-                                  <w:sz w:val="28"/>
-                                  <w:szCs w:val="28"/>
-                                </w:rPr>
-                                <w:t>25</w:t>
-                              </w:r>
-                              <w:r>
-                                <w:rPr>
-                                  <w:sz w:val="28"/>
-                                  <w:szCs w:val="28"/>
-                                </w:rPr>
-                                <w:t>/</w:t>
-                              </w:r>
-                              <w:r>
-                                <w:rPr>
-                                  <w:sz w:val="28"/>
-                                  <w:szCs w:val="28"/>
-                                </w:rPr>
-                                <w:t>12</w:t>
-                              </w:r>
-                              <w:r>
-                                <w:rPr>
-                                  <w:sz w:val="28"/>
-                                  <w:szCs w:val="28"/>
-                                </w:rPr>
-                                <w:t>/20</w:t>
-                              </w:r>
-                              <w:r>
-                                <w:rPr>
-                                  <w:sz w:val="28"/>
-                                  <w:szCs w:val="28"/>
-                                </w:rPr>
-                                <w:t>02</w:t>
-                              </w:r>
-                            </w:p>
-                          </w:txbxContent>
-                        </wps:txbx>
-                        <wps:bodyPr rot="0" spcFirstLastPara="0" vertOverflow="overflow" horzOverflow="overflow" vert="horz" wrap="square" lIns="91440" tIns="45720" rIns="91440" bIns="45720" numCol="1" spcCol="0" rtlCol="0" fromWordArt="0" anchor="t" anchorCtr="0" forceAA="0" compatLnSpc="1">
-                          <a:prstTxWarp prst="textNoShape">
-                            <a:avLst/>
-                          </a:prstTxWarp>
-                          <a:noAutofit/>
-                        </wps:bodyPr>
-                      </wps:wsp>
-                    </wpg:wgp>
-                  </a:graphicData>
-                </a:graphic>
-              </wp:anchor>
-            </w:drawing>
-          </mc:Choice>
-          <mc:Fallback>
-            <w:pict>
-              <v:group w14:anchorId="3AC01B2E" id="Group 74" o:spid="_x0000_s1073" style="position:absolute;margin-left:37.25pt;margin-top:260.05pt;width:225.95pt;height:46.9pt;z-index:251723776" coordsize="28693,5954" o:gfxdata="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">
-                <v:shape id="Text Box 72" o:spid="_x0000_s1074" type="#_x0000_t202" style="position:absolute;width:28693;height:3508;visibility:visible;mso-wrap-style:square;v-text-anchor:top" o:gfxdata="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" filled="f" stroked="f" strokeweight=".5pt">
-                  <v:textbox>
-                    <w:txbxContent>
-                      <w:p>
-                        <w:pPr>
-                          <w:jc w:val="center"/>
-                          <w:rPr>
-                            <w:b/>
-                            <w:bCs/>
-                            <w:sz w:val="32"/>
-                            <w:szCs w:val="32"/>
-                          </w:rPr>
-                        </w:pPr>
-                        <w:r>
-                          <w:rPr>
-                            <w:b/>
-                            <w:bCs/>
-                            <w:sz w:val="32"/>
-                            <w:szCs w:val="32"/>
-                          </w:rPr>
-                          <w:t>Date of Birth</w:t>
-                        </w:r>
-                      </w:p>
-                    </w:txbxContent>
-                  </v:textbox>
-                </v:shape>
-                <v:shape id="Text Box 73" o:spid="_x0000_s1075" type="#_x0000_t202" style="position:absolute;top:2445;width:28693;height:3509;visibility:visible;mso-wrap-style:square;v-text-anchor:top" o:gfxdata="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" filled="f" stroked="f" strokeweight=".5pt">
-                  <v:textbox>
-                    <w:txbxContent>
-                      <w:p>
-                        <w:pPr>
-                          <w:jc w:val="center"/>
-                          <w:rPr>
-                            <w:sz w:val="28"/>
-                            <w:szCs w:val="28"/>
-                          </w:rPr>
-                        </w:pPr>
-                        <w:r>
-                          <w:rPr>
-                            <w:sz w:val="28"/>
-                            <w:szCs w:val="28"/>
-                          </w:rPr>
-                          <w:t>25</w:t>
-                        </w:r>
-                        <w:r>
-                          <w:rPr>
-                            <w:sz w:val="28"/>
-                            <w:szCs w:val="28"/>
-                          </w:rPr>
-                          <w:t>/</w:t>
-                        </w:r>
-                        <w:r>
-                          <w:rPr>
-                            <w:sz w:val="28"/>
-                            <w:szCs w:val="28"/>
-                          </w:rPr>
-                          <w:t>12</w:t>
-                        </w:r>
-                        <w:r>
-                          <w:rPr>
-                            <w:sz w:val="28"/>
-                            <w:szCs w:val="28"/>
-                          </w:rPr>
-                          <w:t>/20</w:t>
-                        </w:r>
-                        <w:r>
-                          <w:rPr>
-                            <w:sz w:val="28"/>
-                            <w:szCs w:val="28"/>
-                          </w:rPr>
-                          <w:t>02</w:t>
-                        </w:r>
-                      </w:p>
-                    </w:txbxContent>
-                  </v:textbox>
-                </v:shape>
-              </v:group>
-            </w:pict>
-          </mc:Fallback>
-        </mc:AlternateContent>
-      </w:r>
-      <w:r>
-        <w:rPr>
-          <w:noProof/>
+          <w:lang w:val="en-IN" w:eastAsia="en-IN"/>
         </w:rPr>
         <mc:AlternateContent>
           <mc:Choice Requires="wps">
             <w:drawing>
-              <wp:anchor distT="0" distB="0" distL="114300" distR="114300" simplePos="0" relativeHeight="251718656" behindDoc="0" locked="0" layoutInCell="1" allowOverlap="1" wp14:anchorId="4D0F44FE" wp14:editId="6A286262">
-                <wp:simplePos x="0" y="0"/>
-                <wp:positionH relativeFrom="column">
-                  <wp:posOffset>472966</wp:posOffset>
-                </wp:positionH>
-                <wp:positionV relativeFrom="paragraph">
-                  <wp:posOffset>2488982</wp:posOffset>
-                </wp:positionV>
-                <wp:extent cx="2869324" cy="430924"/>
-                <wp:effectExtent l="0" t="0" r="0" b="7620"/>
-                <wp:wrapNone/>
-                <wp:docPr id="71" name="Text Box 71"/>
-                <wp:cNvGraphicFramePr/>
-                <a:graphic xmlns:a="http://schemas.openxmlformats.org/drawingml/2006/main">
-                  <a:graphicData uri="http://schemas.microsoft.com/office/word/2010/wordprocessingShape">
-                    <wps:wsp>
-                      <wps:cNvSpPr txBox="1"/>
-                      <wps:spPr>
-                        <a:xfrm>
-                          <a:off x="0" y="0"/>
-                          <a:ext cx="2869324" cy="430924"/>
-                        </a:xfrm>
-                        <a:prstGeom prst="rect">
-                          <a:avLst/>
-                        </a:prstGeom>
-                        <a:noFill/>
-                        <a:ln w="6350">
-                          <a:noFill/>
-                        </a:ln>
-                      </wps:spPr>
-                      <wps:txbx>
-                        <w:txbxContent>
-                          <w:p>
-                            <w:pPr>
-                              <w:jc w:val="center"/>
-                              <w:rPr>
-                                <w:b/>
-                                <w:bCs/>
-                                <w:sz w:val="36"/>
-                                <w:szCs w:val="36"/>
-                              </w:rPr>
-                            </w:pPr>
-                            <w:r>
-                              <w:rPr>
-                                <w:b/>
-                                <w:bCs/>
-                                <w:sz w:val="36"/>
-                                <w:szCs w:val="36"/>
-                              </w:rPr>
-                              <w:t>Web Designer</w:t>
-                            </w:r>
-                          </w:p>
-                        </w:txbxContent>
-                      </wps:txbx>
-                      <wps:bodyPr rot="0" spcFirstLastPara="0" vertOverflow="overflow" horzOverflow="overflow" vert="horz" wrap="square" lIns="91440" tIns="45720" rIns="91440" bIns="45720" numCol="1" spcCol="0" rtlCol="0" fromWordArt="0" anchor="t" anchorCtr="0" forceAA="0" compatLnSpc="1">
-                        <a:prstTxWarp prst="textNoShape">
-                          <a:avLst/>
-                        </a:prstTxWarp>
-                        <a:noAutofit/>
-                      </wps:bodyPr>
-                    </wps:wsp>
-                  </a:graphicData>
-                </a:graphic>
-                <wp14:sizeRelV relativeFrom="margin">
-                  <wp14:pctHeight>0</wp14:pctHeight>
-                </wp14:sizeRelV>
-              </wp:anchor>
-            </w:drawing>
-          </mc:Choice>
-          <mc:Fallback>
-            <w:pict>
-              <v:shape w14:anchorId="4D0F44FE" id="Text Box 71" o:spid="_x0000_s1076" type="#_x0000_t202" style="position:absolute;margin-left:37.25pt;margin-top:196pt;width:225.95pt;height:33.95pt;z-index:251718656;visibility:visible;mso-wrap-style:square;mso-height-percent:0;mso-wrap-distance-left:9pt;mso-wrap-distance-top:0;mso-wrap-distance-right:9pt;mso-wrap-distance-bottom:0;mso-position-horizontal:absolute;mso-position-horizontal-relative:text;mso-position-vertical:absolute;mso-position-vertical-relative:text;mso-height-percent:0;mso-height-relative:margin;v-text-anchor:top" o:gfxdata="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" filled="f" stroked="f" strokeweight=".5pt">
-                <v:textbox>
-                  <w:txbxContent>
-                    <w:p>
-                      <w:pPr>
-                        <w:jc w:val="center"/>
-                        <w:rPr>
-                          <w:b/>
-                          <w:bCs/>
-                          <w:sz w:val="36"/>
-                          <w:szCs w:val="36"/>
-                        </w:rPr>
-                      </w:pPr>
-                      <w:r>
-                        <w:rPr>
-                          <w:b/>
-                          <w:bCs/>
-                          <w:sz w:val="36"/>
-                          <w:szCs w:val="36"/>
-                        </w:rPr>
-                        <w:t>Web Designer</w:t>
-                      </w:r>
-                    </w:p>
-                  </w:txbxContent>
-                </v:textbox>
-              </v:shape>
-            </w:pict>
-          </mc:Fallback>
-        </mc:AlternateContent>
-      </w:r>
-      <w:r>
-        <w:rPr>
-          <w:noProof/>
-        </w:rPr>
-        <mc:AlternateContent>
-          <mc:Choice Requires="wps">
-            <w:drawing>
-              <wp:anchor distT="0" distB="0" distL="114300" distR="114300" simplePos="0" relativeHeight="251716608" behindDoc="0" locked="0" layoutInCell="1" allowOverlap="1" wp14:anchorId="74BABA8B" wp14:editId="09224B0A">
-                <wp:simplePos x="0" y="0"/>
-                <wp:positionH relativeFrom="column">
-                  <wp:posOffset>420414</wp:posOffset>
-                </wp:positionH>
-                <wp:positionV relativeFrom="paragraph">
-                  <wp:posOffset>2068567</wp:posOffset>
-                </wp:positionV>
-                <wp:extent cx="2869324" cy="528307"/>
-                <wp:effectExtent l="0" t="0" r="0" b="5715"/>
-                <wp:wrapNone/>
-                <wp:docPr id="70" name="Text Box 70"/>
-                <wp:cNvGraphicFramePr/>
-                <a:graphic xmlns:a="http://schemas.openxmlformats.org/drawingml/2006/main">
-                  <a:graphicData uri="http://schemas.microsoft.com/office/word/2010/wordprocessingShape">
-                    <wps:wsp>
-                      <wps:cNvSpPr txBox="1"/>
-                      <wps:spPr>
-                        <a:xfrm>
-                          <a:off x="0" y="0"/>
-                          <a:ext cx="2869324" cy="528307"/>
-                        </a:xfrm>
-                        <a:prstGeom prst="rect">
-                          <a:avLst/>
-                        </a:prstGeom>
-                        <a:noFill/>
-                        <a:ln w="6350">
-                          <a:noFill/>
-                        </a:ln>
-                      </wps:spPr>
-                      <wps:txbx>
-                        <w:txbxContent>
-                          <w:p>
-                            <w:pPr>
-                              <w:jc w:val="center"/>
-                              <w:rPr>
-                                <w:b/>
-                                <w:bCs/>
-                                <w:color w:val="002060"/>
-                                <w:sz w:val="56"/>
-                                <w:szCs w:val="56"/>
-                              </w:rPr>
-                            </w:pPr>
-                            <w:r>
-                              <w:rPr>
-                                <w:b/>
-                                <w:bCs/>
-                                <w:color w:val="002060"/>
-                                <w:sz w:val="56"/>
-                                <w:szCs w:val="56"/>
-                              </w:rPr>
-                              <w:t>Gourav Sharma</w:t>
-                            </w:r>
-                          </w:p>
-                        </w:txbxContent>
-                      </wps:txbx>
-                      <wps:bodyPr rot="0" spcFirstLastPara="0" vertOverflow="overflow" horzOverflow="overflow" vert="horz" wrap="square" lIns="91440" tIns="45720" rIns="91440" bIns="45720" numCol="1" spcCol="0" rtlCol="0" fromWordArt="0" anchor="t" anchorCtr="0" forceAA="0" compatLnSpc="1">
-                        <a:prstTxWarp prst="textNoShape">
-                          <a:avLst/>
-                        </a:prstTxWarp>
-                        <a:noAutofit/>
-                      </wps:bodyPr>
-                    </wps:wsp>
-                  </a:graphicData>
-                </a:graphic>
-              </wp:anchor>
-            </w:drawing>
-          </mc:Choice>
-          <mc:Fallback>
-            <w:pict>
-              <v:shape w14:anchorId="74BABA8B" id="Text Box 70" o:spid="_x0000_s1077" type="#_x0000_t202" style="position:absolute;margin-left:33.1pt;margin-top:162.9pt;width:225.95pt;height:41.6pt;z-index:251716608;visibility:visible;mso-wrap-style:square;mso-wrap-distance-left:9pt;mso-wrap-distance-top:0;mso-wrap-distance-right:9pt;mso-wrap-distance-bottom:0;mso-position-horizontal:absolute;mso-position-horizontal-relative:text;mso-position-vertical:absolute;mso-position-vertical-relative:text;v-text-anchor:top" o:gfxdata="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" filled="f" stroked="f" strokeweight=".5pt">
-                <v:textbox>
-                  <w:txbxContent>
-                    <w:p>
-                      <w:pPr>
-                        <w:jc w:val="center"/>
-                        <w:rPr>
-                          <w:b/>
-                          <w:bCs/>
-                          <w:color w:val="002060"/>
-                          <w:sz w:val="56"/>
-                          <w:szCs w:val="56"/>
-                        </w:rPr>
-                      </w:pPr>
-                      <w:r>
-                        <w:rPr>
-                          <w:b/>
-                          <w:bCs/>
-                          <w:color w:val="002060"/>
-                          <w:sz w:val="56"/>
-                          <w:szCs w:val="56"/>
-                        </w:rPr>
-                        <w:t>Gourav Sharma</w:t>
-                      </w:r>
-                    </w:p>
-                  </w:txbxContent>
-                </v:textbox>
-              </v:shape>
-            </w:pict>
-          </mc:Fallback>
-        </mc:AlternateContent>
-      </w:r>
-      <w:r>
-        <w:rPr>
-          <w:noProof/>
-        </w:rPr>
-        <mc:AlternateContent>
-          <mc:Choice Requires="wps">
-            <w:drawing>
-              <wp:anchor distT="0" distB="0" distL="114300" distR="114300" simplePos="0" relativeHeight="251713536" behindDoc="0" locked="0" layoutInCell="1" allowOverlap="1" wp14:anchorId="6276A08F" wp14:editId="39C3BE6E">
+              <wp:anchor distT="0" distB="0" distL="114300" distR="114300" simplePos="0" relativeHeight="251713536" behindDoc="0" locked="0" layoutInCell="1" allowOverlap="1" wp14:anchorId="6276A08F" wp14:editId="3C93E81C">
                 <wp:simplePos x="0" y="0"/>
                 <wp:positionH relativeFrom="margin">
                   <wp:posOffset>3771477</wp:posOffset>
@@ -4084,7 +2253,7 @@
           </mc:Choice>
           <mc:Fallback>
             <w:pict>
-              <v:line w14:anchorId="140C7218" id="Straight Connector 68" o:spid="_x0000_s1026" style="position:absolute;z-index:251713536;visibility:visible;mso-wrap-style:square;mso-height-percent:0;mso-wrap-distance-left:9pt;mso-wrap-distance-top:0;mso-wrap-distance-right:9pt;mso-wrap-distance-bottom:0;mso-position-horizontal:absolute;mso-position-horizontal-relative:margin;mso-position-vertical:absolute;mso-position-vertical-relative:text;mso-height-percent:0;mso-height-relative:margin" from="296.95pt,546.45pt" to="296.95pt,707.6pt" o:gfxdata="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" strokecolor="#002060" strokeweight="4.5pt">
+              <v:line w14:anchorId="6CD4F191" id="Straight Connector 68" o:spid="_x0000_s1026" style="position:absolute;z-index:251713536;visibility:visible;mso-wrap-style:square;mso-height-percent:0;mso-wrap-distance-left:9pt;mso-wrap-distance-top:0;mso-wrap-distance-right:9pt;mso-wrap-distance-bottom:0;mso-position-horizontal:absolute;mso-position-horizontal-relative:margin;mso-position-vertical:absolute;mso-position-vertical-relative:text;mso-height-percent:0;mso-height-relative:margin" from="296.95pt,546.45pt" to="296.95pt,707.6pt" o:gfxdata="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" strokecolor="#002060" strokeweight="4.5pt">
                 <v:stroke dashstyle="1 1" joinstyle="miter" endcap="round"/>
                 <w10:wrap anchorx="margin"/>
               </v:line>
@@ -4095,11 +2264,12 @@
       <w:r>
         <w:rPr>
           <w:noProof/>
+          <w:lang w:val="en-IN" w:eastAsia="en-IN"/>
         </w:rPr>
         <mc:AlternateContent>
           <mc:Choice Requires="wps">
             <w:drawing>
-              <wp:anchor distT="0" distB="0" distL="114300" distR="114300" simplePos="0" relativeHeight="251711488" behindDoc="0" locked="0" layoutInCell="1" allowOverlap="1" wp14:anchorId="1B0108D6" wp14:editId="256D64A5">
+              <wp:anchor distT="0" distB="0" distL="114300" distR="114300" simplePos="0" relativeHeight="251711488" behindDoc="0" locked="0" layoutInCell="1" allowOverlap="1" wp14:anchorId="1B0108D6" wp14:editId="51B26BD7">
                 <wp:simplePos x="0" y="0"/>
                 <wp:positionH relativeFrom="margin">
                   <wp:posOffset>3768725</wp:posOffset>
@@ -4149,10 +2319,16 @@
                     </wps:wsp>
                   </a:graphicData>
                 </a:graphic>
+                <wp14:sizeRelH relativeFrom="margin">
+                  <wp14:pctWidth>0</wp14:pctWidth>
+                </wp14:sizeRelH>
+                <wp14:sizeRelV relativeFrom="margin">
+                  <wp14:pctHeight>0</wp14:pctHeight>
+                </wp14:sizeRelV>
               </wp:anchor>
             </w:drawing>
           </mc:Choice>
-          <mc:Fallback>
+          <mc:Fallback xmlns:w16sdtdh="http://schemas.microsoft.com/office/word/2020/wordml/sdtdatahash" xmlns:w16="http://schemas.microsoft.com/office/word/2018/wordml" xmlns:w16cid="http://schemas.microsoft.com/office/word/2016/wordml/cid" xmlns:w16cex="http://schemas.microsoft.com/office/word/2018/wordml/cex" xmlns:am3d="http://schemas.microsoft.com/office/drawing/2017/model3d" xmlns:aink="http://schemas.microsoft.com/office/drawing/2016/ink" xmlns:cx8="http://schemas.microsoft.com/office/drawing/2016/5/14/chartex" xmlns:cx7="http://schemas.microsoft.com/office/drawing/2016/5/13/chartex" xmlns:cx6="http://schemas.microsoft.com/office/drawing/2016/5/12/chartex" xmlns:cx5="http://schemas.microsoft.com/office/drawing/2016/5/11/chartex" xmlns:cx4="http://schemas.microsoft.com/office/drawing/2016/5/10/chartex" xmlns:cx3="http://schemas.microsoft.com/office/drawing/2016/5/9/chartex" xmlns:cx2="http://schemas.microsoft.com/office/drawing/2015/10/21/chartex">
             <w:pict>
               <v:line w14:anchorId="71CFF656" id="Straight Connector 67" o:spid="_x0000_s1026" style="position:absolute;z-index:251711488;visibility:visible;mso-wrap-style:square;mso-wrap-distance-left:9pt;mso-wrap-distance-top:0;mso-wrap-distance-right:9pt;mso-wrap-distance-bottom:0;mso-position-horizontal:absolute;mso-position-horizontal-relative:margin;mso-position-vertical:absolute;mso-position-vertical-relative:text" from="296.75pt,360.8pt" to="296.75pt,507.35pt" o:gfxdata="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" strokecolor="#002060" strokeweight="4.5pt">
                 <v:stroke dashstyle="1 1" joinstyle="miter" endcap="round"/>
@@ -4165,11 +2341,12 @@
       <w:r>
         <w:rPr>
           <w:noProof/>
+          <w:lang w:val="en-IN" w:eastAsia="en-IN"/>
         </w:rPr>
         <mc:AlternateContent>
           <mc:Choice Requires="wps">
             <w:drawing>
-              <wp:anchor distT="0" distB="0" distL="114300" distR="114300" simplePos="0" relativeHeight="251709440" behindDoc="0" locked="0" layoutInCell="1" allowOverlap="1" wp14:anchorId="5EC48AE7" wp14:editId="70BAC9E2">
+              <wp:anchor distT="0" distB="0" distL="114300" distR="114300" simplePos="0" relativeHeight="251709440" behindDoc="0" locked="0" layoutInCell="1" allowOverlap="1" wp14:anchorId="5EC48AE7" wp14:editId="44E008FF">
                 <wp:simplePos x="0" y="0"/>
                 <wp:positionH relativeFrom="margin">
                   <wp:posOffset>3770630</wp:posOffset>
@@ -4219,10 +2396,16 @@
                     </wps:wsp>
                   </a:graphicData>
                 </a:graphic>
+                <wp14:sizeRelH relativeFrom="margin">
+                  <wp14:pctWidth>0</wp14:pctWidth>
+                </wp14:sizeRelH>
+                <wp14:sizeRelV relativeFrom="margin">
+                  <wp14:pctHeight>0</wp14:pctHeight>
+                </wp14:sizeRelV>
               </wp:anchor>
             </w:drawing>
           </mc:Choice>
-          <mc:Fallback>
+          <mc:Fallback xmlns:w16sdtdh="http://schemas.microsoft.com/office/word/2020/wordml/sdtdatahash" xmlns:w16="http://schemas.microsoft.com/office/word/2018/wordml" xmlns:w16cid="http://schemas.microsoft.com/office/word/2016/wordml/cid" xmlns:w16cex="http://schemas.microsoft.com/office/word/2018/wordml/cex" xmlns:am3d="http://schemas.microsoft.com/office/drawing/2017/model3d" xmlns:aink="http://schemas.microsoft.com/office/drawing/2016/ink" xmlns:cx8="http://schemas.microsoft.com/office/drawing/2016/5/14/chartex" xmlns:cx7="http://schemas.microsoft.com/office/drawing/2016/5/13/chartex" xmlns:cx6="http://schemas.microsoft.com/office/drawing/2016/5/12/chartex" xmlns:cx5="http://schemas.microsoft.com/office/drawing/2016/5/11/chartex" xmlns:cx4="http://schemas.microsoft.com/office/drawing/2016/5/10/chartex" xmlns:cx3="http://schemas.microsoft.com/office/drawing/2016/5/9/chartex" xmlns:cx2="http://schemas.microsoft.com/office/drawing/2015/10/21/chartex">
             <w:pict>
               <v:line w14:anchorId="0F8A19B6" id="Straight Connector 66" o:spid="_x0000_s1026" style="position:absolute;z-index:251709440;visibility:visible;mso-wrap-style:square;mso-wrap-distance-left:9pt;mso-wrap-distance-top:0;mso-wrap-distance-right:9pt;mso-wrap-distance-bottom:0;mso-position-horizontal:absolute;mso-position-horizontal-relative:margin;mso-position-vertical:absolute;mso-position-vertical-relative:text" from="296.9pt,181pt" to="296.9pt,327.55pt" o:gfxdata="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" strokecolor="#002060" strokeweight="4.5pt">
                 <v:stroke dashstyle="1 1" joinstyle="miter" endcap="round"/>
@@ -4235,9 +2418,10 @@
       <w:r>
         <w:rPr>
           <w:noProof/>
+          <w:lang w:val="en-IN" w:eastAsia="en-IN"/>
         </w:rPr>
         <w:drawing>
-          <wp:anchor distT="0" distB="0" distL="114300" distR="114300" simplePos="0" relativeHeight="251705344" behindDoc="0" locked="0" layoutInCell="1" allowOverlap="1" wp14:anchorId="6761191D" wp14:editId="48DFC8EE">
+          <wp:anchor distT="0" distB="0" distL="114300" distR="114300" simplePos="0" relativeHeight="251705344" behindDoc="0" locked="0" layoutInCell="1" allowOverlap="1" wp14:anchorId="6761191D" wp14:editId="61C5FC12">
             <wp:simplePos x="0" y="0"/>
             <wp:positionH relativeFrom="column">
               <wp:posOffset>3557957</wp:posOffset>
@@ -4260,13 +2444,13 @@
                     <pic:cNvPicPr/>
                   </pic:nvPicPr>
                   <pic:blipFill>
-                    <a:blip r:embed="rId13">
+                    <a:blip r:embed="rId14" cstate="print">
                       <a:extLst>
                         <a:ext uri="{28A0092B-C50C-407E-A947-70E740481C1C}">
                           <a14:useLocalDpi xmlns:a14="http://schemas.microsoft.com/office/drawing/2010/main" val="0"/>
                         </a:ext>
                         <a:ext uri="{96DAC541-7B7A-43D3-8B79-37D633B846F1}">
-                          <asvg:svgBlip xmlns:asvg="http://schemas.microsoft.com/office/drawing/2016/SVG/main" r:embed="rId14"/>
+                          <asvg:svgBlip xmlns:asvg="http://schemas.microsoft.com/office/drawing/2016/SVG/main" xmlns:w16sdtdh="http://schemas.microsoft.com/office/word/2020/wordml/sdtdatahash" xmlns:w16="http://schemas.microsoft.com/office/word/2018/wordml" xmlns:w16cid="http://schemas.microsoft.com/office/word/2016/wordml/cid" xmlns:w16cex="http://schemas.microsoft.com/office/word/2018/wordml/cex" xmlns:w="http://schemas.openxmlformats.org/wordprocessingml/2006/main" xmlns:w10="urn:schemas-microsoft-com:office:word" xmlns:v="urn:schemas-microsoft-com:vml" xmlns:o="urn:schemas-microsoft-com:office:office" xmlns:am3d="http://schemas.microsoft.com/office/drawing/2017/model3d" xmlns:aink="http://schemas.microsoft.com/office/drawing/2016/ink" xmlns:cx8="http://schemas.microsoft.com/office/drawing/2016/5/14/chartex" xmlns:cx7="http://schemas.microsoft.com/office/drawing/2016/5/13/chartex" xmlns:cx6="http://schemas.microsoft.com/office/drawing/2016/5/12/chartex" xmlns:cx5="http://schemas.microsoft.com/office/drawing/2016/5/11/chartex" xmlns:cx4="http://schemas.microsoft.com/office/drawing/2016/5/10/chartex" xmlns:cx3="http://schemas.microsoft.com/office/drawing/2016/5/9/chartex" xmlns:cx2="http://schemas.microsoft.com/office/drawing/2015/10/21/chartex" xmlns="" r:embed="rId15"/>
                         </a:ext>
                       </a:extLst>
                     </a:blip>
@@ -4298,9 +2482,10 @@
       <w:r>
         <w:rPr>
           <w:noProof/>
+          <w:lang w:val="en-IN" w:eastAsia="en-IN"/>
         </w:rPr>
         <w:drawing>
-          <wp:anchor distT="0" distB="0" distL="114300" distR="114300" simplePos="0" relativeHeight="251704320" behindDoc="0" locked="0" layoutInCell="1" allowOverlap="1" wp14:anchorId="07C9AAE9" wp14:editId="4C2C269B">
+          <wp:anchor distT="0" distB="0" distL="114300" distR="114300" simplePos="0" relativeHeight="251704320" behindDoc="0" locked="0" layoutInCell="1" allowOverlap="1" wp14:anchorId="07C9AAE9" wp14:editId="03642BCA">
             <wp:simplePos x="0" y="0"/>
             <wp:positionH relativeFrom="column">
               <wp:posOffset>3559175</wp:posOffset>
@@ -4323,13 +2508,13 @@
                     <pic:cNvPicPr/>
                   </pic:nvPicPr>
                   <pic:blipFill>
-                    <a:blip r:embed="rId15">
+                    <a:blip r:embed="rId16" cstate="print">
                       <a:extLst>
                         <a:ext uri="{28A0092B-C50C-407E-A947-70E740481C1C}">
                           <a14:useLocalDpi xmlns:a14="http://schemas.microsoft.com/office/drawing/2010/main" val="0"/>
                         </a:ext>
                         <a:ext uri="{96DAC541-7B7A-43D3-8B79-37D633B846F1}">
-                          <asvg:svgBlip xmlns:asvg="http://schemas.microsoft.com/office/drawing/2016/SVG/main" r:embed="rId16"/>
+                          <asvg:svgBlip xmlns:asvg="http://schemas.microsoft.com/office/drawing/2016/SVG/main" xmlns:w16sdtdh="http://schemas.microsoft.com/office/word/2020/wordml/sdtdatahash" xmlns:w16="http://schemas.microsoft.com/office/word/2018/wordml" xmlns:w16cid="http://schemas.microsoft.com/office/word/2016/wordml/cid" xmlns:w16cex="http://schemas.microsoft.com/office/word/2018/wordml/cex" xmlns:w="http://schemas.openxmlformats.org/wordprocessingml/2006/main" xmlns:w10="urn:schemas-microsoft-com:office:word" xmlns:v="urn:schemas-microsoft-com:vml" xmlns:o="urn:schemas-microsoft-com:office:office" xmlns:am3d="http://schemas.microsoft.com/office/drawing/2017/model3d" xmlns:aink="http://schemas.microsoft.com/office/drawing/2016/ink" xmlns:cx8="http://schemas.microsoft.com/office/drawing/2016/5/14/chartex" xmlns:cx7="http://schemas.microsoft.com/office/drawing/2016/5/13/chartex" xmlns:cx6="http://schemas.microsoft.com/office/drawing/2016/5/12/chartex" xmlns:cx5="http://schemas.microsoft.com/office/drawing/2016/5/11/chartex" xmlns:cx4="http://schemas.microsoft.com/office/drawing/2016/5/10/chartex" xmlns:cx3="http://schemas.microsoft.com/office/drawing/2016/5/9/chartex" xmlns:cx2="http://schemas.microsoft.com/office/drawing/2015/10/21/chartex" xmlns="" r:embed="rId17"/>
                         </a:ext>
                       </a:extLst>
                     </a:blip>
@@ -4361,9 +2546,10 @@
       <w:r>
         <w:rPr>
           <w:noProof/>
+          <w:lang w:val="en-IN" w:eastAsia="en-IN"/>
         </w:rPr>
         <w:drawing>
-          <wp:anchor distT="0" distB="0" distL="114300" distR="114300" simplePos="0" relativeHeight="251706368" behindDoc="0" locked="0" layoutInCell="1" allowOverlap="1" wp14:anchorId="6850DEBE" wp14:editId="54D1E179">
+          <wp:anchor distT="0" distB="0" distL="114300" distR="114300" simplePos="0" relativeHeight="251706368" behindDoc="0" locked="0" layoutInCell="1" allowOverlap="1" wp14:anchorId="6850DEBE" wp14:editId="34F0916A">
             <wp:simplePos x="0" y="0"/>
             <wp:positionH relativeFrom="column">
               <wp:posOffset>3559175</wp:posOffset>
@@ -4386,13 +2572,13 @@
                     <pic:cNvPicPr/>
                   </pic:nvPicPr>
                   <pic:blipFill>
-                    <a:blip r:embed="rId17">
+                    <a:blip r:embed="rId18" cstate="print">
                       <a:extLst>
                         <a:ext uri="{28A0092B-C50C-407E-A947-70E740481C1C}">
                           <a14:useLocalDpi xmlns:a14="http://schemas.microsoft.com/office/drawing/2010/main" val="0"/>
                         </a:ext>
                         <a:ext uri="{96DAC541-7B7A-43D3-8B79-37D633B846F1}">
-                          <asvg:svgBlip xmlns:asvg="http://schemas.microsoft.com/office/drawing/2016/SVG/main" r:embed="rId18"/>
+                          <asvg:svgBlip xmlns:asvg="http://schemas.microsoft.com/office/drawing/2016/SVG/main" xmlns:w16sdtdh="http://schemas.microsoft.com/office/word/2020/wordml/sdtdatahash" xmlns:w16="http://schemas.microsoft.com/office/word/2018/wordml" xmlns:w16cid="http://schemas.microsoft.com/office/word/2016/wordml/cid" xmlns:w16cex="http://schemas.microsoft.com/office/word/2018/wordml/cex" xmlns:w="http://schemas.openxmlformats.org/wordprocessingml/2006/main" xmlns:w10="urn:schemas-microsoft-com:office:word" xmlns:v="urn:schemas-microsoft-com:vml" xmlns:o="urn:schemas-microsoft-com:office:office" xmlns:am3d="http://schemas.microsoft.com/office/drawing/2017/model3d" xmlns:aink="http://schemas.microsoft.com/office/drawing/2016/ink" xmlns:cx8="http://schemas.microsoft.com/office/drawing/2016/5/14/chartex" xmlns:cx7="http://schemas.microsoft.com/office/drawing/2016/5/13/chartex" xmlns:cx6="http://schemas.microsoft.com/office/drawing/2016/5/12/chartex" xmlns:cx5="http://schemas.microsoft.com/office/drawing/2016/5/11/chartex" xmlns:cx4="http://schemas.microsoft.com/office/drawing/2016/5/10/chartex" xmlns:cx3="http://schemas.microsoft.com/office/drawing/2016/5/9/chartex" xmlns:cx2="http://schemas.microsoft.com/office/drawing/2015/10/21/chartex" xmlns="" r:embed="rId19"/>
                         </a:ext>
                       </a:extLst>
                     </a:blip>
@@ -4424,9 +2610,10 @@
       <w:r>
         <w:rPr>
           <w:noProof/>
+          <w:lang w:val="en-IN" w:eastAsia="en-IN"/>
         </w:rPr>
         <w:drawing>
-          <wp:anchor distT="0" distB="0" distL="114300" distR="114300" simplePos="0" relativeHeight="251703296" behindDoc="0" locked="0" layoutInCell="1" allowOverlap="1" wp14:anchorId="0F36EC14" wp14:editId="12C3BEA5">
+          <wp:anchor distT="0" distB="0" distL="114300" distR="114300" simplePos="0" relativeHeight="251703296" behindDoc="0" locked="0" layoutInCell="1" allowOverlap="1" wp14:anchorId="0F36EC14" wp14:editId="0C076FB8">
             <wp:simplePos x="0" y="0"/>
             <wp:positionH relativeFrom="column">
               <wp:posOffset>3554730</wp:posOffset>
@@ -4449,13 +2636,13 @@
                     <pic:cNvPicPr/>
                   </pic:nvPicPr>
                   <pic:blipFill>
-                    <a:blip r:embed="rId19">
+                    <a:blip r:embed="rId20" cstate="print">
                       <a:extLst>
                         <a:ext uri="{28A0092B-C50C-407E-A947-70E740481C1C}">
                           <a14:useLocalDpi xmlns:a14="http://schemas.microsoft.com/office/drawing/2010/main" val="0"/>
                         </a:ext>
                         <a:ext uri="{96DAC541-7B7A-43D3-8B79-37D633B846F1}">
-                          <asvg:svgBlip xmlns:asvg="http://schemas.microsoft.com/office/drawing/2016/SVG/main" r:embed="rId20"/>
+                          <asvg:svgBlip xmlns:asvg="http://schemas.microsoft.com/office/drawing/2016/SVG/main" xmlns:w16sdtdh="http://schemas.microsoft.com/office/word/2020/wordml/sdtdatahash" xmlns:w16="http://schemas.microsoft.com/office/word/2018/wordml" xmlns:w16cid="http://schemas.microsoft.com/office/word/2016/wordml/cid" xmlns:w16cex="http://schemas.microsoft.com/office/word/2018/wordml/cex" xmlns:w="http://schemas.openxmlformats.org/wordprocessingml/2006/main" xmlns:w10="urn:schemas-microsoft-com:office:word" xmlns:v="urn:schemas-microsoft-com:vml" xmlns:o="urn:schemas-microsoft-com:office:office" xmlns:am3d="http://schemas.microsoft.com/office/drawing/2017/model3d" xmlns:aink="http://schemas.microsoft.com/office/drawing/2016/ink" xmlns:cx8="http://schemas.microsoft.com/office/drawing/2016/5/14/chartex" xmlns:cx7="http://schemas.microsoft.com/office/drawing/2016/5/13/chartex" xmlns:cx6="http://schemas.microsoft.com/office/drawing/2016/5/12/chartex" xmlns:cx5="http://schemas.microsoft.com/office/drawing/2016/5/11/chartex" xmlns:cx4="http://schemas.microsoft.com/office/drawing/2016/5/10/chartex" xmlns:cx3="http://schemas.microsoft.com/office/drawing/2016/5/9/chartex" xmlns:cx2="http://schemas.microsoft.com/office/drawing/2015/10/21/chartex" xmlns="" r:embed="rId21"/>
                         </a:ext>
                       </a:extLst>
                     </a:blip>
@@ -4487,11 +2674,12 @@
       <w:r>
         <w:rPr>
           <w:noProof/>
+          <w:lang w:val="en-IN" w:eastAsia="en-IN"/>
         </w:rPr>
         <mc:AlternateContent>
           <mc:Choice Requires="wps">
             <w:drawing>
-              <wp:anchor distT="0" distB="0" distL="114300" distR="114300" simplePos="0" relativeHeight="251702272" behindDoc="0" locked="0" layoutInCell="1" allowOverlap="1" wp14:anchorId="2BB70DD5" wp14:editId="7A7571B1">
+              <wp:anchor distT="0" distB="0" distL="114300" distR="114300" simplePos="0" relativeHeight="251702272" behindDoc="0" locked="0" layoutInCell="1" allowOverlap="1" wp14:anchorId="2BB70DD5" wp14:editId="1455A204">
                 <wp:simplePos x="0" y="0"/>
                 <wp:positionH relativeFrom="column">
                   <wp:posOffset>4105509</wp:posOffset>
@@ -4548,7 +2736,7 @@
               </wp:anchor>
             </w:drawing>
           </mc:Choice>
-          <mc:Fallback>
+          <mc:Fallback xmlns:w16sdtdh="http://schemas.microsoft.com/office/word/2020/wordml/sdtdatahash" xmlns:w16="http://schemas.microsoft.com/office/word/2018/wordml" xmlns:w16cid="http://schemas.microsoft.com/office/word/2016/wordml/cid" xmlns:w16cex="http://schemas.microsoft.com/office/word/2018/wordml/cex" xmlns:am3d="http://schemas.microsoft.com/office/drawing/2017/model3d" xmlns:aink="http://schemas.microsoft.com/office/drawing/2016/ink" xmlns:cx8="http://schemas.microsoft.com/office/drawing/2016/5/14/chartex" xmlns:cx7="http://schemas.microsoft.com/office/drawing/2016/5/13/chartex" xmlns:cx6="http://schemas.microsoft.com/office/drawing/2016/5/12/chartex" xmlns:cx5="http://schemas.microsoft.com/office/drawing/2016/5/11/chartex" xmlns:cx4="http://schemas.microsoft.com/office/drawing/2016/5/10/chartex" xmlns:cx3="http://schemas.microsoft.com/office/drawing/2016/5/9/chartex" xmlns:cx2="http://schemas.microsoft.com/office/drawing/2015/10/21/chartex">
             <w:pict>
               <v:shape w14:anchorId="2BB70DD5" id="Text Box 60" o:spid="_x0000_s1078" type="#_x0000_t202" style="position:absolute;margin-left:323.25pt;margin-top:755.3pt;width:138.05pt;height:23.5pt;z-index:251702272;visibility:visible;mso-wrap-style:square;mso-height-percent:0;mso-wrap-distance-left:9pt;mso-wrap-distance-top:0;mso-wrap-distance-right:9pt;mso-wrap-distance-bottom:0;mso-position-horizontal:absolute;mso-position-horizontal-relative:text;mso-position-vertical:absolute;mso-position-vertical-relative:text;mso-height-percent:0;mso-height-relative:margin;v-text-anchor:top" o:gfxdata="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" filled="f" stroked="f" strokeweight=".5pt">
                 <v:textbox>
@@ -4571,11 +2759,12 @@
       <w:r>
         <w:rPr>
           <w:noProof/>
+          <w:lang w:val="en-IN" w:eastAsia="en-IN"/>
         </w:rPr>
         <mc:AlternateContent>
           <mc:Choice Requires="wpg">
             <w:drawing>
-              <wp:anchor distT="0" distB="0" distL="114300" distR="114300" simplePos="0" relativeHeight="251694080" behindDoc="0" locked="0" layoutInCell="1" allowOverlap="1" wp14:anchorId="4FEF336B" wp14:editId="06978485">
+              <wp:anchor distT="0" distB="0" distL="114300" distR="114300" simplePos="0" relativeHeight="251694080" behindDoc="0" locked="0" layoutInCell="1" allowOverlap="1" wp14:anchorId="4FEF336B" wp14:editId="34352176">
                 <wp:simplePos x="0" y="0"/>
                 <wp:positionH relativeFrom="column">
                   <wp:posOffset>5612130</wp:posOffset>
@@ -4672,7 +2861,7 @@
               </wp:anchor>
             </w:drawing>
           </mc:Choice>
-          <mc:Fallback>
+          <mc:Fallback xmlns:w16sdtdh="http://schemas.microsoft.com/office/word/2020/wordml/sdtdatahash" xmlns:w16="http://schemas.microsoft.com/office/word/2018/wordml" xmlns:w16cid="http://schemas.microsoft.com/office/word/2016/wordml/cid" xmlns:w16cex="http://schemas.microsoft.com/office/word/2018/wordml/cex" xmlns:am3d="http://schemas.microsoft.com/office/drawing/2017/model3d" xmlns:aink="http://schemas.microsoft.com/office/drawing/2016/ink" xmlns:cx8="http://schemas.microsoft.com/office/drawing/2016/5/14/chartex" xmlns:cx7="http://schemas.microsoft.com/office/drawing/2016/5/13/chartex" xmlns:cx6="http://schemas.microsoft.com/office/drawing/2016/5/12/chartex" xmlns:cx5="http://schemas.microsoft.com/office/drawing/2016/5/11/chartex" xmlns:cx4="http://schemas.microsoft.com/office/drawing/2016/5/10/chartex" xmlns:cx3="http://schemas.microsoft.com/office/drawing/2016/5/9/chartex" xmlns:cx2="http://schemas.microsoft.com/office/drawing/2015/10/21/chartex">
             <w:pict>
               <v:group w14:anchorId="61957ECC" id="Group 50" o:spid="_x0000_s1026" style="position:absolute;margin-left:441.9pt;margin-top:566.15pt;width:135.55pt;height:0;z-index:251694080" coordorigin="" coordsize="17214,0" o:gfxdata="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">
                 <v:line id="Straight Connector 48" o:spid="_x0000_s1027" style="position:absolute;visibility:visible;mso-wrap-style:square" from="0,0" to="17214,0" o:connectortype="straight" o:gfxdata="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" strokecolor="#002060" strokeweight="8pt">
@@ -4689,11 +2878,12 @@
       <w:r>
         <w:rPr>
           <w:noProof/>
+          <w:lang w:val="en-IN" w:eastAsia="en-IN"/>
         </w:rPr>
         <mc:AlternateContent>
           <mc:Choice Requires="wpg">
             <w:drawing>
-              <wp:anchor distT="0" distB="0" distL="114300" distR="114300" simplePos="0" relativeHeight="251696128" behindDoc="0" locked="0" layoutInCell="1" allowOverlap="1" wp14:anchorId="29FD3E0C" wp14:editId="7DC3A779">
+              <wp:anchor distT="0" distB="0" distL="114300" distR="114300" simplePos="0" relativeHeight="251696128" behindDoc="0" locked="0" layoutInCell="1" allowOverlap="1" wp14:anchorId="29FD3E0C" wp14:editId="75517392">
                 <wp:simplePos x="0" y="0"/>
                 <wp:positionH relativeFrom="column">
                   <wp:posOffset>5617210</wp:posOffset>
@@ -4790,7 +2980,7 @@
               </wp:anchor>
             </w:drawing>
           </mc:Choice>
-          <mc:Fallback>
+          <mc:Fallback xmlns:w16sdtdh="http://schemas.microsoft.com/office/word/2020/wordml/sdtdatahash" xmlns:w16="http://schemas.microsoft.com/office/word/2018/wordml" xmlns:w16cid="http://schemas.microsoft.com/office/word/2016/wordml/cid" xmlns:w16cex="http://schemas.microsoft.com/office/word/2018/wordml/cex" xmlns:am3d="http://schemas.microsoft.com/office/drawing/2017/model3d" xmlns:aink="http://schemas.microsoft.com/office/drawing/2016/ink" xmlns:cx8="http://schemas.microsoft.com/office/drawing/2016/5/14/chartex" xmlns:cx7="http://schemas.microsoft.com/office/drawing/2016/5/13/chartex" xmlns:cx6="http://schemas.microsoft.com/office/drawing/2016/5/12/chartex" xmlns:cx5="http://schemas.microsoft.com/office/drawing/2016/5/11/chartex" xmlns:cx4="http://schemas.microsoft.com/office/drawing/2016/5/10/chartex" xmlns:cx3="http://schemas.microsoft.com/office/drawing/2016/5/9/chartex" xmlns:cx2="http://schemas.microsoft.com/office/drawing/2015/10/21/chartex">
             <w:pict>
               <v:group w14:anchorId="33053639" id="Group 51" o:spid="_x0000_s1026" style="position:absolute;margin-left:442.3pt;margin-top:594.55pt;width:135.55pt;height:0;z-index:251696128" coordorigin="" coordsize="17214,0" o:gfxdata="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">
                 <v:line id="Straight Connector 52" o:spid="_x0000_s1027" style="position:absolute;visibility:visible;mso-wrap-style:square" from="0,0" to="17214,0" o:connectortype="straight" o:gfxdata="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" strokecolor="#002060" strokeweight="8pt">
@@ -4807,11 +2997,12 @@
       <w:r>
         <w:rPr>
           <w:noProof/>
+          <w:lang w:val="en-IN" w:eastAsia="en-IN"/>
         </w:rPr>
         <mc:AlternateContent>
           <mc:Choice Requires="wpg">
             <w:drawing>
-              <wp:anchor distT="0" distB="0" distL="114300" distR="114300" simplePos="0" relativeHeight="251698176" behindDoc="0" locked="0" layoutInCell="1" allowOverlap="1" wp14:anchorId="27A89F9C" wp14:editId="55FCBFE5">
+              <wp:anchor distT="0" distB="0" distL="114300" distR="114300" simplePos="0" relativeHeight="251698176" behindDoc="0" locked="0" layoutInCell="1" allowOverlap="1" wp14:anchorId="27A89F9C" wp14:editId="50CBA1B9">
                 <wp:simplePos x="0" y="0"/>
                 <wp:positionH relativeFrom="column">
                   <wp:posOffset>5614670</wp:posOffset>
@@ -4911,7 +3102,7 @@
               </wp:anchor>
             </w:drawing>
           </mc:Choice>
-          <mc:Fallback>
+          <mc:Fallback xmlns:w16sdtdh="http://schemas.microsoft.com/office/word/2020/wordml/sdtdatahash" xmlns:w16="http://schemas.microsoft.com/office/word/2018/wordml" xmlns:w16cid="http://schemas.microsoft.com/office/word/2016/wordml/cid" xmlns:w16cex="http://schemas.microsoft.com/office/word/2018/wordml/cex" xmlns:am3d="http://schemas.microsoft.com/office/drawing/2017/model3d" xmlns:aink="http://schemas.microsoft.com/office/drawing/2016/ink" xmlns:cx8="http://schemas.microsoft.com/office/drawing/2016/5/14/chartex" xmlns:cx7="http://schemas.microsoft.com/office/drawing/2016/5/13/chartex" xmlns:cx6="http://schemas.microsoft.com/office/drawing/2016/5/12/chartex" xmlns:cx5="http://schemas.microsoft.com/office/drawing/2016/5/11/chartex" xmlns:cx4="http://schemas.microsoft.com/office/drawing/2016/5/10/chartex" xmlns:cx3="http://schemas.microsoft.com/office/drawing/2016/5/9/chartex" xmlns:cx2="http://schemas.microsoft.com/office/drawing/2015/10/21/chartex">
             <w:pict>
               <v:group w14:anchorId="480B90C5" id="Group 54" o:spid="_x0000_s1026" style="position:absolute;margin-left:442.1pt;margin-top:628.45pt;width:135.55pt;height:0;z-index:251698176;mso-height-relative:margin" coordorigin="" coordsize="17214,0" o:gfxdata="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">
                 <v:line id="Straight Connector 55" o:spid="_x0000_s1027" style="position:absolute;visibility:visible;mso-wrap-style:square" from="0,0" to="17214,0" o:connectortype="straight" o:gfxdata="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" strokecolor="#002060" strokeweight="8pt">
@@ -4928,11 +3119,12 @@
       <w:r>
         <w:rPr>
           <w:noProof/>
+          <w:lang w:val="en-IN" w:eastAsia="en-IN"/>
         </w:rPr>
         <mc:AlternateContent>
           <mc:Choice Requires="wpg">
             <w:drawing>
-              <wp:anchor distT="0" distB="0" distL="114300" distR="114300" simplePos="0" relativeHeight="251700224" behindDoc="0" locked="0" layoutInCell="1" allowOverlap="1" wp14:anchorId="6AC18822" wp14:editId="658CBA3D">
+              <wp:anchor distT="0" distB="0" distL="114300" distR="114300" simplePos="0" relativeHeight="251700224" behindDoc="0" locked="0" layoutInCell="1" allowOverlap="1" wp14:anchorId="6AC18822" wp14:editId="2F080F73">
                 <wp:simplePos x="0" y="0"/>
                 <wp:positionH relativeFrom="column">
                   <wp:posOffset>5620641</wp:posOffset>
@@ -5029,7 +3221,7 @@
               </wp:anchor>
             </w:drawing>
           </mc:Choice>
-          <mc:Fallback>
+          <mc:Fallback xmlns:w16sdtdh="http://schemas.microsoft.com/office/word/2020/wordml/sdtdatahash" xmlns:w16="http://schemas.microsoft.com/office/word/2018/wordml" xmlns:w16cid="http://schemas.microsoft.com/office/word/2016/wordml/cid" xmlns:w16cex="http://schemas.microsoft.com/office/word/2018/wordml/cex" xmlns:am3d="http://schemas.microsoft.com/office/drawing/2017/model3d" xmlns:aink="http://schemas.microsoft.com/office/drawing/2016/ink" xmlns:cx8="http://schemas.microsoft.com/office/drawing/2016/5/14/chartex" xmlns:cx7="http://schemas.microsoft.com/office/drawing/2016/5/13/chartex" xmlns:cx6="http://schemas.microsoft.com/office/drawing/2016/5/12/chartex" xmlns:cx5="http://schemas.microsoft.com/office/drawing/2016/5/11/chartex" xmlns:cx4="http://schemas.microsoft.com/office/drawing/2016/5/10/chartex" xmlns:cx3="http://schemas.microsoft.com/office/drawing/2016/5/9/chartex" xmlns:cx2="http://schemas.microsoft.com/office/drawing/2015/10/21/chartex">
             <w:pict>
               <v:group w14:anchorId="6D726E64" id="Group 57" o:spid="_x0000_s1026" style="position:absolute;margin-left:442.55pt;margin-top:662.2pt;width:135.55pt;height:0;z-index:251700224" coordsize="17214,0" o:gfxdata="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">
                 <v:line id="Straight Connector 58" o:spid="_x0000_s1027" style="position:absolute;visibility:visible;mso-wrap-style:square" from="0,0" to="17214,0" o:connectortype="straight" o:gfxdata="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" strokecolor="#002060" strokeweight="8pt">
@@ -5046,11 +3238,12 @@
       <w:r>
         <w:rPr>
           <w:noProof/>
+          <w:lang w:val="en-IN" w:eastAsia="en-IN"/>
         </w:rPr>
         <mc:AlternateContent>
           <mc:Choice Requires="wps">
             <w:drawing>
-              <wp:anchor distT="0" distB="0" distL="114300" distR="114300" simplePos="0" relativeHeight="251683840" behindDoc="0" locked="0" layoutInCell="1" allowOverlap="1" wp14:anchorId="10C1140E" wp14:editId="1DF9A54C">
+              <wp:anchor distT="0" distB="0" distL="114300" distR="114300" simplePos="0" relativeHeight="251683840" behindDoc="0" locked="0" layoutInCell="1" allowOverlap="1" wp14:anchorId="10C1140E" wp14:editId="63456F10">
                 <wp:simplePos x="0" y="0"/>
                 <wp:positionH relativeFrom="column">
                   <wp:posOffset>4123690</wp:posOffset>
@@ -5104,7 +3297,7 @@
               </wp:anchor>
             </w:drawing>
           </mc:Choice>
-          <mc:Fallback>
+          <mc:Fallback xmlns:w16sdtdh="http://schemas.microsoft.com/office/word/2020/wordml/sdtdatahash" xmlns:w16="http://schemas.microsoft.com/office/word/2018/wordml" xmlns:w16cid="http://schemas.microsoft.com/office/word/2016/wordml/cid" xmlns:w16cex="http://schemas.microsoft.com/office/word/2018/wordml/cex" xmlns:am3d="http://schemas.microsoft.com/office/drawing/2017/model3d" xmlns:aink="http://schemas.microsoft.com/office/drawing/2016/ink" xmlns:cx8="http://schemas.microsoft.com/office/drawing/2016/5/14/chartex" xmlns:cx7="http://schemas.microsoft.com/office/drawing/2016/5/13/chartex" xmlns:cx6="http://schemas.microsoft.com/office/drawing/2016/5/12/chartex" xmlns:cx5="http://schemas.microsoft.com/office/drawing/2016/5/11/chartex" xmlns:cx4="http://schemas.microsoft.com/office/drawing/2016/5/10/chartex" xmlns:cx3="http://schemas.microsoft.com/office/drawing/2016/5/9/chartex" xmlns:cx2="http://schemas.microsoft.com/office/drawing/2015/10/21/chartex">
             <w:pict>
               <v:shape w14:anchorId="10C1140E" id="Text Box 43" o:spid="_x0000_s1079" type="#_x0000_t202" style="position:absolute;margin-left:324.7pt;margin-top:552.65pt;width:138.05pt;height:19.25pt;z-index:251683840;visibility:visible;mso-wrap-style:square;mso-wrap-distance-left:9pt;mso-wrap-distance-top:0;mso-wrap-distance-right:9pt;mso-wrap-distance-bottom:0;mso-position-horizontal:absolute;mso-position-horizontal-relative:text;mso-position-vertical:absolute;mso-position-vertical-relative:text;v-text-anchor:top" o:gfxdata="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" filled="f" stroked="f" strokeweight=".5pt">
                 <v:textbox>
@@ -5127,11 +3320,12 @@
       <w:r>
         <w:rPr>
           <w:noProof/>
+          <w:lang w:val="en-IN" w:eastAsia="en-IN"/>
         </w:rPr>
         <mc:AlternateContent>
           <mc:Choice Requires="wps">
             <w:drawing>
-              <wp:anchor distT="0" distB="0" distL="114300" distR="114300" simplePos="0" relativeHeight="251685888" behindDoc="0" locked="0" layoutInCell="1" allowOverlap="1" wp14:anchorId="4EDCBA59" wp14:editId="0D470444">
+              <wp:anchor distT="0" distB="0" distL="114300" distR="114300" simplePos="0" relativeHeight="251685888" behindDoc="0" locked="0" layoutInCell="1" allowOverlap="1" wp14:anchorId="4EDCBA59" wp14:editId="79C2B32B">
                 <wp:simplePos x="0" y="0"/>
                 <wp:positionH relativeFrom="column">
                   <wp:posOffset>4123055</wp:posOffset>
@@ -5188,7 +3382,7 @@
               </wp:anchor>
             </w:drawing>
           </mc:Choice>
-          <mc:Fallback>
+          <mc:Fallback xmlns:w16sdtdh="http://schemas.microsoft.com/office/word/2020/wordml/sdtdatahash" xmlns:w16="http://schemas.microsoft.com/office/word/2018/wordml" xmlns:w16cid="http://schemas.microsoft.com/office/word/2016/wordml/cid" xmlns:w16cex="http://schemas.microsoft.com/office/word/2018/wordml/cex" xmlns:am3d="http://schemas.microsoft.com/office/drawing/2017/model3d" xmlns:aink="http://schemas.microsoft.com/office/drawing/2016/ink" xmlns:cx8="http://schemas.microsoft.com/office/drawing/2016/5/14/chartex" xmlns:cx7="http://schemas.microsoft.com/office/drawing/2016/5/13/chartex" xmlns:cx6="http://schemas.microsoft.com/office/drawing/2016/5/12/chartex" xmlns:cx5="http://schemas.microsoft.com/office/drawing/2016/5/11/chartex" xmlns:cx4="http://schemas.microsoft.com/office/drawing/2016/5/10/chartex" xmlns:cx3="http://schemas.microsoft.com/office/drawing/2016/5/9/chartex" xmlns:cx2="http://schemas.microsoft.com/office/drawing/2015/10/21/chartex">
             <w:pict>
               <v:shape w14:anchorId="4EDCBA59" id="Text Box 44" o:spid="_x0000_s1080" type="#_x0000_t202" style="position:absolute;margin-left:324.65pt;margin-top:583.75pt;width:138.05pt;height:23.5pt;z-index:251685888;visibility:visible;mso-wrap-style:square;mso-height-percent:0;mso-wrap-distance-left:9pt;mso-wrap-distance-top:0;mso-wrap-distance-right:9pt;mso-wrap-distance-bottom:0;mso-position-horizontal:absolute;mso-position-horizontal-relative:text;mso-position-vertical:absolute;mso-position-vertical-relative:text;mso-height-percent:0;mso-height-relative:margin;v-text-anchor:top" o:gfxdata="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" filled="f" stroked="f" strokeweight=".5pt">
                 <v:textbox>
@@ -5211,11 +3405,12 @@
       <w:r>
         <w:rPr>
           <w:noProof/>
+          <w:lang w:val="en-IN" w:eastAsia="en-IN"/>
         </w:rPr>
         <mc:AlternateContent>
           <mc:Choice Requires="wps">
             <w:drawing>
-              <wp:anchor distT="0" distB="0" distL="114300" distR="114300" simplePos="0" relativeHeight="251687936" behindDoc="0" locked="0" layoutInCell="1" allowOverlap="1" wp14:anchorId="682D5C4F" wp14:editId="787B6C42">
+              <wp:anchor distT="0" distB="0" distL="114300" distR="114300" simplePos="0" relativeHeight="251687936" behindDoc="0" locked="0" layoutInCell="1" allowOverlap="1" wp14:anchorId="682D5C4F" wp14:editId="3D606A36">
                 <wp:simplePos x="0" y="0"/>
                 <wp:positionH relativeFrom="column">
                   <wp:posOffset>4123055</wp:posOffset>
@@ -5272,7 +3467,7 @@
               </wp:anchor>
             </w:drawing>
           </mc:Choice>
-          <mc:Fallback>
+          <mc:Fallback xmlns:w16sdtdh="http://schemas.microsoft.com/office/word/2020/wordml/sdtdatahash" xmlns:w16="http://schemas.microsoft.com/office/word/2018/wordml" xmlns:w16cid="http://schemas.microsoft.com/office/word/2016/wordml/cid" xmlns:w16cex="http://schemas.microsoft.com/office/word/2018/wordml/cex" xmlns:am3d="http://schemas.microsoft.com/office/drawing/2017/model3d" xmlns:aink="http://schemas.microsoft.com/office/drawing/2016/ink" xmlns:cx8="http://schemas.microsoft.com/office/drawing/2016/5/14/chartex" xmlns:cx7="http://schemas.microsoft.com/office/drawing/2016/5/13/chartex" xmlns:cx6="http://schemas.microsoft.com/office/drawing/2016/5/12/chartex" xmlns:cx5="http://schemas.microsoft.com/office/drawing/2016/5/11/chartex" xmlns:cx4="http://schemas.microsoft.com/office/drawing/2016/5/10/chartex" xmlns:cx3="http://schemas.microsoft.com/office/drawing/2016/5/9/chartex" xmlns:cx2="http://schemas.microsoft.com/office/drawing/2015/10/21/chartex">
             <w:pict>
               <v:shape w14:anchorId="682D5C4F" id="Text Box 45" o:spid="_x0000_s1081" type="#_x0000_t202" style="position:absolute;margin-left:324.65pt;margin-top:615.8pt;width:138.05pt;height:23.5pt;z-index:251687936;visibility:visible;mso-wrap-style:square;mso-height-percent:0;mso-wrap-distance-left:9pt;mso-wrap-distance-top:0;mso-wrap-distance-right:9pt;mso-wrap-distance-bottom:0;mso-position-horizontal:absolute;mso-position-horizontal-relative:text;mso-position-vertical:absolute;mso-position-vertical-relative:text;mso-height-percent:0;mso-height-relative:margin;v-text-anchor:top" o:gfxdata="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" filled="f" stroked="f" strokeweight=".5pt">
                 <v:textbox>
@@ -5295,11 +3490,12 @@
       <w:r>
         <w:rPr>
           <w:noProof/>
+          <w:lang w:val="en-IN" w:eastAsia="en-IN"/>
         </w:rPr>
         <mc:AlternateContent>
           <mc:Choice Requires="wps">
             <w:drawing>
-              <wp:anchor distT="0" distB="0" distL="114300" distR="114300" simplePos="0" relativeHeight="251689984" behindDoc="0" locked="0" layoutInCell="1" allowOverlap="1" wp14:anchorId="7D05DB4F" wp14:editId="63173163">
+              <wp:anchor distT="0" distB="0" distL="114300" distR="114300" simplePos="0" relativeHeight="251689984" behindDoc="0" locked="0" layoutInCell="1" allowOverlap="1" wp14:anchorId="7D05DB4F" wp14:editId="36D7818B">
                 <wp:simplePos x="0" y="0"/>
                 <wp:positionH relativeFrom="column">
                   <wp:posOffset>4123690</wp:posOffset>
@@ -5356,7 +3552,7 @@
               </wp:anchor>
             </w:drawing>
           </mc:Choice>
-          <mc:Fallback>
+          <mc:Fallback xmlns:w16sdtdh="http://schemas.microsoft.com/office/word/2020/wordml/sdtdatahash" xmlns:w16="http://schemas.microsoft.com/office/word/2018/wordml" xmlns:w16cid="http://schemas.microsoft.com/office/word/2016/wordml/cid" xmlns:w16cex="http://schemas.microsoft.com/office/word/2018/wordml/cex" xmlns:am3d="http://schemas.microsoft.com/office/drawing/2017/model3d" xmlns:aink="http://schemas.microsoft.com/office/drawing/2016/ink" xmlns:cx8="http://schemas.microsoft.com/office/drawing/2016/5/14/chartex" xmlns:cx7="http://schemas.microsoft.com/office/drawing/2016/5/13/chartex" xmlns:cx6="http://schemas.microsoft.com/office/drawing/2016/5/12/chartex" xmlns:cx5="http://schemas.microsoft.com/office/drawing/2016/5/11/chartex" xmlns:cx4="http://schemas.microsoft.com/office/drawing/2016/5/10/chartex" xmlns:cx3="http://schemas.microsoft.com/office/drawing/2016/5/9/chartex" xmlns:cx2="http://schemas.microsoft.com/office/drawing/2015/10/21/chartex">
             <w:pict>
               <v:shape w14:anchorId="7D05DB4F" id="Text Box 46" o:spid="_x0000_s1082" type="#_x0000_t202" style="position:absolute;margin-left:324.7pt;margin-top:650.1pt;width:138.05pt;height:23.5pt;z-index:251689984;visibility:visible;mso-wrap-style:square;mso-height-percent:0;mso-wrap-distance-left:9pt;mso-wrap-distance-top:0;mso-wrap-distance-right:9pt;mso-wrap-distance-bottom:0;mso-position-horizontal:absolute;mso-position-horizontal-relative:text;mso-position-vertical:absolute;mso-position-vertical-relative:text;mso-height-percent:0;mso-height-relative:margin;v-text-anchor:top" o:gfxdata="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" filled="f" stroked="f" strokeweight=".5pt">
                 <v:textbox>
@@ -5377,6 +3573,2195 @@
         </mc:AlternateContent>
       </w:r>
     </w:p>
+    <w:p/>
+    <w:p/>
+    <w:p/>
+    <w:p>
+      <w:r>
+        <w:rPr>
+          <w:noProof/>
+          <w:lang w:val="en-IN" w:eastAsia="en-IN"/>
+        </w:rPr>
+        <mc:AlternateContent>
+          <mc:Choice Requires="wps">
+            <w:drawing>
+              <wp:anchor distT="0" distB="0" distL="114300" distR="114300" simplePos="0" relativeHeight="251716608" behindDoc="0" locked="0" layoutInCell="1" allowOverlap="1" wp14:anchorId="74BABA8B" wp14:editId="06AFC543">
+                <wp:simplePos x="0" y="0"/>
+                <wp:positionH relativeFrom="column">
+                  <wp:posOffset>161925</wp:posOffset>
+                </wp:positionH>
+                <wp:positionV relativeFrom="paragraph">
+                  <wp:posOffset>229235</wp:posOffset>
+                </wp:positionV>
+                <wp:extent cx="3514725" cy="657225"/>
+                <wp:effectExtent l="0" t="0" r="0" b="0"/>
+                <wp:wrapNone/>
+                <wp:docPr id="70" name="Text Box 70"/>
+                <wp:cNvGraphicFramePr/>
+                <a:graphic xmlns:a="http://schemas.openxmlformats.org/drawingml/2006/main">
+                  <a:graphicData uri="http://schemas.microsoft.com/office/word/2010/wordprocessingShape">
+                    <wps:wsp>
+                      <wps:cNvSpPr txBox="1"/>
+                      <wps:spPr>
+                        <a:xfrm>
+                          <a:off x="0" y="0"/>
+                          <a:ext cx="3514725" cy="657225"/>
+                        </a:xfrm>
+                        <a:prstGeom prst="rect">
+                          <a:avLst/>
+                        </a:prstGeom>
+                        <a:noFill/>
+                        <a:ln w="6350">
+                          <a:noFill/>
+                        </a:ln>
+                      </wps:spPr>
+                      <wps:txbx>
+                        <w:txbxContent>
+                          <w:p>
+                            <w:pPr>
+                              <w:jc w:val="center"/>
+                              <w:rPr>
+                                <w:b/>
+                                <w:bCs/>
+                                <w:color w:val="002060"/>
+                                <w:sz w:val="72"/>
+                                <w:szCs w:val="56"/>
+                              </w:rPr>
+                            </w:pPr>
+                            <w:r>
+                              <w:rPr>
+                                <w:b/>
+                                <w:bCs/>
+                                <w:color w:val="002060"/>
+                                <w:sz w:val="72"/>
+                                <w:szCs w:val="56"/>
+                              </w:rPr>
+                              <w:t>Gourav Sharma</w:t>
+                            </w:r>
+                          </w:p>
+                        </w:txbxContent>
+                      </wps:txbx>
+                      <wps:bodyPr rot="0" spcFirstLastPara="0" vertOverflow="overflow" horzOverflow="overflow" vert="horz" wrap="square" lIns="91440" tIns="45720" rIns="91440" bIns="45720" numCol="1" spcCol="0" rtlCol="0" fromWordArt="0" anchor="t" anchorCtr="0" forceAA="0" compatLnSpc="1">
+                        <a:prstTxWarp prst="textNoShape">
+                          <a:avLst/>
+                        </a:prstTxWarp>
+                        <a:noAutofit/>
+                      </wps:bodyPr>
+                    </wps:wsp>
+                  </a:graphicData>
+                </a:graphic>
+                <wp14:sizeRelH relativeFrom="margin">
+                  <wp14:pctWidth>0</wp14:pctWidth>
+                </wp14:sizeRelH>
+                <wp14:sizeRelV relativeFrom="margin">
+                  <wp14:pctHeight>0</wp14:pctHeight>
+                </wp14:sizeRelV>
+              </wp:anchor>
+            </w:drawing>
+          </mc:Choice>
+          <mc:Fallback>
+            <w:pict>
+              <v:shapetype w14:anchorId="74BABA8B" id="_x0000_t202" coordsize="21600,21600" o:spt="202" path="m,l,21600r21600,l21600,xe">
+                <v:stroke joinstyle="miter"/>
+                <v:path gradientshapeok="t" o:connecttype="rect"/>
+              </v:shapetype>
+              <v:shape id="Text Box 70" o:spid="_x0000_s1057" type="#_x0000_t202" style="position:absolute;margin-left:12.75pt;margin-top:18.05pt;width:276.75pt;height:51.75pt;z-index:251716608;visibility:visible;mso-wrap-style:square;mso-width-percent:0;mso-height-percent:0;mso-wrap-distance-left:9pt;mso-wrap-distance-top:0;mso-wrap-distance-right:9pt;mso-wrap-distance-bottom:0;mso-position-horizontal:absolute;mso-position-horizontal-relative:text;mso-position-vertical:absolute;mso-position-vertical-relative:text;mso-width-percent:0;mso-height-percent:0;mso-width-relative:margin;mso-height-relative:margin;v-text-anchor:top" o:gfxdata="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" filled="f" stroked="f" strokeweight=".5pt">
+                <v:textbox>
+                  <w:txbxContent>
+                    <w:p>
+                      <w:pPr>
+                        <w:jc w:val="center"/>
+                        <w:rPr>
+                          <w:b/>
+                          <w:bCs/>
+                          <w:color w:val="002060"/>
+                          <w:sz w:val="72"/>
+                          <w:szCs w:val="56"/>
+                        </w:rPr>
+                      </w:pPr>
+                      <w:r>
+                        <w:rPr>
+                          <w:b/>
+                          <w:bCs/>
+                          <w:color w:val="002060"/>
+                          <w:sz w:val="72"/>
+                          <w:szCs w:val="56"/>
+                        </w:rPr>
+                        <w:t>Gourav Sharma</w:t>
+                      </w:r>
+                    </w:p>
+                  </w:txbxContent>
+                </v:textbox>
+              </v:shape>
+            </w:pict>
+          </mc:Fallback>
+        </mc:AlternateContent>
+      </w:r>
+    </w:p>
+    <w:p/>
+    <w:p/>
+    <w:p>
+      <w:r>
+        <w:rPr>
+          <w:noProof/>
+          <w:lang w:val="en-IN" w:eastAsia="en-IN"/>
+        </w:rPr>
+        <mc:AlternateContent>
+          <mc:Choice Requires="wps">
+            <w:drawing>
+              <wp:anchor distT="0" distB="0" distL="114300" distR="114300" simplePos="0" relativeHeight="251745280" behindDoc="0" locked="0" layoutInCell="1" allowOverlap="1" wp14:anchorId="1DCDB8DC" wp14:editId="677E7146">
+                <wp:simplePos x="0" y="0"/>
+                <wp:positionH relativeFrom="margin">
+                  <wp:posOffset>342900</wp:posOffset>
+                </wp:positionH>
+                <wp:positionV relativeFrom="paragraph">
+                  <wp:posOffset>10160</wp:posOffset>
+                </wp:positionV>
+                <wp:extent cx="3154545" cy="438150"/>
+                <wp:effectExtent l="0" t="0" r="8255" b="0"/>
+                <wp:wrapNone/>
+                <wp:docPr id="1" name="Rectangle 1"/>
+                <wp:cNvGraphicFramePr/>
+                <a:graphic xmlns:a="http://schemas.openxmlformats.org/drawingml/2006/main">
+                  <a:graphicData uri="http://schemas.microsoft.com/office/word/2010/wordprocessingShape">
+                    <wps:wsp>
+                      <wps:cNvSpPr/>
+                      <wps:spPr>
+                        <a:xfrm>
+                          <a:off x="0" y="0"/>
+                          <a:ext cx="3154545" cy="438150"/>
+                        </a:xfrm>
+                        <a:prstGeom prst="rect">
+                          <a:avLst/>
+                        </a:prstGeom>
+                        <a:solidFill>
+                          <a:srgbClr val="002060"/>
+                        </a:solidFill>
+                        <a:ln>
+                          <a:noFill/>
+                        </a:ln>
+                      </wps:spPr>
+                      <wps:style>
+                        <a:lnRef idx="2">
+                          <a:schemeClr val="accent1">
+                            <a:shade val="50000"/>
+                          </a:schemeClr>
+                        </a:lnRef>
+                        <a:fillRef idx="1">
+                          <a:schemeClr val="accent1"/>
+                        </a:fillRef>
+                        <a:effectRef idx="0">
+                          <a:schemeClr val="accent1"/>
+                        </a:effectRef>
+                        <a:fontRef idx="minor">
+                          <a:schemeClr val="lt1"/>
+                        </a:fontRef>
+                      </wps:style>
+                      <wps:txbx>
+                        <w:txbxContent>
+                          <w:p>
+                            <w:pPr>
+                              <w:jc w:val="center"/>
+                              <w:rPr>
+                                <w:lang w:val="en-IN"/>
+                              </w:rPr>
+                            </w:pPr>
+                            <w:r>
+                              <w:rPr>
+                                <w:b/>
+                                <w:sz w:val="36"/>
+                                <w:lang w:val="en-IN"/>
+                              </w:rPr>
+                              <w:t>Work</w:t>
+                            </w:r>
+                            <w:r>
+                              <w:rPr>
+                                <w:sz w:val="36"/>
+                                <w:lang w:val="en-IN"/>
+                              </w:rPr>
+                              <w:t xml:space="preserve"> </w:t>
+                            </w:r>
+                            <w:r>
+                              <w:rPr>
+                                <w:b/>
+                                <w:sz w:val="36"/>
+                                <w:lang w:val="en-IN"/>
+                              </w:rPr>
+                              <w:t>Experience</w:t>
+                            </w:r>
+                          </w:p>
+                        </w:txbxContent>
+                      </wps:txbx>
+                      <wps:bodyPr rot="0" spcFirstLastPara="0" vertOverflow="overflow" horzOverflow="overflow" vert="horz" wrap="square" lIns="91440" tIns="45720" rIns="91440" bIns="45720" numCol="1" spcCol="0" rtlCol="0" fromWordArt="0" anchor="ctr" anchorCtr="0" forceAA="0" compatLnSpc="1">
+                        <a:prstTxWarp prst="textNoShape">
+                          <a:avLst/>
+                        </a:prstTxWarp>
+                        <a:noAutofit/>
+                      </wps:bodyPr>
+                    </wps:wsp>
+                  </a:graphicData>
+                </a:graphic>
+                <wp14:sizeRelV relativeFrom="margin">
+                  <wp14:pctHeight>0</wp14:pctHeight>
+                </wp14:sizeRelV>
+              </wp:anchor>
+            </w:drawing>
+          </mc:Choice>
+          <mc:Fallback>
+            <w:pict>
+              <v:rect w14:anchorId="1DCDB8DC" id="Rectangle 1" o:spid="_x0000_s1058" style="position:absolute;margin-left:27pt;margin-top:.8pt;width:248.4pt;height:34.5pt;z-index:251745280;visibility:visible;mso-wrap-style:square;mso-height-percent:0;mso-wrap-distance-left:9pt;mso-wrap-distance-top:0;mso-wrap-distance-right:9pt;mso-wrap-distance-bottom:0;mso-position-horizontal:absolute;mso-position-horizontal-relative:margin;mso-position-vertical:absolute;mso-position-vertical-relative:text;mso-height-percent:0;mso-height-relative:margin;v-text-anchor:middle" o:gfxdata="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" fillcolor="#002060" stroked="f" strokeweight="1pt">
+                <v:textbox>
+                  <w:txbxContent>
+                    <w:p>
+                      <w:pPr>
+                        <w:jc w:val="center"/>
+                        <w:rPr>
+                          <w:lang w:val="en-IN"/>
+                        </w:rPr>
+                      </w:pPr>
+                      <w:r>
+                        <w:rPr>
+                          <w:b/>
+                          <w:sz w:val="36"/>
+                          <w:lang w:val="en-IN"/>
+                        </w:rPr>
+                        <w:t>Work</w:t>
+                      </w:r>
+                      <w:r>
+                        <w:rPr>
+                          <w:sz w:val="36"/>
+                          <w:lang w:val="en-IN"/>
+                        </w:rPr>
+                        <w:t xml:space="preserve"> </w:t>
+                      </w:r>
+                      <w:r>
+                        <w:rPr>
+                          <w:b/>
+                          <w:sz w:val="36"/>
+                          <w:lang w:val="en-IN"/>
+                        </w:rPr>
+                        <w:t>Experience</w:t>
+                      </w:r>
+                    </w:p>
+                  </w:txbxContent>
+                </v:textbox>
+                <w10:wrap anchorx="margin"/>
+              </v:rect>
+            </w:pict>
+          </mc:Fallback>
+        </mc:AlternateContent>
+      </w:r>
+    </w:p>
+    <w:p>
+      <w:r>
+        <w:rPr>
+          <w:noProof/>
+          <w:lang w:val="en-IN" w:eastAsia="en-IN"/>
+        </w:rPr>
+        <mc:AlternateContent>
+          <mc:Choice Requires="wps">
+            <w:drawing>
+              <wp:anchor distT="0" distB="0" distL="114300" distR="114300" simplePos="0" relativeHeight="251718656" behindDoc="0" locked="0" layoutInCell="1" allowOverlap="1" wp14:anchorId="4D0F44FE" wp14:editId="7D9C55EC">
+                <wp:simplePos x="0" y="0"/>
+                <wp:positionH relativeFrom="column">
+                  <wp:posOffset>472440</wp:posOffset>
+                </wp:positionH>
+                <wp:positionV relativeFrom="paragraph">
+                  <wp:posOffset>165735</wp:posOffset>
+                </wp:positionV>
+                <wp:extent cx="2869324" cy="430924"/>
+                <wp:effectExtent l="0" t="0" r="0" b="7620"/>
+                <wp:wrapNone/>
+                <wp:docPr id="71" name="Text Box 71"/>
+                <wp:cNvGraphicFramePr/>
+                <a:graphic xmlns:a="http://schemas.openxmlformats.org/drawingml/2006/main">
+                  <a:graphicData uri="http://schemas.microsoft.com/office/word/2010/wordprocessingShape">
+                    <wps:wsp>
+                      <wps:cNvSpPr txBox="1"/>
+                      <wps:spPr>
+                        <a:xfrm>
+                          <a:off x="0" y="0"/>
+                          <a:ext cx="2869324" cy="430924"/>
+                        </a:xfrm>
+                        <a:prstGeom prst="rect">
+                          <a:avLst/>
+                        </a:prstGeom>
+                        <a:noFill/>
+                        <a:ln w="6350">
+                          <a:noFill/>
+                        </a:ln>
+                      </wps:spPr>
+                      <wps:txbx>
+                        <w:txbxContent>
+                          <w:p>
+                            <w:pPr>
+                              <w:jc w:val="center"/>
+                              <w:rPr>
+                                <w:b/>
+                                <w:bCs/>
+                                <w:sz w:val="36"/>
+                                <w:szCs w:val="36"/>
+                                <w:lang w:val="en-IN"/>
+                              </w:rPr>
+                            </w:pPr>
+                            <w:r>
+                              <w:rPr>
+                                <w:b/>
+                                <w:bCs/>
+                                <w:sz w:val="36"/>
+                                <w:szCs w:val="36"/>
+                                <w:lang w:val="en-IN"/>
+                              </w:rPr>
+                              <w:t xml:space="preserve">Fresher </w:t>
+                            </w:r>
+                          </w:p>
+                        </w:txbxContent>
+                      </wps:txbx>
+                      <wps:bodyPr rot="0" spcFirstLastPara="0" vertOverflow="overflow" horzOverflow="overflow" vert="horz" wrap="square" lIns="91440" tIns="45720" rIns="91440" bIns="45720" numCol="1" spcCol="0" rtlCol="0" fromWordArt="0" anchor="t" anchorCtr="0" forceAA="0" compatLnSpc="1">
+                        <a:prstTxWarp prst="textNoShape">
+                          <a:avLst/>
+                        </a:prstTxWarp>
+                        <a:noAutofit/>
+                      </wps:bodyPr>
+                    </wps:wsp>
+                  </a:graphicData>
+                </a:graphic>
+                <wp14:sizeRelV relativeFrom="margin">
+                  <wp14:pctHeight>0</wp14:pctHeight>
+                </wp14:sizeRelV>
+              </wp:anchor>
+            </w:drawing>
+          </mc:Choice>
+          <mc:Fallback>
+            <w:pict>
+              <v:shape w14:anchorId="4D0F44FE" id="Text Box 71" o:spid="_x0000_s1059" type="#_x0000_t202" style="position:absolute;margin-left:37.2pt;margin-top:13.05pt;width:225.95pt;height:33.95pt;z-index:251718656;visibility:visible;mso-wrap-style:square;mso-height-percent:0;mso-wrap-distance-left:9pt;mso-wrap-distance-top:0;mso-wrap-distance-right:9pt;mso-wrap-distance-bottom:0;mso-position-horizontal:absolute;mso-position-horizontal-relative:text;mso-position-vertical:absolute;mso-position-vertical-relative:text;mso-height-percent:0;mso-height-relative:margin;v-text-anchor:top" o:gfxdata="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" filled="f" stroked="f" strokeweight=".5pt">
+                <v:textbox>
+                  <w:txbxContent>
+                    <w:p>
+                      <w:pPr>
+                        <w:jc w:val="center"/>
+                        <w:rPr>
+                          <w:b/>
+                          <w:bCs/>
+                          <w:sz w:val="36"/>
+                          <w:szCs w:val="36"/>
+                          <w:lang w:val="en-IN"/>
+                        </w:rPr>
+                      </w:pPr>
+                      <w:r>
+                        <w:rPr>
+                          <w:b/>
+                          <w:bCs/>
+                          <w:sz w:val="36"/>
+                          <w:szCs w:val="36"/>
+                          <w:lang w:val="en-IN"/>
+                        </w:rPr>
+                        <w:t xml:space="preserve">Fresher </w:t>
+                      </w:r>
+                    </w:p>
+                  </w:txbxContent>
+                </v:textbox>
+              </v:shape>
+            </w:pict>
+          </mc:Fallback>
+        </mc:AlternateContent>
+      </w:r>
+    </w:p>
+    <w:p/>
+    <w:p>
+      <w:r>
+        <w:rPr>
+          <w:noProof/>
+          <w:lang w:val="en-IN" w:eastAsia="en-IN"/>
+        </w:rPr>
+        <mc:AlternateContent>
+          <mc:Choice Requires="wpg">
+            <w:drawing>
+              <wp:anchor distT="0" distB="0" distL="114300" distR="114300" simplePos="0" relativeHeight="251747328" behindDoc="0" locked="0" layoutInCell="1" allowOverlap="1" wp14:anchorId="34D95352" wp14:editId="380179EA">
+                <wp:simplePos x="0" y="0"/>
+                <wp:positionH relativeFrom="margin">
+                  <wp:posOffset>228600</wp:posOffset>
+                </wp:positionH>
+                <wp:positionV relativeFrom="paragraph">
+                  <wp:posOffset>10795</wp:posOffset>
+                </wp:positionV>
+                <wp:extent cx="3409950" cy="466090"/>
+                <wp:effectExtent l="0" t="0" r="0" b="0"/>
+                <wp:wrapNone/>
+                <wp:docPr id="2" name="Group 2"/>
+                <wp:cNvGraphicFramePr/>
+                <a:graphic xmlns:a="http://schemas.openxmlformats.org/drawingml/2006/main">
+                  <a:graphicData uri="http://schemas.microsoft.com/office/word/2010/wordprocessingGroup">
+                    <wpg:wgp>
+                      <wpg:cNvGrpSpPr/>
+                      <wpg:grpSpPr>
+                        <a:xfrm>
+                          <a:off x="0" y="0"/>
+                          <a:ext cx="3409950" cy="466090"/>
+                          <a:chOff x="-36272" y="0"/>
+                          <a:chExt cx="3246323" cy="466343"/>
+                        </a:xfrm>
+                      </wpg:grpSpPr>
+                      <wps:wsp>
+                        <wps:cNvPr id="4" name="Rectangle 4"/>
+                        <wps:cNvSpPr/>
+                        <wps:spPr>
+                          <a:xfrm>
+                            <a:off x="29981" y="63708"/>
+                            <a:ext cx="3154680" cy="274320"/>
+                          </a:xfrm>
+                          <a:prstGeom prst="rect">
+                            <a:avLst/>
+                          </a:prstGeom>
+                          <a:solidFill>
+                            <a:srgbClr val="002060"/>
+                          </a:solidFill>
+                          <a:ln>
+                            <a:noFill/>
+                          </a:ln>
+                        </wps:spPr>
+                        <wps:style>
+                          <a:lnRef idx="2">
+                            <a:schemeClr val="accent1">
+                              <a:shade val="50000"/>
+                            </a:schemeClr>
+                          </a:lnRef>
+                          <a:fillRef idx="1">
+                            <a:schemeClr val="accent1"/>
+                          </a:fillRef>
+                          <a:effectRef idx="0">
+                            <a:schemeClr val="accent1"/>
+                          </a:effectRef>
+                          <a:fontRef idx="minor">
+                            <a:schemeClr val="lt1"/>
+                          </a:fontRef>
+                        </wps:style>
+                        <wps:bodyPr rot="0" spcFirstLastPara="0" vertOverflow="overflow" horzOverflow="overflow" vert="horz" wrap="square" lIns="91440" tIns="45720" rIns="91440" bIns="45720" numCol="1" spcCol="0" rtlCol="0" fromWordArt="0" anchor="ctr" anchorCtr="0" forceAA="0" compatLnSpc="1">
+                          <a:prstTxWarp prst="textNoShape">
+                            <a:avLst/>
+                          </a:prstTxWarp>
+                          <a:noAutofit/>
+                        </wps:bodyPr>
+                      </wps:wsp>
+                      <wps:wsp>
+                        <wps:cNvPr id="6" name="Text Box 6"/>
+                        <wps:cNvSpPr txBox="1"/>
+                        <wps:spPr>
+                          <a:xfrm>
+                            <a:off x="-36272" y="0"/>
+                            <a:ext cx="3246323" cy="466343"/>
+                          </a:xfrm>
+                          <a:prstGeom prst="rect">
+                            <a:avLst/>
+                          </a:prstGeom>
+                          <a:noFill/>
+                          <a:ln w="6350">
+                            <a:noFill/>
+                          </a:ln>
+                        </wps:spPr>
+                        <wps:txbx>
+                          <w:txbxContent>
+                            <w:p>
+                              <w:pPr>
+                                <w:rPr>
+                                  <w:b/>
+                                  <w:bCs/>
+                                  <w:color w:val="FFFFFF" w:themeColor="background1"/>
+                                  <w:sz w:val="36"/>
+                                  <w:szCs w:val="36"/>
+                                  <w:lang w:val="en-IN"/>
+                                </w:rPr>
+                              </w:pPr>
+                              <w:r>
+                                <w:rPr>
+                                  <w:b/>
+                                  <w:bCs/>
+                                  <w:color w:val="FFFFFF" w:themeColor="background1"/>
+                                  <w:sz w:val="36"/>
+                                  <w:szCs w:val="36"/>
+                                  <w:lang w:val="en-IN"/>
+                                </w:rPr>
+                                <w:t xml:space="preserve">              Portfolio &amp; Github</w:t>
+                              </w:r>
+                            </w:p>
+                          </w:txbxContent>
+                        </wps:txbx>
+                        <wps:bodyPr rot="0" spcFirstLastPara="0" vertOverflow="overflow" horzOverflow="overflow" vert="horz" wrap="square" lIns="91440" tIns="45720" rIns="91440" bIns="45720" numCol="1" spcCol="0" rtlCol="0" fromWordArt="0" anchor="t" anchorCtr="0" forceAA="0" compatLnSpc="1">
+                          <a:prstTxWarp prst="textNoShape">
+                            <a:avLst/>
+                          </a:prstTxWarp>
+                          <a:noAutofit/>
+                        </wps:bodyPr>
+                      </wps:wsp>
+                    </wpg:wgp>
+                  </a:graphicData>
+                </a:graphic>
+                <wp14:sizeRelH relativeFrom="margin">
+                  <wp14:pctWidth>0</wp14:pctWidth>
+                </wp14:sizeRelH>
+                <wp14:sizeRelV relativeFrom="margin">
+                  <wp14:pctHeight>0</wp14:pctHeight>
+                </wp14:sizeRelV>
+              </wp:anchor>
+            </w:drawing>
+          </mc:Choice>
+          <mc:Fallback>
+            <w:pict>
+              <v:group w14:anchorId="34D95352" id="Group 2" o:spid="_x0000_s1060" style="position:absolute;margin-left:18pt;margin-top:.85pt;width:268.5pt;height:36.7pt;z-index:251747328;mso-position-horizontal-relative:margin;mso-width-relative:margin;mso-height-relative:margin" coordorigin="-362" coordsize="32463,4663" o:gfxdata="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">
+                <v:rect id="Rectangle 4" o:spid="_x0000_s1061" style="position:absolute;left:299;top:637;width:31547;height:2743;visibility:visible;mso-wrap-style:square;v-text-anchor:middle" o:gfxdata="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" fillcolor="#002060" stroked="f" strokeweight="1pt"/>
+                <v:shape id="Text Box 6" o:spid="_x0000_s1062" type="#_x0000_t202" style="position:absolute;left:-362;width:32462;height:4663;visibility:visible;mso-wrap-style:square;v-text-anchor:top" o:gfxdata="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" filled="f" stroked="f" strokeweight=".5pt">
+                  <v:textbox>
+                    <w:txbxContent>
+                      <w:p>
+                        <w:pPr>
+                          <w:rPr>
+                            <w:b/>
+                            <w:bCs/>
+                            <w:color w:val="FFFFFF" w:themeColor="background1"/>
+                            <w:sz w:val="36"/>
+                            <w:szCs w:val="36"/>
+                            <w:lang w:val="en-IN"/>
+                          </w:rPr>
+                        </w:pPr>
+                        <w:r>
+                          <w:rPr>
+                            <w:b/>
+                            <w:bCs/>
+                            <w:color w:val="FFFFFF" w:themeColor="background1"/>
+                            <w:sz w:val="36"/>
+                            <w:szCs w:val="36"/>
+                            <w:lang w:val="en-IN"/>
+                          </w:rPr>
+                          <w:t xml:space="preserve">              Portfolio &amp; Github</w:t>
+                        </w:r>
+                      </w:p>
+                    </w:txbxContent>
+                  </v:textbox>
+                </v:shape>
+                <w10:wrap anchorx="margin"/>
+              </v:group>
+            </w:pict>
+          </mc:Fallback>
+        </mc:AlternateContent>
+      </w:r>
+    </w:p>
+    <w:p>
+      <w:r>
+        <w:rPr>
+          <w:noProof/>
+          <w:lang w:val="en-IN" w:eastAsia="en-IN"/>
+        </w:rPr>
+        <mc:AlternateContent>
+          <mc:Choice Requires="wpg">
+            <w:drawing>
+              <wp:anchor distT="0" distB="0" distL="114300" distR="114300" simplePos="0" relativeHeight="251671552" behindDoc="0" locked="0" layoutInCell="1" allowOverlap="1" wp14:anchorId="3068CCB8" wp14:editId="223CA51C">
+                <wp:simplePos x="0" y="0"/>
+                <wp:positionH relativeFrom="column">
+                  <wp:posOffset>4124325</wp:posOffset>
+                </wp:positionH>
+                <wp:positionV relativeFrom="paragraph">
+                  <wp:posOffset>260350</wp:posOffset>
+                </wp:positionV>
+                <wp:extent cx="3438525" cy="476250"/>
+                <wp:effectExtent l="0" t="0" r="0" b="0"/>
+                <wp:wrapNone/>
+                <wp:docPr id="23" name="Group 23"/>
+                <wp:cNvGraphicFramePr/>
+                <a:graphic xmlns:a="http://schemas.openxmlformats.org/drawingml/2006/main">
+                  <a:graphicData uri="http://schemas.microsoft.com/office/word/2010/wordprocessingGroup">
+                    <wpg:wgp>
+                      <wpg:cNvGrpSpPr/>
+                      <wpg:grpSpPr>
+                        <a:xfrm>
+                          <a:off x="0" y="0"/>
+                          <a:ext cx="3438525" cy="476250"/>
+                          <a:chOff x="38113" y="1820233"/>
+                          <a:chExt cx="3439729" cy="379439"/>
+                        </a:xfrm>
+                      </wpg:grpSpPr>
+                      <wps:wsp>
+                        <wps:cNvPr id="24" name="Text Box 24"/>
+                        <wps:cNvSpPr txBox="1"/>
+                        <wps:spPr>
+                          <a:xfrm>
+                            <a:off x="38113" y="1820233"/>
+                            <a:ext cx="3439729" cy="244839"/>
+                          </a:xfrm>
+                          <a:prstGeom prst="rect">
+                            <a:avLst/>
+                          </a:prstGeom>
+                          <a:noFill/>
+                          <a:ln w="6350">
+                            <a:noFill/>
+                          </a:ln>
+                        </wps:spPr>
+                        <wps:txbx>
+                          <w:txbxContent>
+                            <w:p>
+                              <w:pPr>
+                                <w:jc w:val="both"/>
+                                <w:rPr>
+                                  <w:b/>
+                                  <w:bCs/>
+                                </w:rPr>
+                              </w:pPr>
+                              <w:r>
+                                <w:rPr>
+                                  <w:rFonts w:ascii="Calibri" w:hAnsi="Calibri" w:cs="Calibri"/>
+                                  <w:b/>
+                                  <w:color w:val="000000"/>
+                                  <w:shd w:val="clear" w:color="auto" w:fill="FFFFFF"/>
+                                </w:rPr>
+                                <w:t>Bachelor of Computer Applicatio</w:t>
+                              </w:r>
+                              <w:r>
+                                <w:rPr>
+                                  <w:rFonts w:ascii="Helvetica" w:hAnsi="Helvetica"/>
+                                  <w:b/>
+                                  <w:color w:val="000000"/>
+                                  <w:shd w:val="clear" w:color="auto" w:fill="FFFFFF"/>
+                                </w:rPr>
+                                <w:t>ns</w:t>
+                              </w:r>
+                              <w:r>
+                                <w:rPr>
+                                  <w:b/>
+                                  <w:bCs/>
+                                </w:rPr>
+                                <w:t xml:space="preserve"> </w:t>
+                              </w:r>
+                              <w:r>
+                                <w:rPr>
+                                  <w:b/>
+                                  <w:bCs/>
+                                </w:rPr>
+                                <w:t>From</w:t>
+                              </w:r>
+                            </w:p>
+                          </w:txbxContent>
+                        </wps:txbx>
+                        <wps:bodyPr rot="0" spcFirstLastPara="0" vertOverflow="overflow" horzOverflow="overflow" vert="horz" wrap="square" lIns="91440" tIns="45720" rIns="91440" bIns="45720" numCol="1" spcCol="0" rtlCol="0" fromWordArt="0" anchor="t" anchorCtr="0" forceAA="0" compatLnSpc="1">
+                          <a:prstTxWarp prst="textNoShape">
+                            <a:avLst/>
+                          </a:prstTxWarp>
+                          <a:noAutofit/>
+                        </wps:bodyPr>
+                      </wps:wsp>
+                      <wps:wsp>
+                        <wps:cNvPr id="25" name="Text Box 25"/>
+                        <wps:cNvSpPr txBox="1"/>
+                        <wps:spPr>
+                          <a:xfrm>
+                            <a:off x="57170" y="1954833"/>
+                            <a:ext cx="3348257" cy="244839"/>
+                          </a:xfrm>
+                          <a:prstGeom prst="rect">
+                            <a:avLst/>
+                          </a:prstGeom>
+                          <a:noFill/>
+                          <a:ln w="6350">
+                            <a:noFill/>
+                          </a:ln>
+                        </wps:spPr>
+                        <wps:txbx>
+                          <w:txbxContent>
+                            <w:p>
+                              <w:pPr>
+                                <w:jc w:val="both"/>
+                              </w:pPr>
+                              <w:r>
+                                <w:t>University o</w:t>
+                              </w:r>
+                              <w:r>
+                                <w:t>f Technology</w:t>
+                              </w:r>
+                            </w:p>
+                          </w:txbxContent>
+                        </wps:txbx>
+                        <wps:bodyPr rot="0" spcFirstLastPara="0" vertOverflow="overflow" horzOverflow="overflow" vert="horz" wrap="square" lIns="91440" tIns="45720" rIns="91440" bIns="45720" numCol="1" spcCol="0" rtlCol="0" fromWordArt="0" anchor="t" anchorCtr="0" forceAA="0" compatLnSpc="1">
+                          <a:prstTxWarp prst="textNoShape">
+                            <a:avLst/>
+                          </a:prstTxWarp>
+                          <a:noAutofit/>
+                        </wps:bodyPr>
+                      </wps:wsp>
+                    </wpg:wgp>
+                  </a:graphicData>
+                </a:graphic>
+                <wp14:sizeRelH relativeFrom="margin">
+                  <wp14:pctWidth>0</wp14:pctWidth>
+                </wp14:sizeRelH>
+                <wp14:sizeRelV relativeFrom="margin">
+                  <wp14:pctHeight>0</wp14:pctHeight>
+                </wp14:sizeRelV>
+              </wp:anchor>
+            </w:drawing>
+          </mc:Choice>
+          <mc:Fallback>
+            <w:pict>
+              <v:group w14:anchorId="3068CCB8" id="Group 23" o:spid="_x0000_s1063" style="position:absolute;margin-left:324.75pt;margin-top:20.5pt;width:270.75pt;height:37.5pt;z-index:251671552;mso-width-relative:margin;mso-height-relative:margin" coordorigin="381,18202" coordsize="34397,3794" o:gfxdata="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">
+                <v:shape id="Text Box 24" o:spid="_x0000_s1064" type="#_x0000_t202" style="position:absolute;left:381;top:18202;width:34397;height:2448;visibility:visible;mso-wrap-style:square;v-text-anchor:top" o:gfxdata="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" filled="f" stroked="f" strokeweight=".5pt">
+                  <v:textbox>
+                    <w:txbxContent>
+                      <w:p>
+                        <w:pPr>
+                          <w:jc w:val="both"/>
+                          <w:rPr>
+                            <w:b/>
+                            <w:bCs/>
+                          </w:rPr>
+                        </w:pPr>
+                        <w:r>
+                          <w:rPr>
+                            <w:rFonts w:ascii="Calibri" w:hAnsi="Calibri" w:cs="Calibri"/>
+                            <w:b/>
+                            <w:color w:val="000000"/>
+                            <w:shd w:val="clear" w:color="auto" w:fill="FFFFFF"/>
+                          </w:rPr>
+                          <w:t>Bachelor of Computer Applicatio</w:t>
+                        </w:r>
+                        <w:r>
+                          <w:rPr>
+                            <w:rFonts w:ascii="Helvetica" w:hAnsi="Helvetica"/>
+                            <w:b/>
+                            <w:color w:val="000000"/>
+                            <w:shd w:val="clear" w:color="auto" w:fill="FFFFFF"/>
+                          </w:rPr>
+                          <w:t>ns</w:t>
+                        </w:r>
+                        <w:r>
+                          <w:rPr>
+                            <w:b/>
+                            <w:bCs/>
+                          </w:rPr>
+                          <w:t xml:space="preserve"> </w:t>
+                        </w:r>
+                        <w:r>
+                          <w:rPr>
+                            <w:b/>
+                            <w:bCs/>
+                          </w:rPr>
+                          <w:t>From</w:t>
+                        </w:r>
+                      </w:p>
+                    </w:txbxContent>
+                  </v:textbox>
+                </v:shape>
+                <v:shape id="Text Box 25" o:spid="_x0000_s1065" type="#_x0000_t202" style="position:absolute;left:571;top:19548;width:33483;height:2448;visibility:visible;mso-wrap-style:square;v-text-anchor:top" o:gfxdata="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" filled="f" stroked="f" strokeweight=".5pt">
+                  <v:textbox>
+                    <w:txbxContent>
+                      <w:p>
+                        <w:pPr>
+                          <w:jc w:val="both"/>
+                        </w:pPr>
+                        <w:r>
+                          <w:t>University o</w:t>
+                        </w:r>
+                        <w:r>
+                          <w:t>f Technology</w:t>
+                        </w:r>
+                      </w:p>
+                    </w:txbxContent>
+                  </v:textbox>
+                </v:shape>
+              </v:group>
+            </w:pict>
+          </mc:Fallback>
+        </mc:AlternateContent>
+      </w:r>
+      <w:r>
+        <w:t xml:space="preserve">     </w:t>
+      </w:r>
+    </w:p>
+    <w:p>
+      <w:pPr>
+        <w:tabs>
+          <w:tab w:val="left" w:pos="6615"/>
+          <w:tab w:val="left" w:pos="6945"/>
+        </w:tabs>
+      </w:pPr>
+      <w:r>
+        <w:t xml:space="preserve">                      </w:t>
+      </w:r>
+      <w:hyperlink r:id="rId22" w:history="1">
+        <w:r>
+          <w:rPr>
+            <w:rStyle w:val="Hyperlink"/>
+          </w:rPr>
+          <w:t>https://gouravbagda.github.io/portfolio/</w:t>
+        </w:r>
+      </w:hyperlink>
+      <w:r>
+        <w:tab/>
+      </w:r>
+      <w:r>
+        <w:tab/>
+      </w:r>
+    </w:p>
+    <w:p>
+      <w:pPr>
+        <w:tabs>
+          <w:tab w:val="left" w:pos="7215"/>
+        </w:tabs>
+      </w:pPr>
+      <w:r>
+        <w:rPr>
+          <w:noProof/>
+          <w:lang w:val="en-IN" w:eastAsia="en-IN"/>
+        </w:rPr>
+        <mc:AlternateContent>
+          <mc:Choice Requires="wpg">
+            <w:drawing>
+              <wp:anchor distT="0" distB="0" distL="114300" distR="114300" simplePos="0" relativeHeight="251729920" behindDoc="0" locked="0" layoutInCell="1" allowOverlap="1" wp14:anchorId="76AB8785" wp14:editId="7CA9BAE8">
+                <wp:simplePos x="0" y="0"/>
+                <wp:positionH relativeFrom="column">
+                  <wp:posOffset>323850</wp:posOffset>
+                </wp:positionH>
+                <wp:positionV relativeFrom="paragraph">
+                  <wp:posOffset>2211705</wp:posOffset>
+                </wp:positionV>
+                <wp:extent cx="3001645" cy="644525"/>
+                <wp:effectExtent l="0" t="0" r="0" b="3175"/>
+                <wp:wrapNone/>
+                <wp:docPr id="81" name="Group 81"/>
+                <wp:cNvGraphicFramePr/>
+                <a:graphic xmlns:a="http://schemas.openxmlformats.org/drawingml/2006/main">
+                  <a:graphicData uri="http://schemas.microsoft.com/office/word/2010/wordprocessingGroup">
+                    <wpg:wgp>
+                      <wpg:cNvGrpSpPr/>
+                      <wpg:grpSpPr>
+                        <a:xfrm>
+                          <a:off x="0" y="0"/>
+                          <a:ext cx="3001645" cy="644525"/>
+                          <a:chOff x="-161947" y="271338"/>
+                          <a:chExt cx="3002691" cy="645435"/>
+                        </a:xfrm>
+                      </wpg:grpSpPr>
+                      <wps:wsp>
+                        <wps:cNvPr id="82" name="Text Box 82"/>
+                        <wps:cNvSpPr txBox="1"/>
+                        <wps:spPr>
+                          <a:xfrm>
+                            <a:off x="-161947" y="271338"/>
+                            <a:ext cx="2869324" cy="350875"/>
+                          </a:xfrm>
+                          <a:prstGeom prst="rect">
+                            <a:avLst/>
+                          </a:prstGeom>
+                          <a:noFill/>
+                          <a:ln w="6350">
+                            <a:noFill/>
+                          </a:ln>
+                        </wps:spPr>
+                        <wps:txbx>
+                          <w:txbxContent>
+                            <w:p>
+                              <w:pPr>
+                                <w:jc w:val="center"/>
+                                <w:rPr>
+                                  <w:b/>
+                                  <w:bCs/>
+                                  <w:sz w:val="32"/>
+                                  <w:szCs w:val="32"/>
+                                </w:rPr>
+                              </w:pPr>
+                              <w:r>
+                                <w:rPr>
+                                  <w:b/>
+                                  <w:bCs/>
+                                  <w:sz w:val="32"/>
+                                  <w:szCs w:val="32"/>
+                                </w:rPr>
+                                <w:t>Email</w:t>
+                              </w:r>
+                            </w:p>
+                          </w:txbxContent>
+                        </wps:txbx>
+                        <wps:bodyPr rot="0" spcFirstLastPara="0" vertOverflow="overflow" horzOverflow="overflow" vert="horz" wrap="square" lIns="91440" tIns="45720" rIns="91440" bIns="45720" numCol="1" spcCol="0" rtlCol="0" fromWordArt="0" anchor="t" anchorCtr="0" forceAA="0" compatLnSpc="1">
+                          <a:prstTxWarp prst="textNoShape">
+                            <a:avLst/>
+                          </a:prstTxWarp>
+                          <a:noAutofit/>
+                        </wps:bodyPr>
+                      </wps:wsp>
+                      <wps:wsp>
+                        <wps:cNvPr id="83" name="Text Box 83"/>
+                        <wps:cNvSpPr txBox="1"/>
+                        <wps:spPr>
+                          <a:xfrm>
+                            <a:off x="-28580" y="565898"/>
+                            <a:ext cx="2869324" cy="350875"/>
+                          </a:xfrm>
+                          <a:prstGeom prst="rect">
+                            <a:avLst/>
+                          </a:prstGeom>
+                          <a:noFill/>
+                          <a:ln w="6350">
+                            <a:noFill/>
+                          </a:ln>
+                        </wps:spPr>
+                        <wps:txbx>
+                          <w:txbxContent>
+                            <w:p>
+                              <w:pPr>
+                                <w:jc w:val="center"/>
+                                <w:rPr>
+                                  <w:sz w:val="28"/>
+                                  <w:szCs w:val="28"/>
+                                </w:rPr>
+                              </w:pPr>
+                              <w:r>
+                                <w:rPr>
+                                  <w:sz w:val="28"/>
+                                  <w:szCs w:val="28"/>
+                                </w:rPr>
+                                <w:t>Gouravbagda26@gmail.com</w:t>
+                              </w:r>
+                            </w:p>
+                          </w:txbxContent>
+                        </wps:txbx>
+                        <wps:bodyPr rot="0" spcFirstLastPara="0" vertOverflow="overflow" horzOverflow="overflow" vert="horz" wrap="square" lIns="91440" tIns="45720" rIns="91440" bIns="45720" numCol="1" spcCol="0" rtlCol="0" fromWordArt="0" anchor="t" anchorCtr="0" forceAA="0" compatLnSpc="1">
+                          <a:prstTxWarp prst="textNoShape">
+                            <a:avLst/>
+                          </a:prstTxWarp>
+                          <a:noAutofit/>
+                        </wps:bodyPr>
+                      </wps:wsp>
+                    </wpg:wgp>
+                  </a:graphicData>
+                </a:graphic>
+                <wp14:sizeRelH relativeFrom="margin">
+                  <wp14:pctWidth>0</wp14:pctWidth>
+                </wp14:sizeRelH>
+                <wp14:sizeRelV relativeFrom="margin">
+                  <wp14:pctHeight>0</wp14:pctHeight>
+                </wp14:sizeRelV>
+              </wp:anchor>
+            </w:drawing>
+          </mc:Choice>
+          <mc:Fallback>
+            <w:pict>
+              <v:group w14:anchorId="76AB8785" id="Group 81" o:spid="_x0000_s1066" style="position:absolute;margin-left:25.5pt;margin-top:174.15pt;width:236.35pt;height:50.75pt;z-index:251729920;mso-width-relative:margin;mso-height-relative:margin" coordorigin="-1619,2713" coordsize="30026,6454" o:gfxdata="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">
+                <v:shape id="Text Box 82" o:spid="_x0000_s1067" type="#_x0000_t202" style="position:absolute;left:-1619;top:2713;width:28692;height:3509;visibility:visible;mso-wrap-style:square;v-text-anchor:top" o:gfxdata="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" filled="f" stroked="f" strokeweight=".5pt">
+                  <v:textbox>
+                    <w:txbxContent>
+                      <w:p>
+                        <w:pPr>
+                          <w:jc w:val="center"/>
+                          <w:rPr>
+                            <w:b/>
+                            <w:bCs/>
+                            <w:sz w:val="32"/>
+                            <w:szCs w:val="32"/>
+                          </w:rPr>
+                        </w:pPr>
+                        <w:r>
+                          <w:rPr>
+                            <w:b/>
+                            <w:bCs/>
+                            <w:sz w:val="32"/>
+                            <w:szCs w:val="32"/>
+                          </w:rPr>
+                          <w:t>Email</w:t>
+                        </w:r>
+                      </w:p>
+                    </w:txbxContent>
+                  </v:textbox>
+                </v:shape>
+                <v:shape id="Text Box 83" o:spid="_x0000_s1068" type="#_x0000_t202" style="position:absolute;left:-285;top:5658;width:28692;height:3509;visibility:visible;mso-wrap-style:square;v-text-anchor:top" o:gfxdata="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" filled="f" stroked="f" strokeweight=".5pt">
+                  <v:textbox>
+                    <w:txbxContent>
+                      <w:p>
+                        <w:pPr>
+                          <w:jc w:val="center"/>
+                          <w:rPr>
+                            <w:sz w:val="28"/>
+                            <w:szCs w:val="28"/>
+                          </w:rPr>
+                        </w:pPr>
+                        <w:r>
+                          <w:rPr>
+                            <w:sz w:val="28"/>
+                            <w:szCs w:val="28"/>
+                          </w:rPr>
+                          <w:t>Gouravbagda26@gmail.com</w:t>
+                        </w:r>
+                      </w:p>
+                    </w:txbxContent>
+                  </v:textbox>
+                </v:shape>
+              </v:group>
+            </w:pict>
+          </mc:Fallback>
+        </mc:AlternateContent>
+      </w:r>
+      <w:r>
+        <w:rPr>
+          <w:noProof/>
+          <w:lang w:val="en-IN" w:eastAsia="en-IN"/>
+        </w:rPr>
+        <mc:AlternateContent>
+          <mc:Choice Requires="wpg">
+            <w:drawing>
+              <wp:anchor distT="0" distB="0" distL="114300" distR="114300" simplePos="0" relativeHeight="251723776" behindDoc="0" locked="0" layoutInCell="1" allowOverlap="1" wp14:anchorId="3AC01B2E" wp14:editId="197A1278">
+                <wp:simplePos x="0" y="0"/>
+                <wp:positionH relativeFrom="column">
+                  <wp:posOffset>447675</wp:posOffset>
+                </wp:positionH>
+                <wp:positionV relativeFrom="paragraph">
+                  <wp:posOffset>268605</wp:posOffset>
+                </wp:positionV>
+                <wp:extent cx="2868913" cy="682625"/>
+                <wp:effectExtent l="0" t="0" r="0" b="3175"/>
+                <wp:wrapNone/>
+                <wp:docPr id="74" name="Group 74"/>
+                <wp:cNvGraphicFramePr/>
+                <a:graphic xmlns:a="http://schemas.openxmlformats.org/drawingml/2006/main">
+                  <a:graphicData uri="http://schemas.microsoft.com/office/word/2010/wordprocessingGroup">
+                    <wpg:wgp>
+                      <wpg:cNvGrpSpPr/>
+                      <wpg:grpSpPr>
+                        <a:xfrm>
+                          <a:off x="0" y="0"/>
+                          <a:ext cx="2868913" cy="682625"/>
+                          <a:chOff x="-29233" y="675003"/>
+                          <a:chExt cx="2869324" cy="682700"/>
+                        </a:xfrm>
+                      </wpg:grpSpPr>
+                      <wps:wsp>
+                        <wps:cNvPr id="72" name="Text Box 72"/>
+                        <wps:cNvSpPr txBox="1"/>
+                        <wps:spPr>
+                          <a:xfrm>
+                            <a:off x="-29233" y="675003"/>
+                            <a:ext cx="2869324" cy="350875"/>
+                          </a:xfrm>
+                          <a:prstGeom prst="rect">
+                            <a:avLst/>
+                          </a:prstGeom>
+                          <a:noFill/>
+                          <a:ln w="6350">
+                            <a:noFill/>
+                          </a:ln>
+                        </wps:spPr>
+                        <wps:txbx>
+                          <w:txbxContent>
+                            <w:p>
+                              <w:pPr>
+                                <w:jc w:val="center"/>
+                                <w:rPr>
+                                  <w:b/>
+                                  <w:bCs/>
+                                  <w:sz w:val="32"/>
+                                  <w:szCs w:val="32"/>
+                                </w:rPr>
+                              </w:pPr>
+                              <w:r>
+                                <w:rPr>
+                                  <w:b/>
+                                  <w:bCs/>
+                                  <w:sz w:val="32"/>
+                                  <w:szCs w:val="32"/>
+                                </w:rPr>
+                                <w:t>Date of Birth</w:t>
+                              </w:r>
+                            </w:p>
+                          </w:txbxContent>
+                        </wps:txbx>
+                        <wps:bodyPr rot="0" spcFirstLastPara="0" vertOverflow="overflow" horzOverflow="overflow" vert="horz" wrap="square" lIns="91440" tIns="45720" rIns="91440" bIns="45720" numCol="1" spcCol="0" rtlCol="0" fromWordArt="0" anchor="t" anchorCtr="0" forceAA="0" compatLnSpc="1">
+                          <a:prstTxWarp prst="textNoShape">
+                            <a:avLst/>
+                          </a:prstTxWarp>
+                          <a:noAutofit/>
+                        </wps:bodyPr>
+                      </wps:wsp>
+                      <wps:wsp>
+                        <wps:cNvPr id="73" name="Text Box 73"/>
+                        <wps:cNvSpPr txBox="1"/>
+                        <wps:spPr>
+                          <a:xfrm>
+                            <a:off x="-29233" y="1006827"/>
+                            <a:ext cx="2869324" cy="350876"/>
+                          </a:xfrm>
+                          <a:prstGeom prst="rect">
+                            <a:avLst/>
+                          </a:prstGeom>
+                          <a:noFill/>
+                          <a:ln w="6350">
+                            <a:noFill/>
+                          </a:ln>
+                        </wps:spPr>
+                        <wps:txbx>
+                          <w:txbxContent>
+                            <w:p>
+                              <w:pPr>
+                                <w:jc w:val="center"/>
+                                <w:rPr>
+                                  <w:sz w:val="28"/>
+                                  <w:szCs w:val="28"/>
+                                </w:rPr>
+                              </w:pPr>
+                              <w:r>
+                                <w:rPr>
+                                  <w:sz w:val="28"/>
+                                  <w:szCs w:val="28"/>
+                                </w:rPr>
+                                <w:t>25</w:t>
+                              </w:r>
+                              <w:r>
+                                <w:rPr>
+                                  <w:sz w:val="28"/>
+                                  <w:szCs w:val="28"/>
+                                </w:rPr>
+                                <w:t>/</w:t>
+                              </w:r>
+                              <w:r>
+                                <w:rPr>
+                                  <w:sz w:val="28"/>
+                                  <w:szCs w:val="28"/>
+                                </w:rPr>
+                                <w:t>12</w:t>
+                              </w:r>
+                              <w:r>
+                                <w:rPr>
+                                  <w:sz w:val="28"/>
+                                  <w:szCs w:val="28"/>
+                                </w:rPr>
+                                <w:t>/20</w:t>
+                              </w:r>
+                              <w:r>
+                                <w:rPr>
+                                  <w:sz w:val="28"/>
+                                  <w:szCs w:val="28"/>
+                                </w:rPr>
+                                <w:t>02</w:t>
+                              </w:r>
+                            </w:p>
+                          </w:txbxContent>
+                        </wps:txbx>
+                        <wps:bodyPr rot="0" spcFirstLastPara="0" vertOverflow="overflow" horzOverflow="overflow" vert="horz" wrap="square" lIns="91440" tIns="45720" rIns="91440" bIns="45720" numCol="1" spcCol="0" rtlCol="0" fromWordArt="0" anchor="t" anchorCtr="0" forceAA="0" compatLnSpc="1">
+                          <a:prstTxWarp prst="textNoShape">
+                            <a:avLst/>
+                          </a:prstTxWarp>
+                          <a:noAutofit/>
+                        </wps:bodyPr>
+                      </wps:wsp>
+                    </wpg:wgp>
+                  </a:graphicData>
+                </a:graphic>
+                <wp14:sizeRelH relativeFrom="margin">
+                  <wp14:pctWidth>0</wp14:pctWidth>
+                </wp14:sizeRelH>
+                <wp14:sizeRelV relativeFrom="margin">
+                  <wp14:pctHeight>0</wp14:pctHeight>
+                </wp14:sizeRelV>
+              </wp:anchor>
+            </w:drawing>
+          </mc:Choice>
+          <mc:Fallback>
+            <w:pict>
+              <v:group w14:anchorId="3AC01B2E" id="Group 74" o:spid="_x0000_s1069" style="position:absolute;margin-left:35.25pt;margin-top:21.15pt;width:225.9pt;height:53.75pt;z-index:251723776;mso-width-relative:margin;mso-height-relative:margin" coordorigin="-292,6750" coordsize="28693,6827" o:gfxdata="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">
+                <v:shape id="Text Box 72" o:spid="_x0000_s1070" type="#_x0000_t202" style="position:absolute;left:-292;top:6750;width:28692;height:3508;visibility:visible;mso-wrap-style:square;v-text-anchor:top" o:gfxdata="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" filled="f" stroked="f" strokeweight=".5pt">
+                  <v:textbox>
+                    <w:txbxContent>
+                      <w:p>
+                        <w:pPr>
+                          <w:jc w:val="center"/>
+                          <w:rPr>
+                            <w:b/>
+                            <w:bCs/>
+                            <w:sz w:val="32"/>
+                            <w:szCs w:val="32"/>
+                          </w:rPr>
+                        </w:pPr>
+                        <w:r>
+                          <w:rPr>
+                            <w:b/>
+                            <w:bCs/>
+                            <w:sz w:val="32"/>
+                            <w:szCs w:val="32"/>
+                          </w:rPr>
+                          <w:t>Date of Birth</w:t>
+                        </w:r>
+                      </w:p>
+                    </w:txbxContent>
+                  </v:textbox>
+                </v:shape>
+                <v:shape id="Text Box 73" o:spid="_x0000_s1071" type="#_x0000_t202" style="position:absolute;left:-292;top:10068;width:28692;height:3509;visibility:visible;mso-wrap-style:square;v-text-anchor:top" o:gfxdata="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" filled="f" stroked="f" strokeweight=".5pt">
+                  <v:textbox>
+                    <w:txbxContent>
+                      <w:p>
+                        <w:pPr>
+                          <w:jc w:val="center"/>
+                          <w:rPr>
+                            <w:sz w:val="28"/>
+                            <w:szCs w:val="28"/>
+                          </w:rPr>
+                        </w:pPr>
+                        <w:r>
+                          <w:rPr>
+                            <w:sz w:val="28"/>
+                            <w:szCs w:val="28"/>
+                          </w:rPr>
+                          <w:t>25</w:t>
+                        </w:r>
+                        <w:r>
+                          <w:rPr>
+                            <w:sz w:val="28"/>
+                            <w:szCs w:val="28"/>
+                          </w:rPr>
+                          <w:t>/</w:t>
+                        </w:r>
+                        <w:r>
+                          <w:rPr>
+                            <w:sz w:val="28"/>
+                            <w:szCs w:val="28"/>
+                          </w:rPr>
+                          <w:t>12</w:t>
+                        </w:r>
+                        <w:r>
+                          <w:rPr>
+                            <w:sz w:val="28"/>
+                            <w:szCs w:val="28"/>
+                          </w:rPr>
+                          <w:t>/20</w:t>
+                        </w:r>
+                        <w:r>
+                          <w:rPr>
+                            <w:sz w:val="28"/>
+                            <w:szCs w:val="28"/>
+                          </w:rPr>
+                          <w:t>02</w:t>
+                        </w:r>
+                      </w:p>
+                    </w:txbxContent>
+                  </v:textbox>
+                </v:shape>
+              </v:group>
+            </w:pict>
+          </mc:Fallback>
+        </mc:AlternateContent>
+      </w:r>
+      <w:r>
+        <w:rPr>
+          <w:noProof/>
+          <w:lang w:val="en-IN" w:eastAsia="en-IN"/>
+        </w:rPr>
+        <mc:AlternateContent>
+          <mc:Choice Requires="wpg">
+            <w:drawing>
+              <wp:anchor distT="0" distB="0" distL="114300" distR="114300" simplePos="0" relativeHeight="251725824" behindDoc="0" locked="0" layoutInCell="1" allowOverlap="1" wp14:anchorId="5CA734BC" wp14:editId="185FC156">
+                <wp:simplePos x="0" y="0"/>
+                <wp:positionH relativeFrom="column">
+                  <wp:posOffset>428653</wp:posOffset>
+                </wp:positionH>
+                <wp:positionV relativeFrom="paragraph">
+                  <wp:posOffset>887140</wp:posOffset>
+                </wp:positionV>
+                <wp:extent cx="2897449" cy="663531"/>
+                <wp:effectExtent l="0" t="0" r="0" b="3810"/>
+                <wp:wrapNone/>
+                <wp:docPr id="75" name="Group 75"/>
+                <wp:cNvGraphicFramePr/>
+                <a:graphic xmlns:a="http://schemas.openxmlformats.org/drawingml/2006/main">
+                  <a:graphicData uri="http://schemas.microsoft.com/office/word/2010/wordprocessingGroup">
+                    <wpg:wgp>
+                      <wpg:cNvGrpSpPr/>
+                      <wpg:grpSpPr>
+                        <a:xfrm>
+                          <a:off x="0" y="0"/>
+                          <a:ext cx="2897449" cy="663531"/>
+                          <a:chOff x="-57159" y="559993"/>
+                          <a:chExt cx="2897875" cy="664536"/>
+                        </a:xfrm>
+                      </wpg:grpSpPr>
+                      <wps:wsp>
+                        <wps:cNvPr id="76" name="Text Box 76"/>
+                        <wps:cNvSpPr txBox="1"/>
+                        <wps:spPr>
+                          <a:xfrm>
+                            <a:off x="-57159" y="559993"/>
+                            <a:ext cx="2869324" cy="350875"/>
+                          </a:xfrm>
+                          <a:prstGeom prst="rect">
+                            <a:avLst/>
+                          </a:prstGeom>
+                          <a:noFill/>
+                          <a:ln w="6350">
+                            <a:noFill/>
+                          </a:ln>
+                        </wps:spPr>
+                        <wps:txbx>
+                          <w:txbxContent>
+                            <w:p>
+                              <w:pPr>
+                                <w:jc w:val="center"/>
+                                <w:rPr>
+                                  <w:b/>
+                                  <w:bCs/>
+                                  <w:sz w:val="32"/>
+                                  <w:szCs w:val="32"/>
+                                </w:rPr>
+                              </w:pPr>
+                              <w:r>
+                                <w:rPr>
+                                  <w:b/>
+                                  <w:bCs/>
+                                  <w:sz w:val="32"/>
+                                  <w:szCs w:val="32"/>
+                                </w:rPr>
+                                <w:t>Address</w:t>
+                              </w:r>
+                            </w:p>
+                          </w:txbxContent>
+                        </wps:txbx>
+                        <wps:bodyPr rot="0" spcFirstLastPara="0" vertOverflow="overflow" horzOverflow="overflow" vert="horz" wrap="square" lIns="91440" tIns="45720" rIns="91440" bIns="45720" numCol="1" spcCol="0" rtlCol="0" fromWordArt="0" anchor="t" anchorCtr="0" forceAA="0" compatLnSpc="1">
+                          <a:prstTxWarp prst="textNoShape">
+                            <a:avLst/>
+                          </a:prstTxWarp>
+                          <a:noAutofit/>
+                        </wps:bodyPr>
+                      </wps:wsp>
+                      <wps:wsp>
+                        <wps:cNvPr id="77" name="Text Box 77"/>
+                        <wps:cNvSpPr txBox="1"/>
+                        <wps:spPr>
+                          <a:xfrm>
+                            <a:off x="-28608" y="873654"/>
+                            <a:ext cx="2869324" cy="350875"/>
+                          </a:xfrm>
+                          <a:prstGeom prst="rect">
+                            <a:avLst/>
+                          </a:prstGeom>
+                          <a:noFill/>
+                          <a:ln w="6350">
+                            <a:noFill/>
+                          </a:ln>
+                        </wps:spPr>
+                        <wps:txbx>
+                          <w:txbxContent>
+                            <w:p>
+                              <w:pPr>
+                                <w:jc w:val="center"/>
+                                <w:rPr>
+                                  <w:sz w:val="28"/>
+                                  <w:szCs w:val="28"/>
+                                </w:rPr>
+                              </w:pPr>
+                              <w:r>
+                                <w:rPr>
+                                  <w:sz w:val="28"/>
+                                  <w:szCs w:val="28"/>
+                                </w:rPr>
+                                <w:t>Sanganer, Jaipur, Rajasthan</w:t>
+                              </w:r>
+                              <w:r>
+                                <w:rPr>
+                                  <w:sz w:val="28"/>
+                                  <w:szCs w:val="28"/>
+                                </w:rPr>
+                                <w:t>, 302029</w:t>
+                              </w:r>
+                            </w:p>
+                            <w:p>
+                              <w:pPr>
+                                <w:jc w:val="center"/>
+                                <w:rPr>
+                                  <w:sz w:val="28"/>
+                                  <w:szCs w:val="28"/>
+                                </w:rPr>
+                              </w:pPr>
+                            </w:p>
+                          </w:txbxContent>
+                        </wps:txbx>
+                        <wps:bodyPr rot="0" spcFirstLastPara="0" vertOverflow="overflow" horzOverflow="overflow" vert="horz" wrap="square" lIns="91440" tIns="45720" rIns="91440" bIns="45720" numCol="1" spcCol="0" rtlCol="0" fromWordArt="0" anchor="t" anchorCtr="0" forceAA="0" compatLnSpc="1">
+                          <a:prstTxWarp prst="textNoShape">
+                            <a:avLst/>
+                          </a:prstTxWarp>
+                          <a:noAutofit/>
+                        </wps:bodyPr>
+                      </wps:wsp>
+                    </wpg:wgp>
+                  </a:graphicData>
+                </a:graphic>
+                <wp14:sizeRelH relativeFrom="margin">
+                  <wp14:pctWidth>0</wp14:pctWidth>
+                </wp14:sizeRelH>
+                <wp14:sizeRelV relativeFrom="margin">
+                  <wp14:pctHeight>0</wp14:pctHeight>
+                </wp14:sizeRelV>
+              </wp:anchor>
+            </w:drawing>
+          </mc:Choice>
+          <mc:Fallback>
+            <w:pict>
+              <v:group w14:anchorId="5CA734BC" id="Group 75" o:spid="_x0000_s1072" style="position:absolute;margin-left:33.75pt;margin-top:69.85pt;width:228.15pt;height:52.25pt;z-index:251725824;mso-width-relative:margin;mso-height-relative:margin" coordorigin="-571,5599" coordsize="28978,6645" o:gfxdata="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">
+                <v:shape id="Text Box 76" o:spid="_x0000_s1073" type="#_x0000_t202" style="position:absolute;left:-571;top:5599;width:28692;height:3509;visibility:visible;mso-wrap-style:square;v-text-anchor:top" o:gfxdata="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" filled="f" stroked="f" strokeweight=".5pt">
+                  <v:textbox>
+                    <w:txbxContent>
+                      <w:p>
+                        <w:pPr>
+                          <w:jc w:val="center"/>
+                          <w:rPr>
+                            <w:b/>
+                            <w:bCs/>
+                            <w:sz w:val="32"/>
+                            <w:szCs w:val="32"/>
+                          </w:rPr>
+                        </w:pPr>
+                        <w:r>
+                          <w:rPr>
+                            <w:b/>
+                            <w:bCs/>
+                            <w:sz w:val="32"/>
+                            <w:szCs w:val="32"/>
+                          </w:rPr>
+                          <w:t>Address</w:t>
+                        </w:r>
+                      </w:p>
+                    </w:txbxContent>
+                  </v:textbox>
+                </v:shape>
+                <v:shape id="Text Box 77" o:spid="_x0000_s1074" type="#_x0000_t202" style="position:absolute;left:-286;top:8736;width:28693;height:3509;visibility:visible;mso-wrap-style:square;v-text-anchor:top" o:gfxdata="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" filled="f" stroked="f" strokeweight=".5pt">
+                  <v:textbox>
+                    <w:txbxContent>
+                      <w:p>
+                        <w:pPr>
+                          <w:jc w:val="center"/>
+                          <w:rPr>
+                            <w:sz w:val="28"/>
+                            <w:szCs w:val="28"/>
+                          </w:rPr>
+                        </w:pPr>
+                        <w:r>
+                          <w:rPr>
+                            <w:sz w:val="28"/>
+                            <w:szCs w:val="28"/>
+                          </w:rPr>
+                          <w:t>Sanganer, Jaipur, Rajasthan</w:t>
+                        </w:r>
+                        <w:r>
+                          <w:rPr>
+                            <w:sz w:val="28"/>
+                            <w:szCs w:val="28"/>
+                          </w:rPr>
+                          <w:t>, 302029</w:t>
+                        </w:r>
+                      </w:p>
+                      <w:p>
+                        <w:pPr>
+                          <w:jc w:val="center"/>
+                          <w:rPr>
+                            <w:sz w:val="28"/>
+                            <w:szCs w:val="28"/>
+                          </w:rPr>
+                        </w:pPr>
+                      </w:p>
+                    </w:txbxContent>
+                  </v:textbox>
+                </v:shape>
+              </v:group>
+            </w:pict>
+          </mc:Fallback>
+        </mc:AlternateContent>
+      </w:r>
+      <w:r>
+        <w:rPr>
+          <w:noProof/>
+          <w:lang w:val="en-IN" w:eastAsia="en-IN"/>
+        </w:rPr>
+        <mc:AlternateContent>
+          <mc:Choice Requires="wpg">
+            <w:drawing>
+              <wp:anchor distT="0" distB="0" distL="114300" distR="114300" simplePos="0" relativeHeight="251727872" behindDoc="0" locked="0" layoutInCell="1" allowOverlap="1" wp14:anchorId="52432729" wp14:editId="047FB48A">
+                <wp:simplePos x="0" y="0"/>
+                <wp:positionH relativeFrom="column">
+                  <wp:posOffset>361951</wp:posOffset>
+                </wp:positionH>
+                <wp:positionV relativeFrom="paragraph">
+                  <wp:posOffset>1478280</wp:posOffset>
+                </wp:positionV>
+                <wp:extent cx="2926077" cy="652145"/>
+                <wp:effectExtent l="0" t="0" r="0" b="0"/>
+                <wp:wrapNone/>
+                <wp:docPr id="78" name="Group 78"/>
+                <wp:cNvGraphicFramePr/>
+                <a:graphic xmlns:a="http://schemas.openxmlformats.org/drawingml/2006/main">
+                  <a:graphicData uri="http://schemas.microsoft.com/office/word/2010/wordprocessingGroup">
+                    <wpg:wgp>
+                      <wpg:cNvGrpSpPr/>
+                      <wpg:grpSpPr>
+                        <a:xfrm>
+                          <a:off x="0" y="0"/>
+                          <a:ext cx="2926077" cy="652145"/>
+                          <a:chOff x="-123842" y="400339"/>
+                          <a:chExt cx="2926481" cy="652615"/>
+                        </a:xfrm>
+                      </wpg:grpSpPr>
+                      <wps:wsp>
+                        <wps:cNvPr id="79" name="Text Box 79"/>
+                        <wps:cNvSpPr txBox="1"/>
+                        <wps:spPr>
+                          <a:xfrm>
+                            <a:off x="-123842" y="400339"/>
+                            <a:ext cx="2869324" cy="350875"/>
+                          </a:xfrm>
+                          <a:prstGeom prst="rect">
+                            <a:avLst/>
+                          </a:prstGeom>
+                          <a:noFill/>
+                          <a:ln w="6350">
+                            <a:noFill/>
+                          </a:ln>
+                        </wps:spPr>
+                        <wps:txbx>
+                          <w:txbxContent>
+                            <w:p>
+                              <w:pPr>
+                                <w:jc w:val="center"/>
+                                <w:rPr>
+                                  <w:b/>
+                                  <w:bCs/>
+                                  <w:sz w:val="32"/>
+                                  <w:szCs w:val="32"/>
+                                </w:rPr>
+                              </w:pPr>
+                              <w:r>
+                                <w:rPr>
+                                  <w:b/>
+                                  <w:bCs/>
+                                  <w:sz w:val="32"/>
+                                  <w:szCs w:val="32"/>
+                                </w:rPr>
+                                <w:t>Phone</w:t>
+                              </w:r>
+                            </w:p>
+                          </w:txbxContent>
+                        </wps:txbx>
+                        <wps:bodyPr rot="0" spcFirstLastPara="0" vertOverflow="overflow" horzOverflow="overflow" vert="horz" wrap="square" lIns="91440" tIns="45720" rIns="91440" bIns="45720" numCol="1" spcCol="0" rtlCol="0" fromWordArt="0" anchor="t" anchorCtr="0" forceAA="0" compatLnSpc="1">
+                          <a:prstTxWarp prst="textNoShape">
+                            <a:avLst/>
+                          </a:prstTxWarp>
+                          <a:noAutofit/>
+                        </wps:bodyPr>
+                      </wps:wsp>
+                      <wps:wsp>
+                        <wps:cNvPr id="80" name="Text Box 80"/>
+                        <wps:cNvSpPr txBox="1"/>
+                        <wps:spPr>
+                          <a:xfrm>
+                            <a:off x="-66685" y="702079"/>
+                            <a:ext cx="2869324" cy="350875"/>
+                          </a:xfrm>
+                          <a:prstGeom prst="rect">
+                            <a:avLst/>
+                          </a:prstGeom>
+                          <a:noFill/>
+                          <a:ln w="6350">
+                            <a:noFill/>
+                          </a:ln>
+                        </wps:spPr>
+                        <wps:txbx>
+                          <w:txbxContent>
+                            <w:p>
+                              <w:pPr>
+                                <w:jc w:val="center"/>
+                                <w:rPr>
+                                  <w:sz w:val="28"/>
+                                  <w:szCs w:val="28"/>
+                                </w:rPr>
+                              </w:pPr>
+                              <w:r>
+                                <w:rPr>
+                                  <w:sz w:val="28"/>
+                                  <w:szCs w:val="28"/>
+                                </w:rPr>
+                                <w:t>+91 9680490531</w:t>
+                              </w:r>
+                            </w:p>
+                          </w:txbxContent>
+                        </wps:txbx>
+                        <wps:bodyPr rot="0" spcFirstLastPara="0" vertOverflow="overflow" horzOverflow="overflow" vert="horz" wrap="square" lIns="91440" tIns="45720" rIns="91440" bIns="45720" numCol="1" spcCol="0" rtlCol="0" fromWordArt="0" anchor="t" anchorCtr="0" forceAA="0" compatLnSpc="1">
+                          <a:prstTxWarp prst="textNoShape">
+                            <a:avLst/>
+                          </a:prstTxWarp>
+                          <a:noAutofit/>
+                        </wps:bodyPr>
+                      </wps:wsp>
+                    </wpg:wgp>
+                  </a:graphicData>
+                </a:graphic>
+                <wp14:sizeRelH relativeFrom="margin">
+                  <wp14:pctWidth>0</wp14:pctWidth>
+                </wp14:sizeRelH>
+                <wp14:sizeRelV relativeFrom="margin">
+                  <wp14:pctHeight>0</wp14:pctHeight>
+                </wp14:sizeRelV>
+              </wp:anchor>
+            </w:drawing>
+          </mc:Choice>
+          <mc:Fallback>
+            <w:pict>
+              <v:group w14:anchorId="52432729" id="Group 78" o:spid="_x0000_s1075" style="position:absolute;margin-left:28.5pt;margin-top:116.4pt;width:230.4pt;height:51.35pt;z-index:251727872;mso-width-relative:margin;mso-height-relative:margin" coordorigin="-1238,4003" coordsize="29264,6526" o:gfxdata="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">
+                <v:shape id="Text Box 79" o:spid="_x0000_s1076" type="#_x0000_t202" style="position:absolute;left:-1238;top:4003;width:28692;height:3509;visibility:visible;mso-wrap-style:square;v-text-anchor:top" o:gfxdata="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" filled="f" stroked="f" strokeweight=".5pt">
+                  <v:textbox>
+                    <w:txbxContent>
+                      <w:p>
+                        <w:pPr>
+                          <w:jc w:val="center"/>
+                          <w:rPr>
+                            <w:b/>
+                            <w:bCs/>
+                            <w:sz w:val="32"/>
+                            <w:szCs w:val="32"/>
+                          </w:rPr>
+                        </w:pPr>
+                        <w:r>
+                          <w:rPr>
+                            <w:b/>
+                            <w:bCs/>
+                            <w:sz w:val="32"/>
+                            <w:szCs w:val="32"/>
+                          </w:rPr>
+                          <w:t>Phone</w:t>
+                        </w:r>
+                      </w:p>
+                    </w:txbxContent>
+                  </v:textbox>
+                </v:shape>
+                <v:shape id="Text Box 80" o:spid="_x0000_s1077" type="#_x0000_t202" style="position:absolute;left:-666;top:7020;width:28692;height:3509;visibility:visible;mso-wrap-style:square;v-text-anchor:top" o:gfxdata="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" filled="f" stroked="f" strokeweight=".5pt">
+                  <v:textbox>
+                    <w:txbxContent>
+                      <w:p>
+                        <w:pPr>
+                          <w:jc w:val="center"/>
+                          <w:rPr>
+                            <w:sz w:val="28"/>
+                            <w:szCs w:val="28"/>
+                          </w:rPr>
+                        </w:pPr>
+                        <w:r>
+                          <w:rPr>
+                            <w:sz w:val="28"/>
+                            <w:szCs w:val="28"/>
+                          </w:rPr>
+                          <w:t>+91 9680490531</w:t>
+                        </w:r>
+                      </w:p>
+                    </w:txbxContent>
+                  </v:textbox>
+                </v:shape>
+              </v:group>
+            </w:pict>
+          </mc:Fallback>
+        </mc:AlternateContent>
+      </w:r>
+      <w:r>
+        <w:rPr>
+          <w:noProof/>
+          <w:lang w:val="en-IN" w:eastAsia="en-IN"/>
+        </w:rPr>
+        <mc:AlternateContent>
+          <mc:Choice Requires="wpg">
+            <w:drawing>
+              <wp:anchor distT="0" distB="0" distL="114300" distR="114300" simplePos="0" relativeHeight="251680768" behindDoc="0" locked="0" layoutInCell="1" allowOverlap="1" wp14:anchorId="30ED3C81" wp14:editId="31BEA560">
+                <wp:simplePos x="0" y="0"/>
+                <wp:positionH relativeFrom="column">
+                  <wp:posOffset>4133850</wp:posOffset>
+                </wp:positionH>
+                <wp:positionV relativeFrom="paragraph">
+                  <wp:posOffset>1040130</wp:posOffset>
+                </wp:positionV>
+                <wp:extent cx="3143250" cy="1381125"/>
+                <wp:effectExtent l="0" t="0" r="0" b="0"/>
+                <wp:wrapNone/>
+                <wp:docPr id="47" name="Group 47"/>
+                <wp:cNvGraphicFramePr/>
+                <a:graphic xmlns:a="http://schemas.openxmlformats.org/drawingml/2006/main">
+                  <a:graphicData uri="http://schemas.microsoft.com/office/word/2010/wordprocessingGroup">
+                    <wpg:wgp>
+                      <wpg:cNvGrpSpPr/>
+                      <wpg:grpSpPr>
+                        <a:xfrm>
+                          <a:off x="0" y="0"/>
+                          <a:ext cx="3143250" cy="1381125"/>
+                          <a:chOff x="0" y="0"/>
+                          <a:chExt cx="3086100" cy="1255877"/>
+                        </a:xfrm>
+                      </wpg:grpSpPr>
+                      <wpg:grpSp>
+                        <wpg:cNvPr id="32" name="Group 32"/>
+                        <wpg:cNvGrpSpPr/>
+                        <wpg:grpSpPr>
+                          <a:xfrm>
+                            <a:off x="0" y="0"/>
+                            <a:ext cx="3086100" cy="638421"/>
+                            <a:chOff x="0" y="0"/>
+                            <a:chExt cx="3087244" cy="639469"/>
+                          </a:xfrm>
+                        </wpg:grpSpPr>
+                        <wps:wsp>
+                          <wps:cNvPr id="33" name="Text Box 33"/>
+                          <wps:cNvSpPr txBox="1"/>
+                          <wps:spPr>
+                            <a:xfrm>
+                              <a:off x="0" y="0"/>
+                              <a:ext cx="3087244" cy="244839"/>
+                            </a:xfrm>
+                            <a:prstGeom prst="rect">
+                              <a:avLst/>
+                            </a:prstGeom>
+                            <a:noFill/>
+                            <a:ln w="6350">
+                              <a:noFill/>
+                            </a:ln>
+                          </wps:spPr>
+                          <wps:txbx>
+                            <w:txbxContent>
+                              <w:p>
+                                <w:pPr>
+                                  <w:jc w:val="both"/>
+                                  <w:rPr>
+                                    <w:b/>
+                                    <w:bCs/>
+                                  </w:rPr>
+                                </w:pPr>
+                                <w:r>
+                                  <w:rPr>
+                                    <w:b/>
+                                    <w:bCs/>
+                                  </w:rPr>
+                                  <w:t>Programming  Languages</w:t>
+                                </w:r>
+                              </w:p>
+                            </w:txbxContent>
+                          </wps:txbx>
+                          <wps:bodyPr rot="0" spcFirstLastPara="0" vertOverflow="overflow" horzOverflow="overflow" vert="horz" wrap="square" lIns="91440" tIns="45720" rIns="91440" bIns="45720" numCol="1" spcCol="0" rtlCol="0" fromWordArt="0" anchor="t" anchorCtr="0" forceAA="0" compatLnSpc="1">
+                            <a:prstTxWarp prst="textNoShape">
+                              <a:avLst/>
+                            </a:prstTxWarp>
+                            <a:noAutofit/>
+                          </wps:bodyPr>
+                        </wps:wsp>
+                        <wps:wsp>
+                          <wps:cNvPr id="34" name="Text Box 34"/>
+                          <wps:cNvSpPr txBox="1"/>
+                          <wps:spPr>
+                            <a:xfrm>
+                              <a:off x="0" y="179751"/>
+                              <a:ext cx="2944316" cy="459718"/>
+                            </a:xfrm>
+                            <a:prstGeom prst="rect">
+                              <a:avLst/>
+                            </a:prstGeom>
+                            <a:noFill/>
+                            <a:ln w="6350">
+                              <a:noFill/>
+                            </a:ln>
+                          </wps:spPr>
+                          <wps:txbx>
+                            <w:txbxContent>
+                              <w:p>
+                                <w:pPr>
+                                  <w:jc w:val="both"/>
+                                </w:pPr>
+                                <w:r>
+                                  <w:t>C, C++, HTML, CSS, JAVA SCRIPT</w:t>
+                                </w:r>
+                              </w:p>
+                            </w:txbxContent>
+                          </wps:txbx>
+                          <wps:bodyPr rot="0" spcFirstLastPara="0" vertOverflow="overflow" horzOverflow="overflow" vert="horz" wrap="square" lIns="91440" tIns="45720" rIns="91440" bIns="45720" numCol="1" spcCol="0" rtlCol="0" fromWordArt="0" anchor="t" anchorCtr="0" forceAA="0" compatLnSpc="1">
+                            <a:prstTxWarp prst="textNoShape">
+                              <a:avLst/>
+                            </a:prstTxWarp>
+                            <a:noAutofit/>
+                          </wps:bodyPr>
+                        </wps:wsp>
+                        <wps:wsp>
+                          <wps:cNvPr id="35" name="Text Box 35"/>
+                          <wps:cNvSpPr txBox="1"/>
+                          <wps:spPr>
+                            <a:xfrm>
+                              <a:off x="5753" y="349861"/>
+                              <a:ext cx="1753849" cy="244839"/>
+                            </a:xfrm>
+                            <a:prstGeom prst="rect">
+                              <a:avLst/>
+                            </a:prstGeom>
+                            <a:noFill/>
+                            <a:ln w="6350">
+                              <a:noFill/>
+                            </a:ln>
+                          </wps:spPr>
+                          <wps:txbx>
+                            <w:txbxContent>
+                              <w:p>
+                                <w:pPr>
+                                  <w:jc w:val="both"/>
+                                </w:pPr>
+                              </w:p>
+                              <w:p>
+                                <w:pPr>
+                                  <w:jc w:val="both"/>
+                                </w:pPr>
+                              </w:p>
+                            </w:txbxContent>
+                          </wps:txbx>
+                          <wps:bodyPr rot="0" spcFirstLastPara="0" vertOverflow="overflow" horzOverflow="overflow" vert="horz" wrap="square" lIns="91440" tIns="45720" rIns="91440" bIns="45720" numCol="1" spcCol="0" rtlCol="0" fromWordArt="0" anchor="t" anchorCtr="0" forceAA="0" compatLnSpc="1">
+                            <a:prstTxWarp prst="textNoShape">
+                              <a:avLst/>
+                            </a:prstTxWarp>
+                            <a:noAutofit/>
+                          </wps:bodyPr>
+                        </wps:wsp>
+                      </wpg:grpSp>
+                      <wpg:grpSp>
+                        <wpg:cNvPr id="36" name="Group 36"/>
+                        <wpg:cNvGrpSpPr/>
+                        <wpg:grpSpPr>
+                          <a:xfrm>
+                            <a:off x="0" y="662152"/>
+                            <a:ext cx="2400300" cy="593725"/>
+                            <a:chOff x="0" y="0"/>
+                            <a:chExt cx="2401140" cy="594700"/>
+                          </a:xfrm>
+                        </wpg:grpSpPr>
+                        <wps:wsp>
+                          <wps:cNvPr id="37" name="Text Box 37"/>
+                          <wps:cNvSpPr txBox="1"/>
+                          <wps:spPr>
+                            <a:xfrm>
+                              <a:off x="0" y="0"/>
+                              <a:ext cx="1299148" cy="244839"/>
+                            </a:xfrm>
+                            <a:prstGeom prst="rect">
+                              <a:avLst/>
+                            </a:prstGeom>
+                            <a:noFill/>
+                            <a:ln w="6350">
+                              <a:noFill/>
+                            </a:ln>
+                          </wps:spPr>
+                          <wps:txbx>
+                            <w:txbxContent>
+                              <w:p>
+                                <w:pPr>
+                                  <w:jc w:val="both"/>
+                                  <w:rPr>
+                                    <w:b/>
+                                    <w:bCs/>
+                                  </w:rPr>
+                                </w:pPr>
+                                <w:r>
+                                  <w:rPr>
+                                    <w:b/>
+                                    <w:bCs/>
+                                  </w:rPr>
+                                  <w:t>IDE</w:t>
+                                </w:r>
+                              </w:p>
+                            </w:txbxContent>
+                          </wps:txbx>
+                          <wps:bodyPr rot="0" spcFirstLastPara="0" vertOverflow="overflow" horzOverflow="overflow" vert="horz" wrap="square" lIns="91440" tIns="45720" rIns="91440" bIns="45720" numCol="1" spcCol="0" rtlCol="0" fromWordArt="0" anchor="t" anchorCtr="0" forceAA="0" compatLnSpc="1">
+                            <a:prstTxWarp prst="textNoShape">
+                              <a:avLst/>
+                            </a:prstTxWarp>
+                            <a:noAutofit/>
+                          </wps:bodyPr>
+                        </wps:wsp>
+                        <wps:wsp>
+                          <wps:cNvPr id="38" name="Text Box 38"/>
+                          <wps:cNvSpPr txBox="1"/>
+                          <wps:spPr>
+                            <a:xfrm>
+                              <a:off x="0" y="179686"/>
+                              <a:ext cx="2401140" cy="298189"/>
+                            </a:xfrm>
+                            <a:prstGeom prst="rect">
+                              <a:avLst/>
+                            </a:prstGeom>
+                            <a:noFill/>
+                            <a:ln w="6350">
+                              <a:noFill/>
+                            </a:ln>
+                          </wps:spPr>
+                          <wps:txbx>
+                            <w:txbxContent>
+                              <w:p>
+                                <w:pPr>
+                                  <w:jc w:val="both"/>
+                                </w:pPr>
+                                <w:r>
+                                  <w:t>Android Studio</w:t>
+                                </w:r>
+                              </w:p>
+                              <w:p>
+                                <w:pPr>
+                                  <w:jc w:val="both"/>
+                                </w:pPr>
+                              </w:p>
+                              <w:p>
+                                <w:pPr>
+                                  <w:jc w:val="both"/>
+                                </w:pPr>
+                              </w:p>
+                              <w:p>
+                                <w:pPr>
+                                  <w:jc w:val="both"/>
+                                </w:pPr>
+                              </w:p>
+                              <w:p>
+                                <w:pPr>
+                                  <w:jc w:val="both"/>
+                                </w:pPr>
+                              </w:p>
+                              <w:p>
+                                <w:pPr>
+                                  <w:jc w:val="both"/>
+                                </w:pPr>
+                                <w:r>
+                                  <w:t>hgfhgh</w:t>
+                                </w:r>
+                              </w:p>
+                            </w:txbxContent>
+                          </wps:txbx>
+                          <wps:bodyPr rot="0" spcFirstLastPara="0" vertOverflow="overflow" horzOverflow="overflow" vert="horz" wrap="square" lIns="91440" tIns="45720" rIns="91440" bIns="45720" numCol="1" spcCol="0" rtlCol="0" fromWordArt="0" anchor="t" anchorCtr="0" forceAA="0" compatLnSpc="1">
+                            <a:prstTxWarp prst="textNoShape">
+                              <a:avLst/>
+                            </a:prstTxWarp>
+                            <a:noAutofit/>
+                          </wps:bodyPr>
+                        </wps:wsp>
+                        <wps:wsp>
+                          <wps:cNvPr id="39" name="Text Box 39"/>
+                          <wps:cNvSpPr txBox="1"/>
+                          <wps:spPr>
+                            <a:xfrm>
+                              <a:off x="5753" y="349861"/>
+                              <a:ext cx="1753849" cy="244839"/>
+                            </a:xfrm>
+                            <a:prstGeom prst="rect">
+                              <a:avLst/>
+                            </a:prstGeom>
+                            <a:noFill/>
+                            <a:ln w="6350">
+                              <a:noFill/>
+                            </a:ln>
+                          </wps:spPr>
+                          <wps:txbx>
+                            <w:txbxContent>
+                              <w:p>
+                                <w:pPr>
+                                  <w:jc w:val="both"/>
+                                </w:pPr>
+                              </w:p>
+                              <w:p>
+                                <w:pPr>
+                                  <w:jc w:val="both"/>
+                                </w:pPr>
+                              </w:p>
+                              <w:p>
+                                <w:pPr>
+                                  <w:jc w:val="both"/>
+                                </w:pPr>
+                              </w:p>
+                              <w:p>
+                                <w:pPr>
+                                  <w:jc w:val="both"/>
+                                </w:pPr>
+                              </w:p>
+                            </w:txbxContent>
+                          </wps:txbx>
+                          <wps:bodyPr rot="0" spcFirstLastPara="0" vertOverflow="overflow" horzOverflow="overflow" vert="horz" wrap="square" lIns="91440" tIns="45720" rIns="91440" bIns="45720" numCol="1" spcCol="0" rtlCol="0" fromWordArt="0" anchor="t" anchorCtr="0" forceAA="0" compatLnSpc="1">
+                            <a:prstTxWarp prst="textNoShape">
+                              <a:avLst/>
+                            </a:prstTxWarp>
+                            <a:noAutofit/>
+                          </wps:bodyPr>
+                        </wps:wsp>
+                      </wpg:grpSp>
+                    </wpg:wgp>
+                  </a:graphicData>
+                </a:graphic>
+                <wp14:sizeRelH relativeFrom="margin">
+                  <wp14:pctWidth>0</wp14:pctWidth>
+                </wp14:sizeRelH>
+                <wp14:sizeRelV relativeFrom="margin">
+                  <wp14:pctHeight>0</wp14:pctHeight>
+                </wp14:sizeRelV>
+              </wp:anchor>
+            </w:drawing>
+          </mc:Choice>
+          <mc:Fallback>
+            <w:pict>
+              <v:group w14:anchorId="30ED3C81" id="Group 47" o:spid="_x0000_s1078" style="position:absolute;margin-left:325.5pt;margin-top:81.9pt;width:247.5pt;height:108.75pt;z-index:251680768;mso-width-relative:margin;mso-height-relative:margin" coordsize="30861,12558" o:gfxdata="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">
+                <v:group id="Group 32" o:spid="_x0000_s1079" style="position:absolute;width:30861;height:6384" coordsize="30872,6394" o:gfxdata="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">
+                  <v:shape id="Text Box 33" o:spid="_x0000_s1080" type="#_x0000_t202" style="position:absolute;width:30872;height:2448;visibility:visible;mso-wrap-style:square;v-text-anchor:top" o:gfxdata="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" filled="f" stroked="f" strokeweight=".5pt">
+                    <v:textbox>
+                      <w:txbxContent>
+                        <w:p>
+                          <w:pPr>
+                            <w:jc w:val="both"/>
+                            <w:rPr>
+                              <w:b/>
+                              <w:bCs/>
+                            </w:rPr>
+                          </w:pPr>
+                          <w:r>
+                            <w:rPr>
+                              <w:b/>
+                              <w:bCs/>
+                            </w:rPr>
+                            <w:t>Programming  Languages</w:t>
+                          </w:r>
+                        </w:p>
+                      </w:txbxContent>
+                    </v:textbox>
+                  </v:shape>
+                  <v:shape id="Text Box 34" o:spid="_x0000_s1081" type="#_x0000_t202" style="position:absolute;top:1797;width:29443;height:4597;visibility:visible;mso-wrap-style:square;v-text-anchor:top" o:gfxdata="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" filled="f" stroked="f" strokeweight=".5pt">
+                    <v:textbox>
+                      <w:txbxContent>
+                        <w:p>
+                          <w:pPr>
+                            <w:jc w:val="both"/>
+                          </w:pPr>
+                          <w:r>
+                            <w:t>C, C++, HTML, CSS, JAVA SCRIPT</w:t>
+                          </w:r>
+                        </w:p>
+                      </w:txbxContent>
+                    </v:textbox>
+                  </v:shape>
+                  <v:shape id="Text Box 35" o:spid="_x0000_s1082" type="#_x0000_t202" style="position:absolute;left:57;top:3498;width:17539;height:2449;visibility:visible;mso-wrap-style:square;v-text-anchor:top" o:gfxdata="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" filled="f" stroked="f" strokeweight=".5pt">
+                    <v:textbox>
+                      <w:txbxContent>
+                        <w:p>
+                          <w:pPr>
+                            <w:jc w:val="both"/>
+                          </w:pPr>
+                        </w:p>
+                        <w:p>
+                          <w:pPr>
+                            <w:jc w:val="both"/>
+                          </w:pPr>
+                        </w:p>
+                      </w:txbxContent>
+                    </v:textbox>
+                  </v:shape>
+                </v:group>
+                <v:group id="Group 36" o:spid="_x0000_s1083" style="position:absolute;top:6621;width:24003;height:5937" coordsize="24011,5947" o:gfxdata="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">
+                  <v:shape id="Text Box 37" o:spid="_x0000_s1084" type="#_x0000_t202" style="position:absolute;width:12991;height:2448;visibility:visible;mso-wrap-style:square;v-text-anchor:top" o:gfxdata="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" filled="f" stroked="f" strokeweight=".5pt">
+                    <v:textbox>
+                      <w:txbxContent>
+                        <w:p>
+                          <w:pPr>
+                            <w:jc w:val="both"/>
+                            <w:rPr>
+                              <w:b/>
+                              <w:bCs/>
+                            </w:rPr>
+                          </w:pPr>
+                          <w:r>
+                            <w:rPr>
+                              <w:b/>
+                              <w:bCs/>
+                            </w:rPr>
+                            <w:t>IDE</w:t>
+                          </w:r>
+                        </w:p>
+                      </w:txbxContent>
+                    </v:textbox>
+                  </v:shape>
+                  <v:shape id="Text Box 38" o:spid="_x0000_s1085" type="#_x0000_t202" style="position:absolute;top:1796;width:24011;height:2982;visibility:visible;mso-wrap-style:square;v-text-anchor:top" o:gfxdata="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" filled="f" stroked="f" strokeweight=".5pt">
+                    <v:textbox>
+                      <w:txbxContent>
+                        <w:p>
+                          <w:pPr>
+                            <w:jc w:val="both"/>
+                          </w:pPr>
+                          <w:r>
+                            <w:t>Android Studio</w:t>
+                          </w:r>
+                        </w:p>
+                        <w:p>
+                          <w:pPr>
+                            <w:jc w:val="both"/>
+                          </w:pPr>
+                        </w:p>
+                        <w:p>
+                          <w:pPr>
+                            <w:jc w:val="both"/>
+                          </w:pPr>
+                        </w:p>
+                        <w:p>
+                          <w:pPr>
+                            <w:jc w:val="both"/>
+                          </w:pPr>
+                        </w:p>
+                        <w:p>
+                          <w:pPr>
+                            <w:jc w:val="both"/>
+                          </w:pPr>
+                        </w:p>
+                        <w:p>
+                          <w:pPr>
+                            <w:jc w:val="both"/>
+                          </w:pPr>
+                          <w:r>
+                            <w:t>hgfhgh</w:t>
+                          </w:r>
+                        </w:p>
+                      </w:txbxContent>
+                    </v:textbox>
+                  </v:shape>
+                  <v:shape id="Text Box 39" o:spid="_x0000_s1086" type="#_x0000_t202" style="position:absolute;left:57;top:3498;width:17539;height:2449;visibility:visible;mso-wrap-style:square;v-text-anchor:top" o:gfxdata="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" filled="f" stroked="f" strokeweight=".5pt">
+                    <v:textbox>
+                      <w:txbxContent>
+                        <w:p>
+                          <w:pPr>
+                            <w:jc w:val="both"/>
+                          </w:pPr>
+                        </w:p>
+                        <w:p>
+                          <w:pPr>
+                            <w:jc w:val="both"/>
+                          </w:pPr>
+                        </w:p>
+                        <w:p>
+                          <w:pPr>
+                            <w:jc w:val="both"/>
+                          </w:pPr>
+                        </w:p>
+                        <w:p>
+                          <w:pPr>
+                            <w:jc w:val="both"/>
+                          </w:pPr>
+                        </w:p>
+                      </w:txbxContent>
+                    </v:textbox>
+                  </v:shape>
+                </v:group>
+              </v:group>
+            </w:pict>
+          </mc:Fallback>
+        </mc:AlternateContent>
+      </w:r>
+      <w:r>
+        <w:t xml:space="preserve">                        </w:t>
+      </w:r>
+      <w:hyperlink r:id="rId23" w:history="1">
+        <w:r>
+          <w:rPr>
+            <w:rStyle w:val="Hyperlink"/>
+          </w:rPr>
+          <w:t>https://github.com/Gouravbagda</w:t>
+        </w:r>
+      </w:hyperlink>
+      <w:r>
+        <w:tab/>
+      </w:r>
+    </w:p>
     <w:sectPr>
       <w:pgSz w:w="11906" w:h="16838" w:code="9"/>
       <w:pgMar w:top="0" w:right="0" w:bottom="0" w:left="0" w:header="720" w:footer="720" w:gutter="0"/>
@@ -5388,7 +5773,7 @@
 </file>
 
 <file path=word/styles.xml><?xml version="1.0" encoding="utf-8"?>
-<w:styles xmlns:mc="http://schemas.openxmlformats.org/markup-compatibility/2006" xmlns:r="http://schemas.openxmlformats.org/officeDocument/2006/relationships" xmlns:w="http://schemas.openxmlformats.org/wordprocessingml/2006/main" xmlns:w14="http://schemas.microsoft.com/office/word/2010/wordml" xmlns:w15="http://schemas.microsoft.com/office/word/2012/wordml" xmlns:w16cex="http://schemas.microsoft.com/office/word/2018/wordml/cex" xmlns:w16cid="http://schemas.microsoft.com/office/word/2016/wordml/cid" xmlns:w16="http://schemas.microsoft.com/office/word/2018/wordml" xmlns:w16sdtdh="http://schemas.microsoft.com/office/word/2020/wordml/sdtdatahash" xmlns:w16se="http://schemas.microsoft.com/office/word/2015/wordml/symex" mc:Ignorable="w14 w15 w16se w16cid w16 w16cex w16sdtdh">
+<w:styles xmlns:mc="http://schemas.openxmlformats.org/markup-compatibility/2006" xmlns:r="http://schemas.openxmlformats.org/officeDocument/2006/relationships" xmlns:w="http://schemas.openxmlformats.org/wordprocessingml/2006/main" xmlns:w14="http://schemas.microsoft.com/office/word/2010/wordml" xmlns:w15="http://schemas.microsoft.com/office/word/2012/wordml" xmlns:w16se="http://schemas.microsoft.com/office/word/2015/wordml/symex" mc:Ignorable="w14 w15 w16se">
   <w:docDefaults>
     <w:rPrDefault>
       <w:rPr>
@@ -5404,7 +5789,7 @@
       </w:pPr>
     </w:pPrDefault>
   </w:docDefaults>
-  <w:latentStyles w:defLockedState="0" w:defUIPriority="99" w:defSemiHidden="0" w:defUnhideWhenUsed="0" w:defQFormat="0" w:count="376">
+  <w:latentStyles w:defLockedState="0" w:defUIPriority="99" w:defSemiHidden="0" w:defUnhideWhenUsed="0" w:defQFormat="0" w:count="371">
     <w:lsdException w:name="Normal" w:uiPriority="0" w:qFormat="1"/>
     <w:lsdException w:name="heading 1" w:uiPriority="9" w:qFormat="1"/>
     <w:lsdException w:name="heading 2" w:semiHidden="1" w:uiPriority="9" w:unhideWhenUsed="1" w:qFormat="1"/>
@@ -5776,11 +6161,6 @@
     <w:lsdException w:name="List Table 5 Dark Accent 6" w:uiPriority="50"/>
     <w:lsdException w:name="List Table 6 Colorful Accent 6" w:uiPriority="51"/>
     <w:lsdException w:name="List Table 7 Colorful Accent 6" w:uiPriority="52"/>
-    <w:lsdException w:name="Mention" w:semiHidden="1" w:unhideWhenUsed="1"/>
-    <w:lsdException w:name="Smart Hyperlink" w:semiHidden="1" w:unhideWhenUsed="1"/>
-    <w:lsdException w:name="Hashtag" w:semiHidden="1" w:unhideWhenUsed="1"/>
-    <w:lsdException w:name="Unresolved Mention" w:semiHidden="1" w:unhideWhenUsed="1"/>
-    <w:lsdException w:name="Smart Link" w:semiHidden="1" w:unhideWhenUsed="1"/>
   </w:latentStyles>
   <w:style w:type="paragraph" w:default="1" w:styleId="Normal">
     <w:name w:val="Normal"/>
@@ -5812,6 +6192,17 @@
     <w:uiPriority w:val="99"/>
     <w:semiHidden/>
     <w:unhideWhenUsed/>
+  </w:style>
+  <w:style w:type="character" w:styleId="Hyperlink">
+    <w:name w:val="Hyperlink"/>
+    <w:basedOn w:val="DefaultParagraphFont"/>
+    <w:uiPriority w:val="99"/>
+    <w:unhideWhenUsed/>
+    <w:rsid w:val="00F24012"/>
+    <w:rPr>
+      <w:color w:val="0563C1" w:themeColor="hyperlink"/>
+      <w:u w:val="single"/>
+    </w:rPr>
   </w:style>
 </w:styles>
 </file>
@@ -6109,4 +6500,16 @@
     </a:ext>
   </a:extLst>
 </a:theme>
+</file>
+
+<file path=customXml/item1.xml><?xml version="1.0" encoding="utf-8"?>
+<b:Sources xmlns:b="http://schemas.openxmlformats.org/officeDocument/2006/bibliography" xmlns="http://schemas.openxmlformats.org/officeDocument/2006/bibliography" SelectedStyle="\APASixthEditionOfficeOnline.xsl" StyleName="APA" Version="6"/>
+</file>
+
+<file path=customXml/itemProps1.xml><?xml version="1.0" encoding="utf-8"?>
+<ds:datastoreItem xmlns:ds="http://schemas.openxmlformats.org/officeDocument/2006/customXml" ds:itemID="{F257DC5C-9EDF-4FCA-8C55-5315317818BF}">
+  <ds:schemaRefs>
+    <ds:schemaRef ds:uri="http://schemas.openxmlformats.org/officeDocument/2006/bibliography"/>
+  </ds:schemaRefs>
+</ds:datastoreItem>
 </file>